--- a/TEMP/input/p101r_FP_++MHS_+/tcn_p101r.docx
+++ b/TEMP/input/p101r_FP_++MHS_+/tcn_p101r.docx
@@ -6169,36 +6169,14 @@
     <w:rPrDefault>
       <w:rPr>
         <w:rFonts w:ascii="Arial" w:cs="Arial" w:eastAsia="Arial" w:hAnsi="Arial"/>
-        <w:b w:val="0"/>
-        <w:i w:val="0"/>
-        <w:smallCaps w:val="0"/>
-        <w:strike w:val="0"/>
-        <w:color w:val="000000"/>
         <w:sz w:val="22"/>
         <w:szCs w:val="22"/>
-        <w:u w:val="none"/>
-        <w:shd w:fill="auto" w:val="clear"/>
-        <w:vertAlign w:val="baseline"/>
         <w:lang w:val="en"/>
       </w:rPr>
     </w:rPrDefault>
     <w:pPrDefault>
       <w:pPr>
-        <w:keepNext w:val="0"/>
-        <w:keepLines w:val="0"/>
-        <w:widowControl w:val="1"/>
-        <w:pBdr>
-          <w:top w:space="0" w:sz="0" w:val="nil"/>
-          <w:left w:space="0" w:sz="0" w:val="nil"/>
-          <w:bottom w:space="0" w:sz="0" w:val="nil"/>
-          <w:right w:space="0" w:sz="0" w:val="nil"/>
-          <w:between w:space="0" w:sz="0" w:val="nil"/>
-        </w:pBdr>
-        <w:shd w:fill="auto" w:val="clear"/>
-        <w:spacing w:after="0" w:before="0" w:line="276" w:lineRule="auto"/>
-        <w:ind w:left="0" w:right="0" w:firstLine="0"/>
-        <w:contextualSpacing w:val="0"/>
-        <w:jc w:val="left"/>
+        <w:spacing w:line="276" w:lineRule="auto"/>
       </w:pPr>
     </w:pPrDefault>
   </w:docDefaults>

--- a/TEMP/input/p101r_FP_++MHS_+/tcn_p101r.docx
+++ b/TEMP/input/p101r_FP_++MHS_+/tcn_p101r.docx
@@ -333,6 +333,600 @@
           <w:szCs w:val="18"/>
           <w:rtl w:val="0"/>
         </w:rPr>
+        <w:t xml:space="preserve">&lt;/m&gt;,</w:t>
+      </w:r>
+      <w:r>
+        <w:rPr>
+          <w:color w:val="000000"/>
+          <w:rtl w:val="0"/>
+        </w:rPr>
+        <w:t xml:space="preserve"> &amp;</w:t>
+      </w:r>
+      <w:r>
+        <w:rPr>
+          <w:rFonts w:ascii="Courier New" w:cs="Courier New" w:eastAsia="Courier New" w:hAnsi="Courier New"/>
+          <w:color w:val="a9a9a9"/>
+          <w:sz w:val="18"/>
+          <w:szCs w:val="18"/>
+          <w:rtl w:val="0"/>
+        </w:rPr>
+        <w:t xml:space="preserve">amp;</w:t>
+      </w:r>
+      <w:r>
+        <w:rPr>
+          <w:color w:val="000000"/>
+          <w:rtl w:val="0"/>
+        </w:rPr>
+        <w:t xml:space="preserve"> pilles</w:t>
+      </w:r>
+      <w:r>
+        <w:rPr>
+          <w:rFonts w:ascii="Courier New" w:cs="Courier New" w:eastAsia="Courier New" w:hAnsi="Courier New"/>
+          <w:color w:val="a9a9a9"/>
+          <w:sz w:val="18"/>
+          <w:szCs w:val="18"/>
+          <w:rtl w:val="0"/>
+        </w:rPr>
+        <w:t xml:space="preserve">&lt;lb/&gt;</w:t>
+      </w:r>
+      <w:r>
+        <w:rPr>
+          <w:rtl w:val="0"/>
+        </w:rPr>
+      </w:r>
+    </w:p>
+    <w:p>
+      <w:pPr>
+        <w:pBdr>
+          <w:top w:space="0" w:sz="0" w:val="nil"/>
+          <w:left w:space="0" w:sz="0" w:val="nil"/>
+          <w:bottom w:space="0" w:sz="0" w:val="nil"/>
+          <w:right w:space="0" w:sz="0" w:val="nil"/>
+          <w:between w:space="0" w:sz="0" w:val="nil"/>
+        </w:pBdr>
+        <w:shd w:fill="auto" w:val="clear"/>
+        <w:contextualSpacing w:val="0"/>
+        <w:rPr>
+          <w:color w:val="000000"/>
+        </w:rPr>
+      </w:pPr>
+      <w:r>
+        <w:rPr>
+          <w:color w:val="000000"/>
+          <w:rtl w:val="0"/>
+        </w:rPr>
+        <w:t xml:space="preserve">encores bien tout ensemble, &amp;</w:t>
+      </w:r>
+      <w:r>
+        <w:rPr>
+          <w:rFonts w:ascii="Courier New" w:cs="Courier New" w:eastAsia="Courier New" w:hAnsi="Courier New"/>
+          <w:color w:val="a9a9a9"/>
+          <w:sz w:val="18"/>
+          <w:szCs w:val="18"/>
+          <w:rtl w:val="0"/>
+        </w:rPr>
+        <w:t xml:space="preserve">amp;</w:t>
+      </w:r>
+      <w:r>
+        <w:rPr>
+          <w:color w:val="000000"/>
+          <w:rtl w:val="0"/>
+        </w:rPr>
+        <w:t xml:space="preserve"> le mect</w:t>
+      </w:r>
+      <w:r>
+        <w:rPr>
+          <w:rtl w:val="0"/>
+        </w:rPr>
+        <w:t xml:space="preserve">é</w:t>
+      </w:r>
+      <w:r>
+        <w:rPr>
+          <w:color w:val="000000"/>
+          <w:rtl w:val="0"/>
+        </w:rPr>
+        <w:t xml:space="preserve">s dans le </w:t>
+      </w:r>
+      <w:r>
+        <w:rPr>
+          <w:rFonts w:ascii="Courier New" w:cs="Courier New" w:eastAsia="Courier New" w:hAnsi="Courier New"/>
+          <w:color w:val="0000ff"/>
+          <w:sz w:val="18"/>
+          <w:szCs w:val="18"/>
+          <w:rtl w:val="0"/>
+        </w:rPr>
+        <w:t xml:space="preserve">&lt;tl&gt;</w:t>
+      </w:r>
+      <w:r>
+        <w:rPr>
+          <w:color w:val="000000"/>
+          <w:rtl w:val="0"/>
+        </w:rPr>
+        <w:t xml:space="preserve">crusol</w:t>
+      </w:r>
+      <w:r>
+        <w:rPr>
+          <w:rFonts w:ascii="Courier New" w:cs="Courier New" w:eastAsia="Courier New" w:hAnsi="Courier New"/>
+          <w:color w:val="0000ff"/>
+          <w:sz w:val="18"/>
+          <w:szCs w:val="18"/>
+          <w:rtl w:val="0"/>
+        </w:rPr>
+        <w:t xml:space="preserve">&lt;/tl&gt;</w:t>
+      </w:r>
+      <w:r>
+        <w:rPr>
+          <w:color w:val="000000"/>
+          <w:rtl w:val="0"/>
+        </w:rPr>
+        <w:t xml:space="preserve">, lequel</w:t>
+      </w:r>
+      <w:r>
+        <w:rPr>
+          <w:rFonts w:ascii="Courier New" w:cs="Courier New" w:eastAsia="Courier New" w:hAnsi="Courier New"/>
+          <w:color w:val="a9a9a9"/>
+          <w:sz w:val="18"/>
+          <w:szCs w:val="18"/>
+          <w:rtl w:val="0"/>
+        </w:rPr>
+        <w:t xml:space="preserve">&lt;lb/&gt;</w:t>
+      </w:r>
+      <w:r>
+        <w:rPr>
+          <w:rtl w:val="0"/>
+        </w:rPr>
+      </w:r>
+    </w:p>
+    <w:p>
+      <w:pPr>
+        <w:pBdr>
+          <w:top w:space="0" w:sz="0" w:val="nil"/>
+          <w:left w:space="0" w:sz="0" w:val="nil"/>
+          <w:bottom w:space="0" w:sz="0" w:val="nil"/>
+          <w:right w:space="0" w:sz="0" w:val="nil"/>
+          <w:between w:space="0" w:sz="0" w:val="nil"/>
+        </w:pBdr>
+        <w:shd w:fill="auto" w:val="clear"/>
+        <w:contextualSpacing w:val="0"/>
+        <w:rPr>
+          <w:color w:val="000000"/>
+        </w:rPr>
+      </w:pPr>
+      <w:r>
+        <w:rPr>
+          <w:color w:val="000000"/>
+          <w:rtl w:val="0"/>
+        </w:rPr>
+        <w:t xml:space="preserve">vous couvrirés d'un</w:t>
+      </w:r>
+      <w:r>
+        <w:rPr>
+          <w:rtl w:val="0"/>
+        </w:rPr>
+        <w:t xml:space="preserve"> </w:t>
+      </w:r>
+      <w:r>
+        <w:rPr>
+          <w:rFonts w:ascii="Courier New" w:cs="Courier New" w:eastAsia="Courier New" w:hAnsi="Courier New"/>
+          <w:color w:val="0000ff"/>
+          <w:sz w:val="18"/>
+          <w:szCs w:val="18"/>
+          <w:rtl w:val="0"/>
+        </w:rPr>
+        <w:t xml:space="preserve">&lt;tl&gt;</w:t>
+      </w:r>
+      <w:r>
+        <w:rPr>
+          <w:color w:val="000000"/>
+          <w:rtl w:val="0"/>
+        </w:rPr>
+        <w:t xml:space="preserve">tuile</w:t>
+      </w:r>
+      <w:r>
+        <w:rPr>
+          <w:rFonts w:ascii="Courier New" w:cs="Courier New" w:eastAsia="Courier New" w:hAnsi="Courier New"/>
+          <w:color w:val="0000ff"/>
+          <w:sz w:val="18"/>
+          <w:szCs w:val="18"/>
+          <w:rtl w:val="0"/>
+        </w:rPr>
+        <w:t xml:space="preserve">&lt;/tl&gt;</w:t>
+      </w:r>
+      <w:r>
+        <w:rPr>
+          <w:color w:val="000000"/>
+          <w:rtl w:val="0"/>
+        </w:rPr>
+        <w:t xml:space="preserve"> aproprié, non guere espés, affin que</w:t>
+      </w:r>
+      <w:r>
+        <w:rPr>
+          <w:rFonts w:ascii="Courier New" w:cs="Courier New" w:eastAsia="Courier New" w:hAnsi="Courier New"/>
+          <w:color w:val="a9a9a9"/>
+          <w:sz w:val="18"/>
+          <w:szCs w:val="18"/>
+          <w:rtl w:val="0"/>
+        </w:rPr>
+        <w:t xml:space="preserve">&lt;lb/&gt;</w:t>
+      </w:r>
+      <w:r>
+        <w:rPr>
+          <w:rtl w:val="0"/>
+        </w:rPr>
+      </w:r>
+    </w:p>
+    <w:p>
+      <w:pPr>
+        <w:pBdr>
+          <w:top w:space="0" w:sz="0" w:val="nil"/>
+          <w:left w:space="0" w:sz="0" w:val="nil"/>
+          <w:bottom w:space="0" w:sz="0" w:val="nil"/>
+          <w:right w:space="0" w:sz="0" w:val="nil"/>
+          <w:between w:space="0" w:sz="0" w:val="nil"/>
+        </w:pBdr>
+        <w:shd w:fill="auto" w:val="clear"/>
+        <w:contextualSpacing w:val="0"/>
+        <w:rPr>
+          <w:color w:val="000000"/>
+        </w:rPr>
+      </w:pPr>
+      <w:r>
+        <w:rPr>
+          <w:color w:val="000000"/>
+          <w:rtl w:val="0"/>
+        </w:rPr>
+        <w:t xml:space="preserve">la chaleur y reverbere mieulx. Puys pose le sur la </w:t>
+      </w:r>
+      <w:r>
+        <w:rPr>
+          <w:rFonts w:ascii="Courier New" w:cs="Courier New" w:eastAsia="Courier New" w:hAnsi="Courier New"/>
+          <w:color w:val="0000ff"/>
+          <w:sz w:val="18"/>
+          <w:szCs w:val="18"/>
+          <w:rtl w:val="0"/>
+        </w:rPr>
+        <w:t xml:space="preserve">&lt;tl&gt;</w:t>
+      </w:r>
+      <w:r>
+        <w:rPr>
+          <w:color w:val="000000"/>
+          <w:rtl w:val="0"/>
+        </w:rPr>
+        <w:t xml:space="preserve">grille</w:t>
+      </w:r>
+      <w:r>
+        <w:rPr>
+          <w:rFonts w:ascii="Courier New" w:cs="Courier New" w:eastAsia="Courier New" w:hAnsi="Courier New"/>
+          <w:color w:val="0000ff"/>
+          <w:sz w:val="18"/>
+          <w:szCs w:val="18"/>
+          <w:rtl w:val="0"/>
+        </w:rPr>
+        <w:t xml:space="preserve">&lt;/tl&gt;</w:t>
+      </w:r>
+      <w:r>
+        <w:rPr>
+          <w:rFonts w:ascii="Courier New" w:cs="Courier New" w:eastAsia="Courier New" w:hAnsi="Courier New"/>
+          <w:color w:val="a9a9a9"/>
+          <w:sz w:val="18"/>
+          <w:szCs w:val="18"/>
+          <w:rtl w:val="0"/>
+        </w:rPr>
+        <w:t xml:space="preserve">&lt;lb/&gt; </w:t>
+      </w:r>
+      <w:r>
+        <w:rPr>
+          <w:rtl w:val="0"/>
+        </w:rPr>
+      </w:r>
+    </w:p>
+    <w:p>
+      <w:pPr>
+        <w:pBdr>
+          <w:top w:space="0" w:sz="0" w:val="nil"/>
+          <w:left w:space="0" w:sz="0" w:val="nil"/>
+          <w:bottom w:space="0" w:sz="0" w:val="nil"/>
+          <w:right w:space="0" w:sz="0" w:val="nil"/>
+          <w:between w:space="0" w:sz="0" w:val="nil"/>
+        </w:pBdr>
+        <w:shd w:fill="auto" w:val="clear"/>
+        <w:contextualSpacing w:val="0"/>
+        <w:rPr>
+          <w:color w:val="000000"/>
+        </w:rPr>
+      </w:pPr>
+      <w:r>
+        <w:rPr>
+          <w:color w:val="000000"/>
+          <w:rtl w:val="0"/>
+        </w:rPr>
+        <w:t xml:space="preserve">de ton </w:t>
+      </w:r>
+      <w:r>
+        <w:rPr>
+          <w:rFonts w:ascii="Courier New" w:cs="Courier New" w:eastAsia="Courier New" w:hAnsi="Courier New"/>
+          <w:color w:val="0000ff"/>
+          <w:sz w:val="18"/>
+          <w:szCs w:val="18"/>
+          <w:rtl w:val="0"/>
+        </w:rPr>
+        <w:t xml:space="preserve">&lt;tl&gt;</w:t>
+      </w:r>
+      <w:r>
+        <w:rPr>
+          <w:color w:val="000000"/>
+          <w:rtl w:val="0"/>
+        </w:rPr>
+        <w:t xml:space="preserve">fourneau</w:t>
+      </w:r>
+      <w:r>
+        <w:rPr>
+          <w:rFonts w:ascii="Courier New" w:cs="Courier New" w:eastAsia="Courier New" w:hAnsi="Courier New"/>
+          <w:color w:val="0000ff"/>
+          <w:sz w:val="18"/>
+          <w:szCs w:val="18"/>
+          <w:rtl w:val="0"/>
+        </w:rPr>
+        <w:t xml:space="preserve">&lt;/tl&gt;</w:t>
+      </w:r>
+      <w:r>
+        <w:rPr>
+          <w:color w:val="000000"/>
+          <w:rtl w:val="0"/>
+        </w:rPr>
+        <w:t xml:space="preserve">, ayant mis dessoubs quelque </w:t>
+      </w:r>
+      <w:r>
+        <w:rPr>
+          <w:rFonts w:ascii="Courier New" w:cs="Courier New" w:eastAsia="Courier New" w:hAnsi="Courier New"/>
+          <w:color w:val="0000ff"/>
+          <w:sz w:val="18"/>
+          <w:szCs w:val="18"/>
+          <w:rtl w:val="0"/>
+        </w:rPr>
+        <w:t xml:space="preserve">&lt;tl&gt;</w:t>
+      </w:r>
+      <w:r>
+        <w:rPr>
+          <w:color w:val="000000"/>
+          <w:rtl w:val="0"/>
+        </w:rPr>
+        <w:t xml:space="preserve">carreau</w:t>
+      </w:r>
+      <w:r>
+        <w:rPr>
+          <w:rFonts w:ascii="Courier New" w:cs="Courier New" w:eastAsia="Courier New" w:hAnsi="Courier New"/>
+          <w:color w:val="0000ff"/>
+          <w:sz w:val="18"/>
+          <w:szCs w:val="18"/>
+          <w:rtl w:val="0"/>
+        </w:rPr>
+        <w:t xml:space="preserve">&lt;/tl&gt;</w:t>
+      </w:r>
+      <w:r>
+        <w:rPr>
+          <w:rFonts w:ascii="Courier New" w:cs="Courier New" w:eastAsia="Courier New" w:hAnsi="Courier New"/>
+          <w:color w:val="a9a9a9"/>
+          <w:sz w:val="18"/>
+          <w:szCs w:val="18"/>
+          <w:rtl w:val="0"/>
+        </w:rPr>
+        <w:t xml:space="preserve">&lt;lb/&gt;</w:t>
+      </w:r>
+      <w:r>
+        <w:rPr>
+          <w:rtl w:val="0"/>
+        </w:rPr>
+      </w:r>
+    </w:p>
+    <w:p>
+      <w:pPr>
+        <w:pBdr>
+          <w:top w:space="0" w:sz="0" w:val="nil"/>
+          <w:left w:space="0" w:sz="0" w:val="nil"/>
+          <w:bottom w:space="0" w:sz="0" w:val="nil"/>
+          <w:right w:space="0" w:sz="0" w:val="nil"/>
+          <w:between w:space="0" w:sz="0" w:val="nil"/>
+        </w:pBdr>
+        <w:shd w:fill="auto" w:val="clear"/>
+        <w:contextualSpacing w:val="0"/>
+        <w:rPr>
+          <w:color w:val="000000"/>
+        </w:rPr>
+      </w:pPr>
+      <w:r>
+        <w:rPr>
+          <w:color w:val="000000"/>
+          <w:rtl w:val="0"/>
+        </w:rPr>
+        <w:t xml:space="preserve">arrondy espés. Aprés, emplis ton </w:t>
+      </w:r>
+      <w:r>
+        <w:rPr>
+          <w:rFonts w:ascii="Courier New" w:cs="Courier New" w:eastAsia="Courier New" w:hAnsi="Courier New"/>
+          <w:color w:val="0000ff"/>
+          <w:sz w:val="18"/>
+          <w:szCs w:val="18"/>
+          <w:rtl w:val="0"/>
+        </w:rPr>
+        <w:t xml:space="preserve">&lt;tl&gt;</w:t>
+      </w:r>
+      <w:r>
+        <w:rPr>
+          <w:color w:val="000000"/>
+          <w:rtl w:val="0"/>
+        </w:rPr>
+        <w:t xml:space="preserve">four de </w:t>
+      </w:r>
+      <w:r>
+        <w:rPr>
+          <w:rFonts w:ascii="Courier New" w:cs="Courier New" w:eastAsia="Courier New" w:hAnsi="Courier New"/>
+          <w:color w:val="0000ff"/>
+          <w:sz w:val="18"/>
+          <w:szCs w:val="18"/>
+          <w:rtl w:val="0"/>
+        </w:rPr>
+        <w:t xml:space="preserve">&lt;m&gt;</w:t>
+      </w:r>
+      <w:r>
+        <w:rPr>
+          <w:color w:val="000000"/>
+          <w:rtl w:val="0"/>
+        </w:rPr>
+        <w:t xml:space="preserve">charbon</w:t>
+      </w:r>
+      <w:r>
+        <w:rPr>
+          <w:rFonts w:ascii="Courier New" w:cs="Courier New" w:eastAsia="Courier New" w:hAnsi="Courier New"/>
+          <w:color w:val="0000ff"/>
+          <w:sz w:val="18"/>
+          <w:szCs w:val="18"/>
+          <w:rtl w:val="0"/>
+        </w:rPr>
+        <w:t xml:space="preserve">&lt;/m&gt;&lt;/tl&gt;</w:t>
+      </w:r>
+      <w:r>
+        <w:rPr>
+          <w:color w:val="000000"/>
+          <w:rtl w:val="0"/>
+        </w:rPr>
+        <w:t xml:space="preserve"> jusques</w:t>
+      </w:r>
+      <w:r>
+        <w:rPr>
+          <w:rFonts w:ascii="Courier New" w:cs="Courier New" w:eastAsia="Courier New" w:hAnsi="Courier New"/>
+          <w:color w:val="a9a9a9"/>
+          <w:sz w:val="18"/>
+          <w:szCs w:val="18"/>
+          <w:rtl w:val="0"/>
+        </w:rPr>
+        <w:t xml:space="preserve">&lt;lb/&gt;</w:t>
+      </w:r>
+      <w:r>
+        <w:rPr>
+          <w:rtl w:val="0"/>
+        </w:rPr>
+      </w:r>
+    </w:p>
+    <w:p>
+      <w:pPr>
+        <w:pBdr>
+          <w:top w:space="0" w:sz="0" w:val="nil"/>
+          <w:left w:space="0" w:sz="0" w:val="nil"/>
+          <w:bottom w:space="0" w:sz="0" w:val="nil"/>
+          <w:right w:space="0" w:sz="0" w:val="nil"/>
+          <w:between w:space="0" w:sz="0" w:val="nil"/>
+        </w:pBdr>
+        <w:shd w:fill="auto" w:val="clear"/>
+        <w:contextualSpacing w:val="0"/>
+        <w:rPr>
+          <w:color w:val="000000"/>
+        </w:rPr>
+      </w:pPr>
+      <w:r>
+        <w:rPr>
+          <w:color w:val="000000"/>
+          <w:rtl w:val="0"/>
+        </w:rPr>
+        <w:t xml:space="preserve">à la </w:t>
+      </w:r>
+      <w:r>
+        <w:rPr>
+          <w:rFonts w:ascii="Courier New" w:cs="Courier New" w:eastAsia="Courier New" w:hAnsi="Courier New"/>
+          <w:color w:val="0000ff"/>
+          <w:sz w:val="18"/>
+          <w:szCs w:val="18"/>
+          <w:rtl w:val="0"/>
+        </w:rPr>
+        <w:t xml:space="preserve">&lt;bp&gt;</w:t>
+      </w:r>
+      <w:r>
+        <w:rPr>
+          <w:color w:val="000000"/>
+          <w:rtl w:val="0"/>
+        </w:rPr>
+        <w:t xml:space="preserve">gueule</w:t>
+      </w:r>
+      <w:r>
+        <w:rPr>
+          <w:rFonts w:ascii="Courier New" w:cs="Courier New" w:eastAsia="Courier New" w:hAnsi="Courier New"/>
+          <w:color w:val="0000ff"/>
+          <w:sz w:val="18"/>
+          <w:szCs w:val="18"/>
+          <w:rtl w:val="0"/>
+        </w:rPr>
+        <w:t xml:space="preserve">&lt;/bp&gt;</w:t>
+      </w:r>
+      <w:r>
+        <w:rPr>
+          <w:color w:val="000000"/>
+          <w:rtl w:val="0"/>
+        </w:rPr>
+        <w:t xml:space="preserve">, qu'il soict comble, et laisse allumer, et entretiens</w:t>
+      </w:r>
+      <w:r>
+        <w:rPr>
+          <w:rFonts w:ascii="Courier New" w:cs="Courier New" w:eastAsia="Courier New" w:hAnsi="Courier New"/>
+          <w:color w:val="a9a9a9"/>
+          <w:sz w:val="18"/>
+          <w:szCs w:val="18"/>
+          <w:rtl w:val="0"/>
+        </w:rPr>
+        <w:t xml:space="preserve">&lt;lb/&gt;</w:t>
+      </w:r>
+      <w:r>
+        <w:rPr>
+          <w:rtl w:val="0"/>
+        </w:rPr>
+      </w:r>
+    </w:p>
+    <w:p>
+      <w:pPr>
+        <w:pBdr>
+          <w:top w:space="0" w:sz="0" w:val="nil"/>
+          <w:left w:space="0" w:sz="0" w:val="nil"/>
+          <w:bottom w:space="0" w:sz="0" w:val="nil"/>
+          <w:right w:space="0" w:sz="0" w:val="nil"/>
+          <w:between w:space="0" w:sz="0" w:val="nil"/>
+        </w:pBdr>
+        <w:shd w:fill="auto" w:val="clear"/>
+        <w:contextualSpacing w:val="0"/>
+        <w:rPr>
+          <w:color w:val="000000"/>
+        </w:rPr>
+      </w:pPr>
+      <w:r>
+        <w:rPr>
+          <w:color w:val="000000"/>
+          <w:rtl w:val="0"/>
+        </w:rPr>
+        <w:t xml:space="preserve">toujours la chaleur esgalle sans laisser abaisser le </w:t>
+      </w:r>
+      <w:r>
+        <w:rPr>
+          <w:rFonts w:ascii="Courier New" w:cs="Courier New" w:eastAsia="Courier New" w:hAnsi="Courier New"/>
+          <w:color w:val="0000ff"/>
+          <w:sz w:val="18"/>
+          <w:szCs w:val="18"/>
+          <w:rtl w:val="0"/>
+        </w:rPr>
+        <w:t xml:space="preserve">&lt;m&gt;</w:t>
+      </w:r>
+      <w:r>
+        <w:rPr>
+          <w:color w:val="000000"/>
+          <w:rtl w:val="0"/>
+        </w:rPr>
+        <w:t xml:space="preserve">charbon</w:t>
+      </w:r>
+      <w:r>
+        <w:rPr>
+          <w:rFonts w:ascii="Courier New" w:cs="Courier New" w:eastAsia="Courier New" w:hAnsi="Courier New"/>
+          <w:color w:val="0000ff"/>
+          <w:sz w:val="18"/>
+          <w:szCs w:val="18"/>
+          <w:rtl w:val="0"/>
+        </w:rPr>
         <w:t xml:space="preserve">&lt;/m&gt;</w:t>
       </w:r>
       <w:r>
@@ -340,24 +934,7 @@
           <w:color w:val="000000"/>
           <w:rtl w:val="0"/>
         </w:rPr>
-        <w:t xml:space="preserve"> &amp;</w:t>
-      </w:r>
-      <w:r>
-        <w:rPr>
-          <w:rFonts w:ascii="Courier New" w:cs="Courier New" w:eastAsia="Courier New" w:hAnsi="Courier New"/>
-          <w:color w:val="a9a9a9"/>
-          <w:sz w:val="18"/>
-          <w:szCs w:val="18"/>
-          <w:rtl w:val="0"/>
-        </w:rPr>
-        <w:t xml:space="preserve">amp;</w:t>
-      </w:r>
-      <w:r>
-        <w:rPr>
-          <w:color w:val="000000"/>
-          <w:rtl w:val="0"/>
-        </w:rPr>
-        <w:t xml:space="preserve"> pilles</w:t>
+        <w:t xml:space="preserve">.</w:t>
       </w:r>
       <w:r>
         <w:rPr>
@@ -395,584 +972,7 @@
           <w:color w:val="000000"/>
           <w:rtl w:val="0"/>
         </w:rPr>
-        <w:t xml:space="preserve">encores bien tout ensemble &amp;</w:t>
-      </w:r>
-      <w:r>
-        <w:rPr>
-          <w:rFonts w:ascii="Courier New" w:cs="Courier New" w:eastAsia="Courier New" w:hAnsi="Courier New"/>
-          <w:color w:val="a9a9a9"/>
-          <w:sz w:val="18"/>
-          <w:szCs w:val="18"/>
-          <w:rtl w:val="0"/>
-        </w:rPr>
-        <w:t xml:space="preserve">amp;</w:t>
-      </w:r>
-      <w:r>
-        <w:rPr>
-          <w:color w:val="000000"/>
-          <w:rtl w:val="0"/>
-        </w:rPr>
-        <w:t xml:space="preserve"> le mect</w:t>
-      </w:r>
-      <w:r>
-        <w:rPr>
-          <w:rtl w:val="0"/>
-        </w:rPr>
-        <w:t xml:space="preserve">é</w:t>
-      </w:r>
-      <w:r>
-        <w:rPr>
-          <w:color w:val="000000"/>
-          <w:rtl w:val="0"/>
-        </w:rPr>
-        <w:t xml:space="preserve">s dans le </w:t>
-      </w:r>
-      <w:r>
-        <w:rPr>
-          <w:rFonts w:ascii="Courier New" w:cs="Courier New" w:eastAsia="Courier New" w:hAnsi="Courier New"/>
-          <w:color w:val="0000ff"/>
-          <w:sz w:val="18"/>
-          <w:szCs w:val="18"/>
-          <w:rtl w:val="0"/>
-        </w:rPr>
-        <w:t xml:space="preserve">&lt;tl&gt;</w:t>
-      </w:r>
-      <w:r>
-        <w:rPr>
-          <w:color w:val="000000"/>
-          <w:rtl w:val="0"/>
-        </w:rPr>
-        <w:t xml:space="preserve">crusol</w:t>
-      </w:r>
-      <w:r>
-        <w:rPr>
-          <w:rFonts w:ascii="Courier New" w:cs="Courier New" w:eastAsia="Courier New" w:hAnsi="Courier New"/>
-          <w:color w:val="0000ff"/>
-          <w:sz w:val="18"/>
-          <w:szCs w:val="18"/>
-          <w:rtl w:val="0"/>
-        </w:rPr>
-        <w:t xml:space="preserve">&lt;/tl&gt;</w:t>
-      </w:r>
-      <w:r>
-        <w:rPr>
-          <w:color w:val="000000"/>
-          <w:rtl w:val="0"/>
-        </w:rPr>
-        <w:t xml:space="preserve">, lequel</w:t>
-      </w:r>
-      <w:r>
-        <w:rPr>
-          <w:rFonts w:ascii="Courier New" w:cs="Courier New" w:eastAsia="Courier New" w:hAnsi="Courier New"/>
-          <w:color w:val="a9a9a9"/>
-          <w:sz w:val="18"/>
-          <w:szCs w:val="18"/>
-          <w:rtl w:val="0"/>
-        </w:rPr>
-        <w:t xml:space="preserve">&lt;lb/&gt;</w:t>
-      </w:r>
-      <w:r>
-        <w:rPr>
-          <w:rtl w:val="0"/>
-        </w:rPr>
-      </w:r>
-    </w:p>
-    <w:p>
-      <w:pPr>
-        <w:pBdr>
-          <w:top w:space="0" w:sz="0" w:val="nil"/>
-          <w:left w:space="0" w:sz="0" w:val="nil"/>
-          <w:bottom w:space="0" w:sz="0" w:val="nil"/>
-          <w:right w:space="0" w:sz="0" w:val="nil"/>
-          <w:between w:space="0" w:sz="0" w:val="nil"/>
-        </w:pBdr>
-        <w:shd w:fill="auto" w:val="clear"/>
-        <w:contextualSpacing w:val="0"/>
-        <w:rPr>
-          <w:color w:val="000000"/>
-        </w:rPr>
-      </w:pPr>
-      <w:r>
-        <w:rPr>
-          <w:color w:val="000000"/>
-          <w:rtl w:val="0"/>
-        </w:rPr>
-        <w:t xml:space="preserve">vous couvrirés d'un</w:t>
-      </w:r>
-      <w:r>
-        <w:rPr>
-          <w:rtl w:val="0"/>
-        </w:rPr>
-        <w:t xml:space="preserve"> </w:t>
-      </w:r>
-      <w:r>
-        <w:rPr>
-          <w:rFonts w:ascii="Courier New" w:cs="Courier New" w:eastAsia="Courier New" w:hAnsi="Courier New"/>
-          <w:color w:val="0000ff"/>
-          <w:sz w:val="18"/>
-          <w:szCs w:val="18"/>
-          <w:rtl w:val="0"/>
-        </w:rPr>
-        <w:t xml:space="preserve">&lt;tl&gt;</w:t>
-      </w:r>
-      <w:r>
-        <w:rPr>
-          <w:color w:val="000000"/>
-          <w:rtl w:val="0"/>
-        </w:rPr>
-        <w:t xml:space="preserve">tuile</w:t>
-      </w:r>
-      <w:r>
-        <w:rPr>
-          <w:rFonts w:ascii="Courier New" w:cs="Courier New" w:eastAsia="Courier New" w:hAnsi="Courier New"/>
-          <w:color w:val="0000ff"/>
-          <w:sz w:val="18"/>
-          <w:szCs w:val="18"/>
-          <w:rtl w:val="0"/>
-        </w:rPr>
-        <w:t xml:space="preserve">&lt;/tl&gt;</w:t>
-      </w:r>
-      <w:r>
-        <w:rPr>
-          <w:color w:val="000000"/>
-          <w:rtl w:val="0"/>
-        </w:rPr>
-        <w:t xml:space="preserve"> aproprié, non guere espés, affin que</w:t>
-      </w:r>
-      <w:r>
-        <w:rPr>
-          <w:rFonts w:ascii="Courier New" w:cs="Courier New" w:eastAsia="Courier New" w:hAnsi="Courier New"/>
-          <w:color w:val="a9a9a9"/>
-          <w:sz w:val="18"/>
-          <w:szCs w:val="18"/>
-          <w:rtl w:val="0"/>
-        </w:rPr>
-        <w:t xml:space="preserve">&lt;lb/&gt;</w:t>
-      </w:r>
-      <w:r>
-        <w:rPr>
-          <w:rtl w:val="0"/>
-        </w:rPr>
-      </w:r>
-    </w:p>
-    <w:p>
-      <w:pPr>
-        <w:pBdr>
-          <w:top w:space="0" w:sz="0" w:val="nil"/>
-          <w:left w:space="0" w:sz="0" w:val="nil"/>
-          <w:bottom w:space="0" w:sz="0" w:val="nil"/>
-          <w:right w:space="0" w:sz="0" w:val="nil"/>
-          <w:between w:space="0" w:sz="0" w:val="nil"/>
-        </w:pBdr>
-        <w:shd w:fill="auto" w:val="clear"/>
-        <w:contextualSpacing w:val="0"/>
-        <w:rPr>
-          <w:color w:val="000000"/>
-        </w:rPr>
-      </w:pPr>
-      <w:r>
-        <w:rPr>
-          <w:color w:val="000000"/>
-          <w:rtl w:val="0"/>
-        </w:rPr>
-        <w:t xml:space="preserve">la chaleur y reverbere mieulx. Puys pose le sur la </w:t>
-      </w:r>
-      <w:r>
-        <w:rPr>
-          <w:rFonts w:ascii="Courier New" w:cs="Courier New" w:eastAsia="Courier New" w:hAnsi="Courier New"/>
-          <w:color w:val="0000ff"/>
-          <w:sz w:val="18"/>
-          <w:szCs w:val="18"/>
-          <w:rtl w:val="0"/>
-        </w:rPr>
-        <w:t xml:space="preserve">&lt;tl&gt;</w:t>
-      </w:r>
-      <w:r>
-        <w:rPr>
-          <w:color w:val="000000"/>
-          <w:rtl w:val="0"/>
-        </w:rPr>
-        <w:t xml:space="preserve">grille</w:t>
-      </w:r>
-      <w:r>
-        <w:rPr>
-          <w:rFonts w:ascii="Courier New" w:cs="Courier New" w:eastAsia="Courier New" w:hAnsi="Courier New"/>
-          <w:color w:val="0000ff"/>
-          <w:sz w:val="18"/>
-          <w:szCs w:val="18"/>
-          <w:rtl w:val="0"/>
-        </w:rPr>
-        <w:t xml:space="preserve">&lt;/tl&gt;</w:t>
-      </w:r>
-      <w:r>
-        <w:rPr>
-          <w:rFonts w:ascii="Courier New" w:cs="Courier New" w:eastAsia="Courier New" w:hAnsi="Courier New"/>
-          <w:color w:val="a9a9a9"/>
-          <w:sz w:val="18"/>
-          <w:szCs w:val="18"/>
-          <w:rtl w:val="0"/>
-        </w:rPr>
-        <w:t xml:space="preserve">&lt;lb/&gt; </w:t>
-      </w:r>
-      <w:r>
-        <w:rPr>
-          <w:rtl w:val="0"/>
-        </w:rPr>
-      </w:r>
-    </w:p>
-    <w:p>
-      <w:pPr>
-        <w:pBdr>
-          <w:top w:space="0" w:sz="0" w:val="nil"/>
-          <w:left w:space="0" w:sz="0" w:val="nil"/>
-          <w:bottom w:space="0" w:sz="0" w:val="nil"/>
-          <w:right w:space="0" w:sz="0" w:val="nil"/>
-          <w:between w:space="0" w:sz="0" w:val="nil"/>
-        </w:pBdr>
-        <w:shd w:fill="auto" w:val="clear"/>
-        <w:contextualSpacing w:val="0"/>
-        <w:rPr>
-          <w:color w:val="000000"/>
-        </w:rPr>
-      </w:pPr>
-      <w:r>
-        <w:rPr>
-          <w:color w:val="000000"/>
-          <w:rtl w:val="0"/>
-        </w:rPr>
-        <w:t xml:space="preserve">de ton </w:t>
-      </w:r>
-      <w:r>
-        <w:rPr>
-          <w:rFonts w:ascii="Courier New" w:cs="Courier New" w:eastAsia="Courier New" w:hAnsi="Courier New"/>
-          <w:color w:val="0000ff"/>
-          <w:sz w:val="18"/>
-          <w:szCs w:val="18"/>
-          <w:rtl w:val="0"/>
-        </w:rPr>
-        <w:t xml:space="preserve">&lt;tl&gt;</w:t>
-      </w:r>
-      <w:r>
-        <w:rPr>
-          <w:color w:val="000000"/>
-          <w:rtl w:val="0"/>
-        </w:rPr>
-        <w:t xml:space="preserve">fourneau</w:t>
-      </w:r>
-      <w:r>
-        <w:rPr>
-          <w:rFonts w:ascii="Courier New" w:cs="Courier New" w:eastAsia="Courier New" w:hAnsi="Courier New"/>
-          <w:color w:val="0000ff"/>
-          <w:sz w:val="18"/>
-          <w:szCs w:val="18"/>
-          <w:rtl w:val="0"/>
-        </w:rPr>
-        <w:t xml:space="preserve">&lt;/tl&gt;</w:t>
-      </w:r>
-      <w:r>
-        <w:rPr>
-          <w:color w:val="000000"/>
-          <w:rtl w:val="0"/>
-        </w:rPr>
-        <w:t xml:space="preserve">, ayant mis dessoubs quelque </w:t>
-      </w:r>
-      <w:r>
-        <w:rPr>
-          <w:rFonts w:ascii="Courier New" w:cs="Courier New" w:eastAsia="Courier New" w:hAnsi="Courier New"/>
-          <w:color w:val="0000ff"/>
-          <w:sz w:val="18"/>
-          <w:szCs w:val="18"/>
-          <w:rtl w:val="0"/>
-        </w:rPr>
-        <w:t xml:space="preserve">&lt;tl&gt;</w:t>
-      </w:r>
-      <w:r>
-        <w:rPr>
-          <w:color w:val="000000"/>
-          <w:rtl w:val="0"/>
-        </w:rPr>
-        <w:t xml:space="preserve">carreau</w:t>
-      </w:r>
-      <w:r>
-        <w:rPr>
-          <w:rFonts w:ascii="Courier New" w:cs="Courier New" w:eastAsia="Courier New" w:hAnsi="Courier New"/>
-          <w:color w:val="0000ff"/>
-          <w:sz w:val="18"/>
-          <w:szCs w:val="18"/>
-          <w:rtl w:val="0"/>
-        </w:rPr>
-        <w:t xml:space="preserve">&lt;/tl&gt;</w:t>
-      </w:r>
-      <w:r>
-        <w:rPr>
-          <w:rFonts w:ascii="Courier New" w:cs="Courier New" w:eastAsia="Courier New" w:hAnsi="Courier New"/>
-          <w:color w:val="a9a9a9"/>
-          <w:sz w:val="18"/>
-          <w:szCs w:val="18"/>
-          <w:rtl w:val="0"/>
-        </w:rPr>
-        <w:t xml:space="preserve">&lt;lb/&gt;</w:t>
-      </w:r>
-      <w:r>
-        <w:rPr>
-          <w:rtl w:val="0"/>
-        </w:rPr>
-      </w:r>
-    </w:p>
-    <w:p>
-      <w:pPr>
-        <w:pBdr>
-          <w:top w:space="0" w:sz="0" w:val="nil"/>
-          <w:left w:space="0" w:sz="0" w:val="nil"/>
-          <w:bottom w:space="0" w:sz="0" w:val="nil"/>
-          <w:right w:space="0" w:sz="0" w:val="nil"/>
-          <w:between w:space="0" w:sz="0" w:val="nil"/>
-        </w:pBdr>
-        <w:shd w:fill="auto" w:val="clear"/>
-        <w:contextualSpacing w:val="0"/>
-        <w:rPr>
-          <w:color w:val="000000"/>
-        </w:rPr>
-      </w:pPr>
-      <w:r>
-        <w:rPr>
-          <w:color w:val="000000"/>
-          <w:rtl w:val="0"/>
-        </w:rPr>
-        <w:t xml:space="preserve">arrondy espés. Aprés emplis ton </w:t>
-      </w:r>
-      <w:r>
-        <w:rPr>
-          <w:rFonts w:ascii="Courier New" w:cs="Courier New" w:eastAsia="Courier New" w:hAnsi="Courier New"/>
-          <w:color w:val="0000ff"/>
-          <w:sz w:val="18"/>
-          <w:szCs w:val="18"/>
-          <w:rtl w:val="0"/>
-        </w:rPr>
-        <w:t xml:space="preserve">&lt;tl&gt;</w:t>
-      </w:r>
-      <w:r>
-        <w:rPr>
-          <w:color w:val="000000"/>
-          <w:rtl w:val="0"/>
-        </w:rPr>
-        <w:t xml:space="preserve">four de </w:t>
-      </w:r>
-      <w:r>
-        <w:rPr>
-          <w:rFonts w:ascii="Courier New" w:cs="Courier New" w:eastAsia="Courier New" w:hAnsi="Courier New"/>
-          <w:color w:val="0000ff"/>
-          <w:sz w:val="18"/>
-          <w:szCs w:val="18"/>
-          <w:rtl w:val="0"/>
-        </w:rPr>
-        <w:t xml:space="preserve">&lt;m&gt;</w:t>
-      </w:r>
-      <w:r>
-        <w:rPr>
-          <w:color w:val="000000"/>
-          <w:rtl w:val="0"/>
-        </w:rPr>
-        <w:t xml:space="preserve">charbon</w:t>
-      </w:r>
-      <w:r>
-        <w:rPr>
-          <w:rFonts w:ascii="Courier New" w:cs="Courier New" w:eastAsia="Courier New" w:hAnsi="Courier New"/>
-          <w:color w:val="0000ff"/>
-          <w:sz w:val="18"/>
-          <w:szCs w:val="18"/>
-          <w:rtl w:val="0"/>
-        </w:rPr>
-        <w:t xml:space="preserve">&lt;/m&gt;&lt;/tl&gt;</w:t>
-      </w:r>
-      <w:r>
-        <w:rPr>
-          <w:color w:val="000000"/>
-          <w:rtl w:val="0"/>
-        </w:rPr>
-        <w:t xml:space="preserve"> jusques</w:t>
-      </w:r>
-      <w:r>
-        <w:rPr>
-          <w:rFonts w:ascii="Courier New" w:cs="Courier New" w:eastAsia="Courier New" w:hAnsi="Courier New"/>
-          <w:color w:val="a9a9a9"/>
-          <w:sz w:val="18"/>
-          <w:szCs w:val="18"/>
-          <w:rtl w:val="0"/>
-        </w:rPr>
-        <w:t xml:space="preserve">&lt;lb/&gt;</w:t>
-      </w:r>
-      <w:r>
-        <w:rPr>
-          <w:rtl w:val="0"/>
-        </w:rPr>
-      </w:r>
-    </w:p>
-    <w:p>
-      <w:pPr>
-        <w:pBdr>
-          <w:top w:space="0" w:sz="0" w:val="nil"/>
-          <w:left w:space="0" w:sz="0" w:val="nil"/>
-          <w:bottom w:space="0" w:sz="0" w:val="nil"/>
-          <w:right w:space="0" w:sz="0" w:val="nil"/>
-          <w:between w:space="0" w:sz="0" w:val="nil"/>
-        </w:pBdr>
-        <w:shd w:fill="auto" w:val="clear"/>
-        <w:contextualSpacing w:val="0"/>
-        <w:rPr>
-          <w:color w:val="000000"/>
-        </w:rPr>
-      </w:pPr>
-      <w:r>
-        <w:rPr>
-          <w:color w:val="000000"/>
-          <w:rtl w:val="0"/>
-        </w:rPr>
-        <w:t xml:space="preserve">à la </w:t>
-      </w:r>
-      <w:r>
-        <w:rPr>
-          <w:rFonts w:ascii="Courier New" w:cs="Courier New" w:eastAsia="Courier New" w:hAnsi="Courier New"/>
-          <w:color w:val="0000ff"/>
-          <w:sz w:val="18"/>
-          <w:szCs w:val="18"/>
-          <w:rtl w:val="0"/>
-        </w:rPr>
-        <w:t xml:space="preserve">&lt;bp&gt;</w:t>
-      </w:r>
-      <w:r>
-        <w:rPr>
-          <w:color w:val="000000"/>
-          <w:rtl w:val="0"/>
-        </w:rPr>
-        <w:t xml:space="preserve">gueule</w:t>
-      </w:r>
-      <w:r>
-        <w:rPr>
-          <w:rFonts w:ascii="Courier New" w:cs="Courier New" w:eastAsia="Courier New" w:hAnsi="Courier New"/>
-          <w:color w:val="0000ff"/>
-          <w:sz w:val="18"/>
-          <w:szCs w:val="18"/>
-          <w:rtl w:val="0"/>
-        </w:rPr>
-        <w:t xml:space="preserve">&lt;/bp&gt;</w:t>
-      </w:r>
-      <w:r>
-        <w:rPr>
-          <w:color w:val="000000"/>
-          <w:rtl w:val="0"/>
-        </w:rPr>
-        <w:t xml:space="preserve">, qu'il soict comble, et laisse allumer, et entretiens</w:t>
-      </w:r>
-      <w:r>
-        <w:rPr>
-          <w:rFonts w:ascii="Courier New" w:cs="Courier New" w:eastAsia="Courier New" w:hAnsi="Courier New"/>
-          <w:color w:val="a9a9a9"/>
-          <w:sz w:val="18"/>
-          <w:szCs w:val="18"/>
-          <w:rtl w:val="0"/>
-        </w:rPr>
-        <w:t xml:space="preserve">&lt;lb/&gt;</w:t>
-      </w:r>
-      <w:r>
-        <w:rPr>
-          <w:rtl w:val="0"/>
-        </w:rPr>
-      </w:r>
-    </w:p>
-    <w:p>
-      <w:pPr>
-        <w:pBdr>
-          <w:top w:space="0" w:sz="0" w:val="nil"/>
-          <w:left w:space="0" w:sz="0" w:val="nil"/>
-          <w:bottom w:space="0" w:sz="0" w:val="nil"/>
-          <w:right w:space="0" w:sz="0" w:val="nil"/>
-          <w:between w:space="0" w:sz="0" w:val="nil"/>
-        </w:pBdr>
-        <w:shd w:fill="auto" w:val="clear"/>
-        <w:contextualSpacing w:val="0"/>
-        <w:rPr>
-          <w:color w:val="000000"/>
-        </w:rPr>
-      </w:pPr>
-      <w:r>
-        <w:rPr>
-          <w:color w:val="000000"/>
-          <w:rtl w:val="0"/>
-        </w:rPr>
-        <w:t xml:space="preserve">toujours la chaleur esgalle sans laisser abaisser le </w:t>
-      </w:r>
-      <w:r>
-        <w:rPr>
-          <w:rFonts w:ascii="Courier New" w:cs="Courier New" w:eastAsia="Courier New" w:hAnsi="Courier New"/>
-          <w:color w:val="0000ff"/>
-          <w:sz w:val="18"/>
-          <w:szCs w:val="18"/>
-          <w:rtl w:val="0"/>
-        </w:rPr>
-        <w:t xml:space="preserve">&lt;m&gt;</w:t>
-      </w:r>
-      <w:r>
-        <w:rPr>
-          <w:color w:val="000000"/>
-          <w:rtl w:val="0"/>
-        </w:rPr>
-        <w:t xml:space="preserve">charbon</w:t>
-      </w:r>
-      <w:r>
-        <w:rPr>
-          <w:rFonts w:ascii="Courier New" w:cs="Courier New" w:eastAsia="Courier New" w:hAnsi="Courier New"/>
-          <w:color w:val="0000ff"/>
-          <w:sz w:val="18"/>
-          <w:szCs w:val="18"/>
-          <w:rtl w:val="0"/>
-        </w:rPr>
-        <w:t xml:space="preserve">&lt;/m&gt;</w:t>
-      </w:r>
-      <w:r>
-        <w:rPr>
-          <w:color w:val="000000"/>
-          <w:rtl w:val="0"/>
-        </w:rPr>
-        <w:t xml:space="preserve">.</w:t>
-      </w:r>
-      <w:r>
-        <w:rPr>
-          <w:rFonts w:ascii="Courier New" w:cs="Courier New" w:eastAsia="Courier New" w:hAnsi="Courier New"/>
-          <w:color w:val="a9a9a9"/>
-          <w:sz w:val="18"/>
-          <w:szCs w:val="18"/>
-          <w:rtl w:val="0"/>
-        </w:rPr>
-        <w:t xml:space="preserve">&lt;lb/&gt;</w:t>
-      </w:r>
-      <w:r>
-        <w:rPr>
-          <w:rtl w:val="0"/>
-        </w:rPr>
-      </w:r>
-    </w:p>
-    <w:p>
-      <w:pPr>
-        <w:pBdr>
-          <w:top w:space="0" w:sz="0" w:val="nil"/>
-          <w:left w:space="0" w:sz="0" w:val="nil"/>
-          <w:bottom w:space="0" w:sz="0" w:val="nil"/>
-          <w:right w:space="0" w:sz="0" w:val="nil"/>
-          <w:between w:space="0" w:sz="0" w:val="nil"/>
-        </w:pBdr>
-        <w:shd w:fill="auto" w:val="clear"/>
-        <w:contextualSpacing w:val="0"/>
-        <w:rPr>
-          <w:color w:val="000000"/>
-        </w:rPr>
-      </w:pPr>
-      <w:r>
-        <w:rPr>
-          <w:color w:val="000000"/>
-          <w:rtl w:val="0"/>
-        </w:rPr>
-        <w:t xml:space="preserve">Et pour cest effect fais que tousjours le </w:t>
+        <w:t xml:space="preserve">Et pour cest effect, fais que tousjours le </w:t>
       </w:r>
       <w:r>
         <w:rPr>
@@ -2941,10 +2941,150 @@
           <w:szCs w:val="18"/>
           <w:rtl w:val="0"/>
         </w:rPr>
+        <w:t xml:space="preserve">&lt;/m&gt;,</w:t>
+      </w:r>
+      <w:r>
+        <w:rPr>
+          <w:rFonts w:ascii="Courier New" w:cs="Courier New" w:eastAsia="Courier New" w:hAnsi="Courier New"/>
+          <w:color w:val="a9a9a9"/>
+          <w:sz w:val="18"/>
+          <w:szCs w:val="18"/>
+          <w:rtl w:val="0"/>
+        </w:rPr>
+        <w:t xml:space="preserve">&lt;lb/&gt;</w:t>
+      </w:r>
+      <w:r>
+        <w:rPr>
+          <w:rtl w:val="0"/>
+        </w:rPr>
+      </w:r>
+    </w:p>
+    <w:p>
+      <w:pPr>
+        <w:pBdr>
+          <w:top w:space="0" w:sz="0" w:val="nil"/>
+          <w:left w:space="0" w:sz="0" w:val="nil"/>
+          <w:bottom w:space="0" w:sz="0" w:val="nil"/>
+          <w:right w:space="0" w:sz="0" w:val="nil"/>
+          <w:between w:space="0" w:sz="0" w:val="nil"/>
+        </w:pBdr>
+        <w:shd w:fill="auto" w:val="clear"/>
+        <w:contextualSpacing w:val="0"/>
+        <w:rPr>
+          <w:color w:val="000000"/>
+        </w:rPr>
+      </w:pPr>
+      <w:r>
+        <w:rPr>
+          <w:color w:val="000000"/>
+          <w:rtl w:val="0"/>
+        </w:rPr>
+        <w:t xml:space="preserve">&amp;</w:t>
+      </w:r>
+      <w:r>
+        <w:rPr>
+          <w:rFonts w:ascii="Courier New" w:cs="Courier New" w:eastAsia="Courier New" w:hAnsi="Courier New"/>
+          <w:color w:val="a9a9a9"/>
+          <w:sz w:val="18"/>
+          <w:szCs w:val="18"/>
+          <w:rtl w:val="0"/>
+        </w:rPr>
+        <w:t xml:space="preserve">amp;</w:t>
+      </w:r>
+      <w:r>
+        <w:rPr>
+          <w:color w:val="000000"/>
+          <w:rtl w:val="0"/>
+        </w:rPr>
+        <w:t xml:space="preserve"> dans un </w:t>
+      </w:r>
+      <w:r>
+        <w:rPr>
+          <w:rFonts w:ascii="Courier New" w:cs="Courier New" w:eastAsia="Courier New" w:hAnsi="Courier New"/>
+          <w:color w:val="0000ff"/>
+          <w:sz w:val="18"/>
+          <w:szCs w:val="18"/>
+          <w:rtl w:val="0"/>
+        </w:rPr>
+        <w:t xml:space="preserve">&lt;tl&gt;</w:t>
+      </w:r>
+      <w:r>
+        <w:rPr>
+          <w:color w:val="000000"/>
+          <w:rtl w:val="0"/>
+        </w:rPr>
+        <w:t xml:space="preserve">mortier de </w:t>
+      </w:r>
+      <w:r>
+        <w:rPr>
+          <w:rFonts w:ascii="Courier New" w:cs="Courier New" w:eastAsia="Courier New" w:hAnsi="Courier New"/>
+          <w:color w:val="0000ff"/>
+          <w:sz w:val="18"/>
+          <w:szCs w:val="18"/>
+          <w:rtl w:val="0"/>
+        </w:rPr>
+        <w:t xml:space="preserve">&lt;m&gt;</w:t>
+      </w:r>
+      <w:r>
+        <w:rPr>
+          <w:color w:val="000000"/>
+          <w:rtl w:val="0"/>
+        </w:rPr>
+        <w:t xml:space="preserve">fer</w:t>
+      </w:r>
+      <w:r>
+        <w:rPr>
+          <w:rFonts w:ascii="Courier New" w:cs="Courier New" w:eastAsia="Courier New" w:hAnsi="Courier New"/>
+          <w:color w:val="0000ff"/>
+          <w:sz w:val="18"/>
+          <w:szCs w:val="18"/>
+          <w:rtl w:val="0"/>
+        </w:rPr>
+        <w:t xml:space="preserve">&lt;/m&gt;&lt;/tl&gt;</w:t>
+      </w:r>
+      <w:r>
+        <w:rPr>
+          <w:color w:val="000000"/>
+          <w:rtl w:val="0"/>
+        </w:rPr>
+        <w:t xml:space="preserve"> pour faire </w:t>
+      </w:r>
+      <w:r>
+        <w:rPr>
+          <w:rFonts w:ascii="Courier New" w:cs="Courier New" w:eastAsia="Courier New" w:hAnsi="Courier New"/>
+          <w:color w:val="0000ff"/>
+          <w:sz w:val="18"/>
+          <w:szCs w:val="18"/>
+          <w:rtl w:val="0"/>
+        </w:rPr>
+        <w:t xml:space="preserve">&lt;m&gt;</w:t>
+      </w:r>
+      <w:r>
+        <w:rPr>
+          <w:color w:val="000000"/>
+          <w:rtl w:val="0"/>
+        </w:rPr>
+        <w:t xml:space="preserve">topasse</w:t>
+      </w:r>
+      <w:r>
+        <w:rPr>
+          <w:rFonts w:ascii="Courier New" w:cs="Courier New" w:eastAsia="Courier New" w:hAnsi="Courier New"/>
+          <w:color w:val="0000ff"/>
+          <w:sz w:val="18"/>
+          <w:szCs w:val="18"/>
+          <w:rtl w:val="0"/>
+        </w:rPr>
         <w:t xml:space="preserve">&lt;/m&gt;</w:t>
       </w:r>
       <w:r>
         <w:rPr>
+          <w:color w:val="000000"/>
+          <w:rtl w:val="0"/>
+        </w:rPr>
+        <w:t xml:space="preserve"> ou couleur</w:t>
+      </w:r>
+      <w:r>
+        <w:rPr>
           <w:rFonts w:ascii="Courier New" w:cs="Courier New" w:eastAsia="Courier New" w:hAnsi="Courier New"/>
           <w:color w:val="a9a9a9"/>
           <w:sz w:val="18"/>
@@ -2979,6 +3119,447 @@
           <w:color w:val="000000"/>
           <w:rtl w:val="0"/>
         </w:rPr>
+        <w:t xml:space="preserve">d'</w:t>
+      </w:r>
+      <w:r>
+        <w:rPr>
+          <w:rFonts w:ascii="Courier New" w:cs="Courier New" w:eastAsia="Courier New" w:hAnsi="Courier New"/>
+          <w:color w:val="0000ff"/>
+          <w:sz w:val="18"/>
+          <w:szCs w:val="18"/>
+          <w:rtl w:val="0"/>
+        </w:rPr>
+        <w:t xml:space="preserve">&lt;m&gt;</w:t>
+      </w:r>
+      <w:r>
+        <w:rPr>
+          <w:color w:val="000000"/>
+          <w:rtl w:val="0"/>
+        </w:rPr>
+        <w:t xml:space="preserve">ambre</w:t>
+      </w:r>
+      <w:r>
+        <w:rPr>
+          <w:rFonts w:ascii="Courier New" w:cs="Courier New" w:eastAsia="Courier New" w:hAnsi="Courier New"/>
+          <w:color w:val="0000ff"/>
+          <w:sz w:val="18"/>
+          <w:szCs w:val="18"/>
+          <w:rtl w:val="0"/>
+        </w:rPr>
+        <w:t xml:space="preserve">&lt;/m&gt;</w:t>
+      </w:r>
+      <w:r>
+        <w:rPr>
+          <w:color w:val="000000"/>
+          <w:rtl w:val="0"/>
+        </w:rPr>
+        <w:t xml:space="preserve">, avecq les </w:t>
+      </w:r>
+      <w:r>
+        <w:rPr>
+          <w:rFonts w:ascii="Courier New" w:cs="Courier New" w:eastAsia="Courier New" w:hAnsi="Courier New"/>
+          <w:color w:val="0000ff"/>
+          <w:sz w:val="18"/>
+          <w:szCs w:val="18"/>
+          <w:rtl w:val="0"/>
+        </w:rPr>
+        <w:t xml:space="preserve">&lt;tl&gt;</w:t>
+      </w:r>
+      <w:r>
+        <w:rPr>
+          <w:color w:val="000000"/>
+          <w:rtl w:val="0"/>
+        </w:rPr>
+        <w:t xml:space="preserve">pilons</w:t>
+      </w:r>
+      <w:r>
+        <w:rPr>
+          <w:rFonts w:ascii="Courier New" w:cs="Courier New" w:eastAsia="Courier New" w:hAnsi="Courier New"/>
+          <w:color w:val="0000ff"/>
+          <w:sz w:val="18"/>
+          <w:szCs w:val="18"/>
+          <w:rtl w:val="0"/>
+        </w:rPr>
+        <w:t xml:space="preserve">&lt;/tl&gt;</w:t>
+      </w:r>
+      <w:r>
+        <w:rPr>
+          <w:color w:val="000000"/>
+          <w:rtl w:val="0"/>
+        </w:rPr>
+        <w:t xml:space="preserve"> semblables aulx </w:t>
+      </w:r>
+      <w:r>
+        <w:rPr>
+          <w:rFonts w:ascii="Courier New" w:cs="Courier New" w:eastAsia="Courier New" w:hAnsi="Courier New"/>
+          <w:color w:val="0000ff"/>
+          <w:sz w:val="18"/>
+          <w:szCs w:val="18"/>
+          <w:rtl w:val="0"/>
+        </w:rPr>
+        <w:t xml:space="preserve">&lt;tl&gt;</w:t>
+      </w:r>
+      <w:r>
+        <w:rPr>
+          <w:color w:val="000000"/>
+          <w:rtl w:val="0"/>
+        </w:rPr>
+        <w:t xml:space="preserve">mortiers</w:t>
+      </w:r>
+      <w:r>
+        <w:rPr>
+          <w:rFonts w:ascii="Courier New" w:cs="Courier New" w:eastAsia="Courier New" w:hAnsi="Courier New"/>
+          <w:color w:val="0000ff"/>
+          <w:sz w:val="18"/>
+          <w:szCs w:val="18"/>
+          <w:rtl w:val="0"/>
+        </w:rPr>
+        <w:t xml:space="preserve">&lt;/tl&gt;</w:t>
+      </w:r>
+      <w:r>
+        <w:rPr>
+          <w:color w:val="000000"/>
+          <w:rtl w:val="0"/>
+        </w:rPr>
+        <w:t xml:space="preserve">.</w:t>
+      </w:r>
+      <w:r>
+        <w:rPr>
+          <w:rFonts w:ascii="Courier New" w:cs="Courier New" w:eastAsia="Courier New" w:hAnsi="Courier New"/>
+          <w:color w:val="a9a9a9"/>
+          <w:sz w:val="18"/>
+          <w:szCs w:val="18"/>
+          <w:rtl w:val="0"/>
+        </w:rPr>
+        <w:t xml:space="preserve">&lt;lb/&gt;</w:t>
+      </w:r>
+      <w:r>
+        <w:rPr>
+          <w:rtl w:val="0"/>
+        </w:rPr>
+      </w:r>
+    </w:p>
+    <w:p>
+      <w:pPr>
+        <w:pBdr>
+          <w:top w:space="0" w:sz="0" w:val="nil"/>
+          <w:left w:space="0" w:sz="0" w:val="nil"/>
+          <w:bottom w:space="0" w:sz="0" w:val="nil"/>
+          <w:right w:space="0" w:sz="0" w:val="nil"/>
+          <w:between w:space="0" w:sz="0" w:val="nil"/>
+        </w:pBdr>
+        <w:shd w:fill="auto" w:val="clear"/>
+        <w:contextualSpacing w:val="0"/>
+        <w:rPr>
+          <w:color w:val="000000"/>
+        </w:rPr>
+      </w:pPr>
+      <w:r>
+        <w:rPr>
+          <w:color w:val="000000"/>
+          <w:rtl w:val="0"/>
+        </w:rPr>
+        <w:t xml:space="preserve">L'</w:t>
+      </w:r>
+      <w:r>
+        <w:rPr>
+          <w:rFonts w:ascii="Courier New" w:cs="Courier New" w:eastAsia="Courier New" w:hAnsi="Courier New"/>
+          <w:color w:val="0000ff"/>
+          <w:sz w:val="18"/>
+          <w:szCs w:val="18"/>
+          <w:rtl w:val="0"/>
+        </w:rPr>
+        <w:t xml:space="preserve">&lt;m&gt;</w:t>
+      </w:r>
+      <w:r>
+        <w:rPr>
+          <w:color w:val="000000"/>
+          <w:rtl w:val="0"/>
+        </w:rPr>
+        <w:t xml:space="preserve">esmeraulde</w:t>
+      </w:r>
+      <w:r>
+        <w:rPr>
+          <w:rFonts w:ascii="Courier New" w:cs="Courier New" w:eastAsia="Courier New" w:hAnsi="Courier New"/>
+          <w:color w:val="0000ff"/>
+          <w:sz w:val="18"/>
+          <w:szCs w:val="18"/>
+          <w:rtl w:val="0"/>
+        </w:rPr>
+        <w:t xml:space="preserve">&lt;/m&gt;</w:t>
+      </w:r>
+      <w:r>
+        <w:rPr>
+          <w:color w:val="000000"/>
+          <w:rtl w:val="0"/>
+        </w:rPr>
+        <w:t xml:space="preserve"> &amp;</w:t>
+      </w:r>
+      <w:r>
+        <w:rPr>
+          <w:rFonts w:ascii="Courier New" w:cs="Courier New" w:eastAsia="Courier New" w:hAnsi="Courier New"/>
+          <w:color w:val="a9a9a9"/>
+          <w:sz w:val="18"/>
+          <w:szCs w:val="18"/>
+          <w:rtl w:val="0"/>
+        </w:rPr>
+        <w:t xml:space="preserve">amp;</w:t>
+      </w:r>
+      <w:r>
+        <w:rPr>
+          <w:color w:val="000000"/>
+          <w:rtl w:val="0"/>
+        </w:rPr>
+        <w:t xml:space="preserve"> la </w:t>
+      </w:r>
+      <w:r>
+        <w:rPr>
+          <w:rFonts w:ascii="Courier New" w:cs="Courier New" w:eastAsia="Courier New" w:hAnsi="Courier New"/>
+          <w:color w:val="0000ff"/>
+          <w:sz w:val="18"/>
+          <w:szCs w:val="18"/>
+          <w:rtl w:val="0"/>
+        </w:rPr>
+        <w:t xml:space="preserve">&lt;m&gt;</w:t>
+      </w:r>
+      <w:r>
+        <w:rPr>
+          <w:color w:val="000000"/>
+          <w:rtl w:val="0"/>
+        </w:rPr>
+        <w:t xml:space="preserve">topasse</w:t>
+      </w:r>
+      <w:r>
+        <w:rPr>
+          <w:rFonts w:ascii="Courier New" w:cs="Courier New" w:eastAsia="Courier New" w:hAnsi="Courier New"/>
+          <w:color w:val="0000ff"/>
+          <w:sz w:val="18"/>
+          <w:szCs w:val="18"/>
+          <w:rtl w:val="0"/>
+        </w:rPr>
+        <w:t xml:space="preserve">&lt;/m&gt;</w:t>
+      </w:r>
+      <w:r>
+        <w:rPr>
+          <w:color w:val="000000"/>
+          <w:rtl w:val="0"/>
+        </w:rPr>
+        <w:t xml:space="preserve"> sont de meme chaleur, &amp;</w:t>
+      </w:r>
+      <w:r>
+        <w:rPr>
+          <w:rFonts w:ascii="Courier New" w:cs="Courier New" w:eastAsia="Courier New" w:hAnsi="Courier New"/>
+          <w:color w:val="a9a9a9"/>
+          <w:sz w:val="18"/>
+          <w:szCs w:val="18"/>
+          <w:rtl w:val="0"/>
+        </w:rPr>
+        <w:t xml:space="preserve">amp;</w:t>
+      </w:r>
+      <w:r>
+        <w:rPr>
+          <w:color w:val="000000"/>
+          <w:rtl w:val="0"/>
+        </w:rPr>
+        <w:t xml:space="preserve"> pour</w:t>
+      </w:r>
+      <w:r>
+        <w:rPr>
+          <w:rFonts w:ascii="Courier New" w:cs="Courier New" w:eastAsia="Courier New" w:hAnsi="Courier New"/>
+          <w:color w:val="a9a9a9"/>
+          <w:sz w:val="18"/>
+          <w:szCs w:val="18"/>
+          <w:rtl w:val="0"/>
+        </w:rPr>
+        <w:t xml:space="preserve">&lt;lb/&gt;</w:t>
+      </w:r>
+      <w:r>
+        <w:rPr>
+          <w:rtl w:val="0"/>
+        </w:rPr>
+      </w:r>
+    </w:p>
+    <w:p>
+      <w:pPr>
+        <w:pBdr>
+          <w:top w:space="0" w:sz="0" w:val="nil"/>
+          <w:left w:space="0" w:sz="0" w:val="nil"/>
+          <w:bottom w:space="0" w:sz="0" w:val="nil"/>
+          <w:right w:space="0" w:sz="0" w:val="nil"/>
+          <w:between w:space="0" w:sz="0" w:val="nil"/>
+        </w:pBdr>
+        <w:shd w:fill="auto" w:val="clear"/>
+        <w:contextualSpacing w:val="0"/>
+        <w:rPr>
+          <w:color w:val="000000"/>
+        </w:rPr>
+      </w:pPr>
+      <w:r>
+        <w:rPr>
+          <w:color w:val="000000"/>
+          <w:rtl w:val="0"/>
+        </w:rPr>
+        <w:t xml:space="preserve">une </w:t>
+      </w:r>
+      <w:r>
+        <w:rPr>
+          <w:rFonts w:ascii="Courier New" w:cs="Courier New" w:eastAsia="Courier New" w:hAnsi="Courier New"/>
+          <w:color w:val="0000ff"/>
+          <w:sz w:val="18"/>
+          <w:szCs w:val="18"/>
+          <w:rtl w:val="0"/>
+        </w:rPr>
+        <w:t xml:space="preserve">&lt;ms&gt;</w:t>
+      </w:r>
+      <w:r>
+        <w:rPr>
+          <w:color w:val="000000"/>
+          <w:rtl w:val="0"/>
+        </w:rPr>
+        <w:t xml:space="preserve">heure</w:t>
+      </w:r>
+      <w:r>
+        <w:rPr>
+          <w:rFonts w:ascii="Courier New" w:cs="Courier New" w:eastAsia="Courier New" w:hAnsi="Courier New"/>
+          <w:color w:val="0000ff"/>
+          <w:sz w:val="18"/>
+          <w:szCs w:val="18"/>
+          <w:rtl w:val="0"/>
+        </w:rPr>
+        <w:t xml:space="preserve">&lt;/ms&gt;</w:t>
+      </w:r>
+      <w:r>
+        <w:rPr>
+          <w:color w:val="000000"/>
+          <w:rtl w:val="0"/>
+        </w:rPr>
+        <w:t xml:space="preserve"> &amp;</w:t>
+      </w:r>
+      <w:r>
+        <w:rPr>
+          <w:rFonts w:ascii="Courier New" w:cs="Courier New" w:eastAsia="Courier New" w:hAnsi="Courier New"/>
+          <w:color w:val="a9a9a9"/>
+          <w:sz w:val="18"/>
+          <w:szCs w:val="18"/>
+          <w:rtl w:val="0"/>
+        </w:rPr>
+        <w:t xml:space="preserve">amp;</w:t>
+      </w:r>
+      <w:r>
+        <w:rPr>
+          <w:color w:val="000000"/>
+          <w:rtl w:val="0"/>
+        </w:rPr>
+        <w:t xml:space="preserve"> demye de foeu, car elles se pourroient</w:t>
+      </w:r>
+      <w:r>
+        <w:rPr>
+          <w:rFonts w:ascii="Courier New" w:cs="Courier New" w:eastAsia="Courier New" w:hAnsi="Courier New"/>
+          <w:color w:val="a9a9a9"/>
+          <w:sz w:val="18"/>
+          <w:szCs w:val="18"/>
+          <w:rtl w:val="0"/>
+        </w:rPr>
+        <w:t xml:space="preserve">&lt;lb/&gt;</w:t>
+      </w:r>
+      <w:r>
+        <w:rPr>
+          <w:rtl w:val="0"/>
+        </w:rPr>
+      </w:r>
+    </w:p>
+    <w:p>
+      <w:pPr>
+        <w:pBdr>
+          <w:top w:space="0" w:sz="0" w:val="nil"/>
+          <w:left w:space="0" w:sz="0" w:val="nil"/>
+          <w:bottom w:space="0" w:sz="0" w:val="nil"/>
+          <w:right w:space="0" w:sz="0" w:val="nil"/>
+          <w:between w:space="0" w:sz="0" w:val="nil"/>
+        </w:pBdr>
+        <w:shd w:fill="auto" w:val="clear"/>
+        <w:contextualSpacing w:val="0"/>
+        <w:rPr>
+          <w:color w:val="000000"/>
+        </w:rPr>
+      </w:pPr>
+      <w:r>
+        <w:rPr>
+          <w:color w:val="000000"/>
+          <w:rtl w:val="0"/>
+        </w:rPr>
+        <w:t xml:space="preserve">brusler. Le </w:t>
+      </w:r>
+      <w:r>
+        <w:rPr>
+          <w:rFonts w:ascii="Courier New" w:cs="Courier New" w:eastAsia="Courier New" w:hAnsi="Courier New"/>
+          <w:color w:val="0000ff"/>
+          <w:sz w:val="18"/>
+          <w:szCs w:val="18"/>
+          <w:rtl w:val="0"/>
+        </w:rPr>
+        <w:t xml:space="preserve">&lt;m&gt;</w:t>
+      </w:r>
+      <w:r>
+        <w:rPr>
+          <w:color w:val="000000"/>
+          <w:rtl w:val="0"/>
+        </w:rPr>
+        <w:t xml:space="preserve">ruby</w:t>
+      </w:r>
+      <w:r>
+        <w:rPr>
+          <w:rFonts w:ascii="Courier New" w:cs="Courier New" w:eastAsia="Courier New" w:hAnsi="Courier New"/>
+          <w:color w:val="0000ff"/>
+          <w:sz w:val="18"/>
+          <w:szCs w:val="18"/>
+          <w:rtl w:val="0"/>
+        </w:rPr>
+        <w:t xml:space="preserve">&lt;/m&gt;</w:t>
+      </w:r>
+      <w:r>
+        <w:rPr>
+          <w:color w:val="000000"/>
+          <w:rtl w:val="0"/>
+        </w:rPr>
+        <w:t xml:space="preserve"> veult dadvantage de temps</w:t>
+      </w:r>
+      <w:r>
+        <w:rPr>
+          <w:rFonts w:ascii="Courier New" w:cs="Courier New" w:eastAsia="Courier New" w:hAnsi="Courier New"/>
+          <w:color w:val="a9a9a9"/>
+          <w:sz w:val="18"/>
+          <w:szCs w:val="18"/>
+          <w:rtl w:val="0"/>
+        </w:rPr>
+        <w:t xml:space="preserve">&lt;lb/&gt;</w:t>
+      </w:r>
+      <w:r>
+        <w:rPr>
+          <w:rtl w:val="0"/>
+        </w:rPr>
+      </w:r>
+    </w:p>
+    <w:p>
+      <w:pPr>
+        <w:pBdr>
+          <w:top w:space="0" w:sz="0" w:val="nil"/>
+          <w:left w:space="0" w:sz="0" w:val="nil"/>
+          <w:bottom w:space="0" w:sz="0" w:val="nil"/>
+          <w:right w:space="0" w:sz="0" w:val="nil"/>
+          <w:between w:space="0" w:sz="0" w:val="nil"/>
+        </w:pBdr>
+        <w:shd w:fill="auto" w:val="clear"/>
+        <w:contextualSpacing w:val="0"/>
+        <w:rPr>
+          <w:color w:val="000000"/>
+        </w:rPr>
+      </w:pPr>
+      <w:r>
+        <w:rPr>
+          <w:color w:val="000000"/>
+          <w:rtl w:val="0"/>
+        </w:rPr>
         <w:t xml:space="preserve">&amp;</w:t>
       </w:r>
       <w:r>
@@ -2996,7 +3577,499 @@
           <w:color w:val="000000"/>
           <w:rtl w:val="0"/>
         </w:rPr>
-        <w:t xml:space="preserve"> dans un </w:t>
+        <w:t xml:space="preserve"> plus de foeu &amp;</w:t>
+      </w:r>
+      <w:r>
+        <w:rPr>
+          <w:rFonts w:ascii="Courier New" w:cs="Courier New" w:eastAsia="Courier New" w:hAnsi="Courier New"/>
+          <w:color w:val="a9a9a9"/>
+          <w:sz w:val="18"/>
+          <w:szCs w:val="18"/>
+          <w:rtl w:val="0"/>
+        </w:rPr>
+        <w:t xml:space="preserve">amp;</w:t>
+      </w:r>
+      <w:r>
+        <w:rPr>
+          <w:color w:val="000000"/>
+          <w:rtl w:val="0"/>
+        </w:rPr>
+        <w:t xml:space="preserve"> color</w:t>
+      </w:r>
+      <w:r>
+        <w:rPr>
+          <w:rtl w:val="0"/>
+        </w:rPr>
+        <w:t xml:space="preserve">é</w:t>
+      </w:r>
+      <w:r>
+        <w:rPr>
+          <w:color w:val="000000"/>
+          <w:rtl w:val="0"/>
+        </w:rPr>
+        <w:t xml:space="preserve"> d'</w:t>
+      </w:r>
+      <w:r>
+        <w:rPr>
+          <w:rFonts w:ascii="Courier New" w:cs="Courier New" w:eastAsia="Courier New" w:hAnsi="Courier New"/>
+          <w:color w:val="0000ff"/>
+          <w:sz w:val="18"/>
+          <w:szCs w:val="18"/>
+          <w:rtl w:val="0"/>
+        </w:rPr>
+        <w:t xml:space="preserve">&lt;m&gt;</w:t>
+      </w:r>
+      <w:r>
+        <w:rPr>
+          <w:color w:val="000000"/>
+          <w:rtl w:val="0"/>
+        </w:rPr>
+        <w:t xml:space="preserve">or</w:t>
+      </w:r>
+      <w:r>
+        <w:rPr>
+          <w:rFonts w:ascii="Courier New" w:cs="Courier New" w:eastAsia="Courier New" w:hAnsi="Courier New"/>
+          <w:color w:val="0000ff"/>
+          <w:sz w:val="18"/>
+          <w:szCs w:val="18"/>
+          <w:rtl w:val="0"/>
+        </w:rPr>
+        <w:t xml:space="preserve">&lt;/m&gt;</w:t>
+      </w:r>
+      <w:r>
+        <w:rPr>
+          <w:color w:val="000000"/>
+          <w:rtl w:val="0"/>
+        </w:rPr>
+        <w:t xml:space="preserve"> en foeille. Je croy que</w:t>
+      </w:r>
+      <w:r>
+        <w:rPr>
+          <w:rFonts w:ascii="Courier New" w:cs="Courier New" w:eastAsia="Courier New" w:hAnsi="Courier New"/>
+          <w:color w:val="a9a9a9"/>
+          <w:sz w:val="18"/>
+          <w:szCs w:val="18"/>
+          <w:rtl w:val="0"/>
+        </w:rPr>
+        <w:t xml:space="preserve">&lt;lb/&gt;</w:t>
+      </w:r>
+      <w:r>
+        <w:rPr>
+          <w:rtl w:val="0"/>
+        </w:rPr>
+      </w:r>
+    </w:p>
+    <w:p>
+      <w:pPr>
+        <w:pBdr>
+          <w:top w:space="0" w:sz="0" w:val="nil"/>
+          <w:left w:space="0" w:sz="0" w:val="nil"/>
+          <w:bottom w:space="0" w:sz="0" w:val="nil"/>
+          <w:right w:space="0" w:sz="0" w:val="nil"/>
+          <w:between w:space="0" w:sz="0" w:val="nil"/>
+        </w:pBdr>
+        <w:shd w:fill="auto" w:val="clear"/>
+        <w:contextualSpacing w:val="0"/>
+        <w:rPr>
+          <w:color w:val="000000"/>
+        </w:rPr>
+      </w:pPr>
+      <w:r>
+        <w:rPr>
+          <w:color w:val="000000"/>
+          <w:rtl w:val="0"/>
+        </w:rPr>
+        <w:t xml:space="preserve">la </w:t>
+      </w:r>
+      <w:r>
+        <w:rPr>
+          <w:rFonts w:ascii="Courier New" w:cs="Courier New" w:eastAsia="Courier New" w:hAnsi="Courier New"/>
+          <w:color w:val="0000ff"/>
+          <w:sz w:val="18"/>
+          <w:szCs w:val="18"/>
+          <w:rtl w:val="0"/>
+        </w:rPr>
+        <w:t xml:space="preserve">&lt;m&gt;</w:t>
+      </w:r>
+      <w:r>
+        <w:rPr>
+          <w:color w:val="000000"/>
+          <w:rtl w:val="0"/>
+        </w:rPr>
+        <w:t xml:space="preserve">pierre ponce</w:t>
+      </w:r>
+      <w:r>
+        <w:rPr>
+          <w:rFonts w:ascii="Courier New" w:cs="Courier New" w:eastAsia="Courier New" w:hAnsi="Courier New"/>
+          <w:color w:val="0000ff"/>
+          <w:sz w:val="18"/>
+          <w:szCs w:val="18"/>
+          <w:rtl w:val="0"/>
+        </w:rPr>
+        <w:t xml:space="preserve">&lt;/m&gt;</w:t>
+      </w:r>
+      <w:r>
+        <w:rPr>
+          <w:color w:val="000000"/>
+          <w:rtl w:val="0"/>
+        </w:rPr>
+        <w:t xml:space="preserve"> ou </w:t>
+      </w:r>
+      <w:r>
+        <w:rPr>
+          <w:rFonts w:ascii="Courier New" w:cs="Courier New" w:eastAsia="Courier New" w:hAnsi="Courier New"/>
+          <w:color w:val="0000ff"/>
+          <w:sz w:val="18"/>
+          <w:szCs w:val="18"/>
+          <w:rtl w:val="0"/>
+        </w:rPr>
+        <w:t xml:space="preserve">&lt;m&gt;</w:t>
+      </w:r>
+      <w:r>
+        <w:rPr>
+          <w:color w:val="000000"/>
+          <w:rtl w:val="0"/>
+        </w:rPr>
+        <w:t xml:space="preserve">pierre à foeu</w:t>
+      </w:r>
+      <w:r>
+        <w:rPr>
+          <w:rFonts w:ascii="Courier New" w:cs="Courier New" w:eastAsia="Courier New" w:hAnsi="Courier New"/>
+          <w:color w:val="0000ff"/>
+          <w:sz w:val="18"/>
+          <w:szCs w:val="18"/>
+          <w:rtl w:val="0"/>
+        </w:rPr>
+        <w:t xml:space="preserve">&lt;/m&gt;</w:t>
+      </w:r>
+      <w:r>
+        <w:rPr>
+          <w:color w:val="000000"/>
+          <w:rtl w:val="0"/>
+        </w:rPr>
+        <w:t xml:space="preserve"> pour le </w:t>
+      </w:r>
+      <w:r>
+        <w:rPr>
+          <w:rFonts w:ascii="Courier New" w:cs="Courier New" w:eastAsia="Courier New" w:hAnsi="Courier New"/>
+          <w:color w:val="0000ff"/>
+          <w:sz w:val="18"/>
+          <w:szCs w:val="18"/>
+          <w:rtl w:val="0"/>
+        </w:rPr>
+        <w:t xml:space="preserve">&lt;m&gt;</w:t>
+      </w:r>
+      <w:r>
+        <w:rPr>
+          <w:color w:val="000000"/>
+          <w:rtl w:val="0"/>
+        </w:rPr>
+        <w:t xml:space="preserve">ruby</w:t>
+      </w:r>
+      <w:r>
+        <w:rPr>
+          <w:rFonts w:ascii="Courier New" w:cs="Courier New" w:eastAsia="Courier New" w:hAnsi="Courier New"/>
+          <w:color w:val="0000ff"/>
+          <w:sz w:val="18"/>
+          <w:szCs w:val="18"/>
+          <w:rtl w:val="0"/>
+        </w:rPr>
+        <w:t xml:space="preserve">&lt;/m&gt;</w:t>
+      </w:r>
+      <w:r>
+        <w:rPr>
+          <w:color w:val="000000"/>
+          <w:rtl w:val="0"/>
+        </w:rPr>
+        <w:t xml:space="preserve"> seroit</w:t>
+      </w:r>
+      <w:r>
+        <w:rPr>
+          <w:rFonts w:ascii="Courier New" w:cs="Courier New" w:eastAsia="Courier New" w:hAnsi="Courier New"/>
+          <w:color w:val="a9a9a9"/>
+          <w:sz w:val="18"/>
+          <w:szCs w:val="18"/>
+          <w:rtl w:val="0"/>
+        </w:rPr>
+        <w:t xml:space="preserve">&lt;lb/&gt;</w:t>
+      </w:r>
+      <w:r>
+        <w:rPr>
+          <w:rtl w:val="0"/>
+        </w:rPr>
+      </w:r>
+    </w:p>
+    <w:p>
+      <w:pPr>
+        <w:pBdr>
+          <w:top w:space="0" w:sz="0" w:val="nil"/>
+          <w:left w:space="0" w:sz="0" w:val="nil"/>
+          <w:bottom w:space="0" w:sz="0" w:val="nil"/>
+          <w:right w:space="0" w:sz="0" w:val="nil"/>
+          <w:between w:space="0" w:sz="0" w:val="nil"/>
+        </w:pBdr>
+        <w:shd w:fill="auto" w:val="clear"/>
+        <w:contextualSpacing w:val="0"/>
+        <w:rPr>
+          <w:color w:val="000000"/>
+        </w:rPr>
+      </w:pPr>
+      <w:r>
+        <w:rPr>
+          <w:color w:val="000000"/>
+          <w:rtl w:val="0"/>
+        </w:rPr>
+        <w:t xml:space="preserve">meilleur. Voy les </w:t>
+      </w:r>
+      <w:r>
+        <w:rPr>
+          <w:rFonts w:ascii="Courier New" w:cs="Courier New" w:eastAsia="Courier New" w:hAnsi="Courier New"/>
+          <w:color w:val="0000ff"/>
+          <w:sz w:val="18"/>
+          <w:szCs w:val="18"/>
+          <w:rtl w:val="0"/>
+        </w:rPr>
+        <w:t xml:space="preserve">&lt;m&gt;</w:t>
+      </w:r>
+      <w:r>
+        <w:rPr>
+          <w:color w:val="000000"/>
+          <w:rtl w:val="0"/>
+        </w:rPr>
+        <w:t xml:space="preserve">emaulx</w:t>
+      </w:r>
+      <w:r>
+        <w:rPr>
+          <w:rFonts w:ascii="Courier New" w:cs="Courier New" w:eastAsia="Courier New" w:hAnsi="Courier New"/>
+          <w:color w:val="0000ff"/>
+          <w:sz w:val="18"/>
+          <w:szCs w:val="18"/>
+          <w:rtl w:val="0"/>
+        </w:rPr>
+        <w:t xml:space="preserve">&lt;/m&gt;</w:t>
+      </w:r>
+      <w:r>
+        <w:rPr>
+          <w:color w:val="000000"/>
+          <w:rtl w:val="0"/>
+        </w:rPr>
+        <w:t xml:space="preserve">. Essaye aussy de mesler,</w:t>
+      </w:r>
+      <w:r>
+        <w:rPr>
+          <w:rFonts w:ascii="Courier New" w:cs="Courier New" w:eastAsia="Courier New" w:hAnsi="Courier New"/>
+          <w:color w:val="a9a9a9"/>
+          <w:sz w:val="18"/>
+          <w:szCs w:val="18"/>
+          <w:rtl w:val="0"/>
+        </w:rPr>
+        <w:t xml:space="preserve">&lt;lb/&gt;</w:t>
+      </w:r>
+      <w:r>
+        <w:rPr>
+          <w:rtl w:val="0"/>
+        </w:rPr>
+      </w:r>
+    </w:p>
+    <w:p>
+      <w:pPr>
+        <w:pBdr>
+          <w:top w:space="0" w:sz="0" w:val="nil"/>
+          <w:left w:space="0" w:sz="0" w:val="nil"/>
+          <w:bottom w:space="0" w:sz="0" w:val="nil"/>
+          <w:right w:space="0" w:sz="0" w:val="nil"/>
+          <w:between w:space="0" w:sz="0" w:val="nil"/>
+        </w:pBdr>
+        <w:shd w:fill="auto" w:val="clear"/>
+        <w:contextualSpacing w:val="0"/>
+        <w:rPr>
+          <w:color w:val="000000"/>
+        </w:rPr>
+      </w:pPr>
+      <w:r>
+        <w:rPr>
+          <w:color w:val="000000"/>
+          <w:rtl w:val="0"/>
+        </w:rPr>
+        <w:t xml:space="preserve">au lieu de </w:t>
+      </w:r>
+      <w:r>
+        <w:rPr>
+          <w:rFonts w:ascii="Courier New" w:cs="Courier New" w:eastAsia="Courier New" w:hAnsi="Courier New"/>
+          <w:color w:val="0000ff"/>
+          <w:sz w:val="18"/>
+          <w:szCs w:val="18"/>
+          <w:rtl w:val="0"/>
+        </w:rPr>
+        <w:t xml:space="preserve">&lt;m&gt;</w:t>
+      </w:r>
+      <w:r>
+        <w:rPr>
+          <w:color w:val="000000"/>
+          <w:rtl w:val="0"/>
+        </w:rPr>
+        <w:t xml:space="preserve">caillous</w:t>
+      </w:r>
+      <w:r>
+        <w:rPr>
+          <w:rFonts w:ascii="Courier New" w:cs="Courier New" w:eastAsia="Courier New" w:hAnsi="Courier New"/>
+          <w:color w:val="0000ff"/>
+          <w:sz w:val="18"/>
+          <w:szCs w:val="18"/>
+          <w:rtl w:val="0"/>
+        </w:rPr>
+        <w:t xml:space="preserve">&lt;/m&gt;</w:t>
+      </w:r>
+      <w:r>
+        <w:rPr>
+          <w:color w:val="000000"/>
+          <w:rtl w:val="0"/>
+        </w:rPr>
+        <w:t xml:space="preserve">, des pieces de </w:t>
+      </w:r>
+      <w:r>
+        <w:rPr>
+          <w:rFonts w:ascii="Courier New" w:cs="Courier New" w:eastAsia="Courier New" w:hAnsi="Courier New"/>
+          <w:color w:val="0000ff"/>
+          <w:sz w:val="18"/>
+          <w:szCs w:val="18"/>
+          <w:rtl w:val="0"/>
+        </w:rPr>
+        <w:t xml:space="preserve">&lt;m&gt;</w:t>
+      </w:r>
+      <w:r>
+        <w:rPr>
+          <w:color w:val="000000"/>
+          <w:rtl w:val="0"/>
+        </w:rPr>
+        <w:t xml:space="preserve">vitre</w:t>
+      </w:r>
+      <w:r>
+        <w:rPr>
+          <w:rFonts w:ascii="Courier New" w:cs="Courier New" w:eastAsia="Courier New" w:hAnsi="Courier New"/>
+          <w:color w:val="0000ff"/>
+          <w:sz w:val="18"/>
+          <w:szCs w:val="18"/>
+          <w:rtl w:val="0"/>
+        </w:rPr>
+        <w:t xml:space="preserve">&lt;/m&gt;</w:t>
+      </w:r>
+      <w:r>
+        <w:rPr>
+          <w:color w:val="000000"/>
+          <w:rtl w:val="0"/>
+        </w:rPr>
+        <w:t xml:space="preserve"> de couleur ou</w:t>
+      </w:r>
+      <w:r>
+        <w:rPr>
+          <w:rFonts w:ascii="Courier New" w:cs="Courier New" w:eastAsia="Courier New" w:hAnsi="Courier New"/>
+          <w:color w:val="a9a9a9"/>
+          <w:sz w:val="18"/>
+          <w:szCs w:val="18"/>
+          <w:rtl w:val="0"/>
+        </w:rPr>
+        <w:t xml:space="preserve">&lt;lb/&gt;</w:t>
+      </w:r>
+      <w:r>
+        <w:rPr>
+          <w:rtl w:val="0"/>
+        </w:rPr>
+      </w:r>
+    </w:p>
+    <w:p>
+      <w:pPr>
+        <w:pBdr>
+          <w:top w:space="0" w:sz="0" w:val="nil"/>
+          <w:left w:space="0" w:sz="0" w:val="nil"/>
+          <w:bottom w:space="0" w:sz="0" w:val="nil"/>
+          <w:right w:space="0" w:sz="0" w:val="nil"/>
+          <w:between w:space="0" w:sz="0" w:val="nil"/>
+        </w:pBdr>
+        <w:shd w:fill="auto" w:val="clear"/>
+        <w:contextualSpacing w:val="0"/>
+        <w:rPr>
+          <w:color w:val="000000"/>
+        </w:rPr>
+      </w:pPr>
+      <w:r>
+        <w:rPr>
+          <w:color w:val="000000"/>
+          <w:rtl w:val="0"/>
+        </w:rPr>
+        <w:t xml:space="preserve">des </w:t>
+      </w:r>
+      <w:r>
+        <w:rPr>
+          <w:rFonts w:ascii="Courier New" w:cs="Courier New" w:eastAsia="Courier New" w:hAnsi="Courier New"/>
+          <w:color w:val="0000ff"/>
+          <w:sz w:val="18"/>
+          <w:szCs w:val="18"/>
+          <w:rtl w:val="0"/>
+        </w:rPr>
+        <w:t xml:space="preserve">&lt;m&gt;</w:t>
+      </w:r>
+      <w:r>
+        <w:rPr>
+          <w:color w:val="000000"/>
+          <w:rtl w:val="0"/>
+        </w:rPr>
+        <w:t xml:space="preserve">esmaulx</w:t>
+      </w:r>
+      <w:r>
+        <w:rPr>
+          <w:rFonts w:ascii="Courier New" w:cs="Courier New" w:eastAsia="Courier New" w:hAnsi="Courier New"/>
+          <w:color w:val="0000ff"/>
+          <w:sz w:val="18"/>
+          <w:szCs w:val="18"/>
+          <w:rtl w:val="0"/>
+        </w:rPr>
+        <w:t xml:space="preserve">&lt;/m&gt;</w:t>
+      </w:r>
+      <w:r>
+        <w:rPr>
+          <w:color w:val="000000"/>
+          <w:rtl w:val="0"/>
+        </w:rPr>
+        <w:t xml:space="preserve">. Si la masse n'est assés colorée, pile la davantage</w:t>
+      </w:r>
+      <w:r>
+        <w:rPr>
+          <w:rFonts w:ascii="Courier New" w:cs="Courier New" w:eastAsia="Courier New" w:hAnsi="Courier New"/>
+          <w:color w:val="a9a9a9"/>
+          <w:sz w:val="18"/>
+          <w:szCs w:val="18"/>
+          <w:rtl w:val="0"/>
+        </w:rPr>
+        <w:t xml:space="preserve">&lt;lb/&gt;</w:t>
+      </w:r>
+      <w:r>
+        <w:rPr>
+          <w:rtl w:val="0"/>
+        </w:rPr>
+      </w:r>
+    </w:p>
+    <w:p>
+      <w:pPr>
+        <w:pBdr>
+          <w:top w:space="0" w:sz="0" w:val="nil"/>
+          <w:left w:space="0" w:sz="0" w:val="nil"/>
+          <w:bottom w:space="0" w:sz="0" w:val="nil"/>
+          <w:right w:space="0" w:sz="0" w:val="nil"/>
+          <w:between w:space="0" w:sz="0" w:val="nil"/>
+        </w:pBdr>
+        <w:shd w:fill="auto" w:val="clear"/>
+        <w:contextualSpacing w:val="0"/>
+        <w:rPr>
+          <w:color w:val="000000"/>
+        </w:rPr>
+      </w:pPr>
+      <w:r>
+        <w:rPr>
+          <w:color w:val="000000"/>
+          <w:rtl w:val="0"/>
+        </w:rPr>
+        <w:t xml:space="preserve">dans le </w:t>
       </w:r>
       <w:r>
         <w:rPr>
@@ -3047,7 +4120,152 @@
           <w:color w:val="000000"/>
           <w:rtl w:val="0"/>
         </w:rPr>
-        <w:t xml:space="preserve"> pour faire </w:t>
+        <w:t xml:space="preserve">.</w:t>
+      </w:r>
+      <w:r>
+        <w:rPr>
+          <w:rFonts w:ascii="Courier New" w:cs="Courier New" w:eastAsia="Courier New" w:hAnsi="Courier New"/>
+          <w:color w:val="7f6000"/>
+          <w:sz w:val="18"/>
+          <w:szCs w:val="18"/>
+          <w:rtl w:val="0"/>
+        </w:rPr>
+        <w:t xml:space="preserve">&lt;/ab&gt;</w:t>
+      </w:r>
+      <w:r>
+        <w:rPr>
+          <w:rtl w:val="0"/>
+        </w:rPr>
+      </w:r>
+    </w:p>
+    <w:p>
+      <w:pPr>
+        <w:pBdr>
+          <w:top w:space="0" w:sz="0" w:val="nil"/>
+          <w:left w:space="0" w:sz="0" w:val="nil"/>
+          <w:bottom w:space="0" w:sz="0" w:val="nil"/>
+          <w:right w:space="0" w:sz="0" w:val="nil"/>
+          <w:between w:space="0" w:sz="0" w:val="nil"/>
+        </w:pBdr>
+        <w:shd w:fill="auto" w:val="clear"/>
+        <w:contextualSpacing w:val="0"/>
+        <w:rPr>
+          <w:color w:val="000000"/>
+        </w:rPr>
+      </w:pPr>
+      <w:r>
+        <w:rPr>
+          <w:color w:val="000000"/>
+          <w:rtl w:val="0"/>
+        </w:rPr>
+        <w:t xml:space="preserve"> </w:t>
+      </w:r>
+      <w:r>
+        <w:rPr>
+          <w:rtl w:val="0"/>
+        </w:rPr>
+      </w:r>
+    </w:p>
+    <w:p>
+      <w:pPr>
+        <w:pBdr>
+          <w:top w:space="0" w:sz="0" w:val="nil"/>
+          <w:left w:space="0" w:sz="0" w:val="nil"/>
+          <w:bottom w:space="0" w:sz="0" w:val="nil"/>
+          <w:right w:space="0" w:sz="0" w:val="nil"/>
+          <w:between w:space="0" w:sz="0" w:val="nil"/>
+        </w:pBdr>
+        <w:shd w:fill="auto" w:val="clear"/>
+        <w:contextualSpacing w:val="0"/>
+        <w:rPr>
+          <w:color w:val="000000"/>
+        </w:rPr>
+      </w:pPr>
+      <w:r>
+        <w:rPr>
+          <w:rFonts w:ascii="Courier New" w:cs="Courier New" w:eastAsia="Courier New" w:hAnsi="Courier New"/>
+          <w:color w:val="7f6000"/>
+          <w:sz w:val="18"/>
+          <w:szCs w:val="18"/>
+          <w:rtl w:val="0"/>
+        </w:rPr>
+        <w:t xml:space="preserve">&lt;ab&gt;</w:t>
+      </w:r>
+      <w:r>
+        <w:rPr>
+          <w:rtl w:val="0"/>
+        </w:rPr>
+      </w:r>
+    </w:p>
+    <w:p>
+      <w:pPr>
+        <w:pBdr>
+          <w:top w:space="0" w:sz="0" w:val="nil"/>
+          <w:left w:space="0" w:sz="0" w:val="nil"/>
+          <w:bottom w:space="0" w:sz="0" w:val="nil"/>
+          <w:right w:space="0" w:sz="0" w:val="nil"/>
+          <w:between w:space="0" w:sz="0" w:val="nil"/>
+        </w:pBdr>
+        <w:shd w:fill="auto" w:val="clear"/>
+        <w:contextualSpacing w:val="0"/>
+        <w:rPr>
+          <w:color w:val="000000"/>
+        </w:rPr>
+      </w:pPr>
+      <w:r>
+        <w:rPr>
+          <w:rFonts w:ascii="Courier New" w:cs="Courier New" w:eastAsia="Courier New" w:hAnsi="Courier New"/>
+          <w:color w:val="7f6000"/>
+          <w:sz w:val="18"/>
+          <w:szCs w:val="18"/>
+          <w:rtl w:val="0"/>
+        </w:rPr>
+        <w:t xml:space="preserve">&lt;margin&gt;</w:t>
+      </w:r>
+      <w:r>
+        <w:rPr>
+          <w:color w:val="000000"/>
+          <w:rtl w:val="0"/>
+        </w:rPr>
+        <w:t xml:space="preserve">left-middle</w:t>
+      </w:r>
+      <w:r>
+        <w:rPr>
+          <w:rFonts w:ascii="Courier New" w:cs="Courier New" w:eastAsia="Courier New" w:hAnsi="Courier New"/>
+          <w:color w:val="7f6000"/>
+          <w:sz w:val="18"/>
+          <w:szCs w:val="18"/>
+          <w:rtl w:val="0"/>
+        </w:rPr>
+        <w:t xml:space="preserve">&lt;/margin&gt;</w:t>
+      </w:r>
+      <w:r>
+        <w:rPr>
+          <w:rtl w:val="0"/>
+        </w:rPr>
+      </w:r>
+    </w:p>
+    <w:p>
+      <w:pPr>
+        <w:pBdr>
+          <w:top w:space="0" w:sz="0" w:val="nil"/>
+          <w:left w:space="0" w:sz="0" w:val="nil"/>
+          <w:bottom w:space="0" w:sz="0" w:val="nil"/>
+          <w:right w:space="0" w:sz="0" w:val="nil"/>
+          <w:between w:space="0" w:sz="0" w:val="nil"/>
+        </w:pBdr>
+        <w:shd w:fill="auto" w:val="clear"/>
+        <w:contextualSpacing w:val="0"/>
+        <w:rPr>
+          <w:color w:val="000000"/>
+        </w:rPr>
+      </w:pPr>
+      <w:r>
+        <w:rPr>
+          <w:color w:val="000000"/>
+          <w:rtl w:val="0"/>
+        </w:rPr>
+        <w:t xml:space="preserve">Le </w:t>
       </w:r>
       <w:r>
         <w:rPr>
@@ -3064,7 +4282,7 @@
           <w:color w:val="000000"/>
           <w:rtl w:val="0"/>
         </w:rPr>
-        <w:t xml:space="preserve">topasse</w:t>
+        <w:t xml:space="preserve">tartre</w:t>
       </w:r>
       <w:r>
         <w:rPr>
@@ -3078,13 +4296,6 @@
       </w:r>
       <w:r>
         <w:rPr>
-          <w:color w:val="000000"/>
-          <w:rtl w:val="0"/>
-        </w:rPr>
-        <w:t xml:space="preserve"> ou couleur</w:t>
-      </w:r>
-      <w:r>
-        <w:rPr>
           <w:rFonts w:ascii="Courier New" w:cs="Courier New" w:eastAsia="Courier New" w:hAnsi="Courier New"/>
           <w:color w:val="a9a9a9"/>
           <w:sz w:val="18"/>
@@ -3119,109 +4330,7 @@
           <w:color w:val="000000"/>
           <w:rtl w:val="0"/>
         </w:rPr>
-        <w:t xml:space="preserve">d'</w:t>
-      </w:r>
-      <w:r>
-        <w:rPr>
-          <w:rFonts w:ascii="Courier New" w:cs="Courier New" w:eastAsia="Courier New" w:hAnsi="Courier New"/>
-          <w:color w:val="0000ff"/>
-          <w:sz w:val="18"/>
-          <w:szCs w:val="18"/>
-          <w:rtl w:val="0"/>
-        </w:rPr>
-        <w:t xml:space="preserve">&lt;m&gt;</w:t>
-      </w:r>
-      <w:r>
-        <w:rPr>
-          <w:color w:val="000000"/>
-          <w:rtl w:val="0"/>
-        </w:rPr>
-        <w:t xml:space="preserve">ambre</w:t>
-      </w:r>
-      <w:r>
-        <w:rPr>
-          <w:rFonts w:ascii="Courier New" w:cs="Courier New" w:eastAsia="Courier New" w:hAnsi="Courier New"/>
-          <w:color w:val="0000ff"/>
-          <w:sz w:val="18"/>
-          <w:szCs w:val="18"/>
-          <w:rtl w:val="0"/>
-        </w:rPr>
-        <w:t xml:space="preserve">&lt;/m&gt;</w:t>
-      </w:r>
-      <w:r>
-        <w:rPr>
-          <w:color w:val="000000"/>
-          <w:rtl w:val="0"/>
-        </w:rPr>
-        <w:t xml:space="preserve">, avecq les </w:t>
-      </w:r>
-      <w:r>
-        <w:rPr>
-          <w:rFonts w:ascii="Courier New" w:cs="Courier New" w:eastAsia="Courier New" w:hAnsi="Courier New"/>
-          <w:color w:val="0000ff"/>
-          <w:sz w:val="18"/>
-          <w:szCs w:val="18"/>
-          <w:rtl w:val="0"/>
-        </w:rPr>
-        <w:t xml:space="preserve">&lt;tl&gt;</w:t>
-      </w:r>
-      <w:r>
-        <w:rPr>
-          <w:color w:val="000000"/>
-          <w:rtl w:val="0"/>
-        </w:rPr>
-        <w:t xml:space="preserve">pilons</w:t>
-      </w:r>
-      <w:r>
-        <w:rPr>
-          <w:rFonts w:ascii="Courier New" w:cs="Courier New" w:eastAsia="Courier New" w:hAnsi="Courier New"/>
-          <w:color w:val="0000ff"/>
-          <w:sz w:val="18"/>
-          <w:szCs w:val="18"/>
-          <w:rtl w:val="0"/>
-        </w:rPr>
-        <w:t xml:space="preserve">&lt;/tl&gt;</w:t>
-      </w:r>
-      <w:r>
-        <w:rPr>
-          <w:color w:val="000000"/>
-          <w:rtl w:val="0"/>
-        </w:rPr>
-        <w:t xml:space="preserve"> semblables aulx </w:t>
-      </w:r>
-      <w:r>
-        <w:rPr>
-          <w:rFonts w:ascii="Courier New" w:cs="Courier New" w:eastAsia="Courier New" w:hAnsi="Courier New"/>
-          <w:color w:val="0000ff"/>
-          <w:sz w:val="18"/>
-          <w:szCs w:val="18"/>
-          <w:rtl w:val="0"/>
-        </w:rPr>
-        <w:t xml:space="preserve">&lt;tl&gt;</w:t>
-      </w:r>
-      <w:r>
-        <w:rPr>
-          <w:color w:val="000000"/>
-          <w:rtl w:val="0"/>
-        </w:rPr>
-        <w:t xml:space="preserve">mortiers</w:t>
-      </w:r>
-      <w:r>
-        <w:rPr>
-          <w:rFonts w:ascii="Courier New" w:cs="Courier New" w:eastAsia="Courier New" w:hAnsi="Courier New"/>
-          <w:color w:val="0000ff"/>
-          <w:sz w:val="18"/>
-          <w:szCs w:val="18"/>
-          <w:rtl w:val="0"/>
-        </w:rPr>
-        <w:t xml:space="preserve">&lt;/tl&gt;</w:t>
-      </w:r>
-      <w:r>
-        <w:rPr>
-          <w:color w:val="000000"/>
-          <w:rtl w:val="0"/>
-        </w:rPr>
-        <w:t xml:space="preserve">.</w:t>
+        <w:t xml:space="preserve">un peu bruslé</w:t>
       </w:r>
       <w:r>
         <w:rPr>
@@ -3259,109 +4368,7 @@
           <w:color w:val="000000"/>
           <w:rtl w:val="0"/>
         </w:rPr>
-        <w:t xml:space="preserve">L'</w:t>
-      </w:r>
-      <w:r>
-        <w:rPr>
-          <w:rFonts w:ascii="Courier New" w:cs="Courier New" w:eastAsia="Courier New" w:hAnsi="Courier New"/>
-          <w:color w:val="0000ff"/>
-          <w:sz w:val="18"/>
-          <w:szCs w:val="18"/>
-          <w:rtl w:val="0"/>
-        </w:rPr>
-        <w:t xml:space="preserve">&lt;m&gt;</w:t>
-      </w:r>
-      <w:r>
-        <w:rPr>
-          <w:color w:val="000000"/>
-          <w:rtl w:val="0"/>
-        </w:rPr>
-        <w:t xml:space="preserve">esmeraulde</w:t>
-      </w:r>
-      <w:r>
-        <w:rPr>
-          <w:rFonts w:ascii="Courier New" w:cs="Courier New" w:eastAsia="Courier New" w:hAnsi="Courier New"/>
-          <w:color w:val="0000ff"/>
-          <w:sz w:val="18"/>
-          <w:szCs w:val="18"/>
-          <w:rtl w:val="0"/>
-        </w:rPr>
-        <w:t xml:space="preserve">&lt;/m&gt;</w:t>
-      </w:r>
-      <w:r>
-        <w:rPr>
-          <w:color w:val="000000"/>
-          <w:rtl w:val="0"/>
-        </w:rPr>
-        <w:t xml:space="preserve"> &amp;</w:t>
-      </w:r>
-      <w:r>
-        <w:rPr>
-          <w:rFonts w:ascii="Courier New" w:cs="Courier New" w:eastAsia="Courier New" w:hAnsi="Courier New"/>
-          <w:color w:val="a9a9a9"/>
-          <w:sz w:val="18"/>
-          <w:szCs w:val="18"/>
-          <w:rtl w:val="0"/>
-        </w:rPr>
-        <w:t xml:space="preserve">amp;</w:t>
-      </w:r>
-      <w:r>
-        <w:rPr>
-          <w:color w:val="000000"/>
-          <w:rtl w:val="0"/>
-        </w:rPr>
-        <w:t xml:space="preserve"> la </w:t>
-      </w:r>
-      <w:r>
-        <w:rPr>
-          <w:rFonts w:ascii="Courier New" w:cs="Courier New" w:eastAsia="Courier New" w:hAnsi="Courier New"/>
-          <w:color w:val="0000ff"/>
-          <w:sz w:val="18"/>
-          <w:szCs w:val="18"/>
-          <w:rtl w:val="0"/>
-        </w:rPr>
-        <w:t xml:space="preserve">&lt;m&gt;</w:t>
-      </w:r>
-      <w:r>
-        <w:rPr>
-          <w:color w:val="000000"/>
-          <w:rtl w:val="0"/>
-        </w:rPr>
-        <w:t xml:space="preserve">topasse</w:t>
-      </w:r>
-      <w:r>
-        <w:rPr>
-          <w:rFonts w:ascii="Courier New" w:cs="Courier New" w:eastAsia="Courier New" w:hAnsi="Courier New"/>
-          <w:color w:val="0000ff"/>
-          <w:sz w:val="18"/>
-          <w:szCs w:val="18"/>
-          <w:rtl w:val="0"/>
-        </w:rPr>
-        <w:t xml:space="preserve">&lt;/m&gt;</w:t>
-      </w:r>
-      <w:r>
-        <w:rPr>
-          <w:color w:val="000000"/>
-          <w:rtl w:val="0"/>
-        </w:rPr>
-        <w:t xml:space="preserve"> sont de meme chaleur, &amp;</w:t>
-      </w:r>
-      <w:r>
-        <w:rPr>
-          <w:rFonts w:ascii="Courier New" w:cs="Courier New" w:eastAsia="Courier New" w:hAnsi="Courier New"/>
-          <w:color w:val="a9a9a9"/>
-          <w:sz w:val="18"/>
-          <w:szCs w:val="18"/>
-          <w:rtl w:val="0"/>
-        </w:rPr>
-        <w:t xml:space="preserve">amp;</w:t>
-      </w:r>
-      <w:r>
-        <w:rPr>
-          <w:color w:val="000000"/>
-          <w:rtl w:val="0"/>
-        </w:rPr>
-        <w:t xml:space="preserve"> pour</w:t>
+        <w:t xml:space="preserve">meslé parmy</w:t>
       </w:r>
       <w:r>
         <w:rPr>
@@ -3399,58 +4406,7 @@
           <w:color w:val="000000"/>
           <w:rtl w:val="0"/>
         </w:rPr>
-        <w:t xml:space="preserve">une </w:t>
-      </w:r>
-      <w:r>
-        <w:rPr>
-          <w:rFonts w:ascii="Courier New" w:cs="Courier New" w:eastAsia="Courier New" w:hAnsi="Courier New"/>
-          <w:color w:val="0000ff"/>
-          <w:sz w:val="18"/>
-          <w:szCs w:val="18"/>
-          <w:rtl w:val="0"/>
-        </w:rPr>
-        <w:t xml:space="preserve">&lt;ms&gt;</w:t>
-      </w:r>
-      <w:r>
-        <w:rPr>
-          <w:color w:val="000000"/>
-          <w:rtl w:val="0"/>
-        </w:rPr>
-        <w:t xml:space="preserve">heure</w:t>
-      </w:r>
-      <w:r>
-        <w:rPr>
-          <w:rFonts w:ascii="Courier New" w:cs="Courier New" w:eastAsia="Courier New" w:hAnsi="Courier New"/>
-          <w:color w:val="0000ff"/>
-          <w:sz w:val="18"/>
-          <w:szCs w:val="18"/>
-          <w:rtl w:val="0"/>
-        </w:rPr>
-        <w:t xml:space="preserve">&lt;/ms&gt;</w:t>
-      </w:r>
-      <w:r>
-        <w:rPr>
-          <w:color w:val="000000"/>
-          <w:rtl w:val="0"/>
-        </w:rPr>
-        <w:t xml:space="preserve"> &amp;</w:t>
-      </w:r>
-      <w:r>
-        <w:rPr>
-          <w:rFonts w:ascii="Courier New" w:cs="Courier New" w:eastAsia="Courier New" w:hAnsi="Courier New"/>
-          <w:color w:val="a9a9a9"/>
-          <w:sz w:val="18"/>
-          <w:szCs w:val="18"/>
-          <w:rtl w:val="0"/>
-        </w:rPr>
-        <w:t xml:space="preserve">amp;</w:t>
-      </w:r>
-      <w:r>
-        <w:rPr>
-          <w:color w:val="000000"/>
-          <w:rtl w:val="0"/>
-        </w:rPr>
-        <w:t xml:space="preserve"> demye de foeu, car elles se pourroient</w:t>
+        <w:t xml:space="preserve">faict beau</w:t>
       </w:r>
       <w:r>
         <w:rPr>
@@ -3488,963 +4444,7 @@
           <w:color w:val="000000"/>
           <w:rtl w:val="0"/>
         </w:rPr>
-        <w:t xml:space="preserve">brusler. Le </w:t>
-      </w:r>
-      <w:r>
-        <w:rPr>
-          <w:rFonts w:ascii="Courier New" w:cs="Courier New" w:eastAsia="Courier New" w:hAnsi="Courier New"/>
-          <w:color w:val="0000ff"/>
-          <w:sz w:val="18"/>
-          <w:szCs w:val="18"/>
-          <w:rtl w:val="0"/>
-        </w:rPr>
-        <w:t xml:space="preserve">&lt;m&gt;</w:t>
-      </w:r>
-      <w:r>
-        <w:rPr>
-          <w:color w:val="000000"/>
-          <w:rtl w:val="0"/>
-        </w:rPr>
-        <w:t xml:space="preserve">ruby</w:t>
-      </w:r>
-      <w:r>
-        <w:rPr>
-          <w:rFonts w:ascii="Courier New" w:cs="Courier New" w:eastAsia="Courier New" w:hAnsi="Courier New"/>
-          <w:color w:val="0000ff"/>
-          <w:sz w:val="18"/>
-          <w:szCs w:val="18"/>
-          <w:rtl w:val="0"/>
-        </w:rPr>
-        <w:t xml:space="preserve">&lt;/m&gt;</w:t>
-      </w:r>
-      <w:r>
-        <w:rPr>
-          <w:color w:val="000000"/>
-          <w:rtl w:val="0"/>
-        </w:rPr>
-        <w:t xml:space="preserve"> veult dadvantage de temps</w:t>
-      </w:r>
-      <w:r>
-        <w:rPr>
-          <w:rFonts w:ascii="Courier New" w:cs="Courier New" w:eastAsia="Courier New" w:hAnsi="Courier New"/>
-          <w:color w:val="a9a9a9"/>
-          <w:sz w:val="18"/>
-          <w:szCs w:val="18"/>
-          <w:rtl w:val="0"/>
-        </w:rPr>
-        <w:t xml:space="preserve">&lt;lb/&gt;</w:t>
-      </w:r>
-      <w:r>
-        <w:rPr>
-          <w:rtl w:val="0"/>
-        </w:rPr>
-      </w:r>
-    </w:p>
-    <w:p>
-      <w:pPr>
-        <w:pBdr>
-          <w:top w:space="0" w:sz="0" w:val="nil"/>
-          <w:left w:space="0" w:sz="0" w:val="nil"/>
-          <w:bottom w:space="0" w:sz="0" w:val="nil"/>
-          <w:right w:space="0" w:sz="0" w:val="nil"/>
-          <w:between w:space="0" w:sz="0" w:val="nil"/>
-        </w:pBdr>
-        <w:shd w:fill="auto" w:val="clear"/>
-        <w:contextualSpacing w:val="0"/>
-        <w:rPr>
-          <w:color w:val="000000"/>
-        </w:rPr>
-      </w:pPr>
-      <w:r>
-        <w:rPr>
-          <w:color w:val="000000"/>
-          <w:rtl w:val="0"/>
-        </w:rPr>
-        <w:t xml:space="preserve">&amp;</w:t>
-      </w:r>
-      <w:r>
-        <w:rPr>
-          <w:rFonts w:ascii="Courier New" w:cs="Courier New" w:eastAsia="Courier New" w:hAnsi="Courier New"/>
-          <w:color w:val="a9a9a9"/>
-          <w:sz w:val="18"/>
-          <w:szCs w:val="18"/>
-          <w:rtl w:val="0"/>
-        </w:rPr>
-        <w:t xml:space="preserve">amp;</w:t>
-      </w:r>
-      <w:r>
-        <w:rPr>
-          <w:color w:val="000000"/>
-          <w:rtl w:val="0"/>
-        </w:rPr>
-        <w:t xml:space="preserve"> plus de foeu &amp;</w:t>
-      </w:r>
-      <w:r>
-        <w:rPr>
-          <w:rFonts w:ascii="Courier New" w:cs="Courier New" w:eastAsia="Courier New" w:hAnsi="Courier New"/>
-          <w:color w:val="a9a9a9"/>
-          <w:sz w:val="18"/>
-          <w:szCs w:val="18"/>
-          <w:rtl w:val="0"/>
-        </w:rPr>
-        <w:t xml:space="preserve">amp;</w:t>
-      </w:r>
-      <w:r>
-        <w:rPr>
-          <w:color w:val="000000"/>
-          <w:rtl w:val="0"/>
-        </w:rPr>
-        <w:t xml:space="preserve"> color</w:t>
-      </w:r>
-      <w:r>
-        <w:rPr>
-          <w:rtl w:val="0"/>
-        </w:rPr>
-        <w:t xml:space="preserve">é</w:t>
-      </w:r>
-      <w:r>
-        <w:rPr>
-          <w:color w:val="000000"/>
-          <w:rtl w:val="0"/>
-        </w:rPr>
-        <w:t xml:space="preserve"> d'</w:t>
-      </w:r>
-      <w:r>
-        <w:rPr>
-          <w:rFonts w:ascii="Courier New" w:cs="Courier New" w:eastAsia="Courier New" w:hAnsi="Courier New"/>
-          <w:color w:val="0000ff"/>
-          <w:sz w:val="18"/>
-          <w:szCs w:val="18"/>
-          <w:rtl w:val="0"/>
-        </w:rPr>
-        <w:t xml:space="preserve">&lt;m&gt;</w:t>
-      </w:r>
-      <w:r>
-        <w:rPr>
-          <w:color w:val="000000"/>
-          <w:rtl w:val="0"/>
-        </w:rPr>
-        <w:t xml:space="preserve">or</w:t>
-      </w:r>
-      <w:r>
-        <w:rPr>
-          <w:rFonts w:ascii="Courier New" w:cs="Courier New" w:eastAsia="Courier New" w:hAnsi="Courier New"/>
-          <w:color w:val="0000ff"/>
-          <w:sz w:val="18"/>
-          <w:szCs w:val="18"/>
-          <w:rtl w:val="0"/>
-        </w:rPr>
-        <w:t xml:space="preserve">&lt;/m&gt;</w:t>
-      </w:r>
-      <w:r>
-        <w:rPr>
-          <w:color w:val="000000"/>
-          <w:rtl w:val="0"/>
-        </w:rPr>
-        <w:t xml:space="preserve"> en foeille. Je croy que</w:t>
-      </w:r>
-      <w:r>
-        <w:rPr>
-          <w:rFonts w:ascii="Courier New" w:cs="Courier New" w:eastAsia="Courier New" w:hAnsi="Courier New"/>
-          <w:color w:val="a9a9a9"/>
-          <w:sz w:val="18"/>
-          <w:szCs w:val="18"/>
-          <w:rtl w:val="0"/>
-        </w:rPr>
-        <w:t xml:space="preserve">&lt;lb/&gt;</w:t>
-      </w:r>
-      <w:r>
-        <w:rPr>
-          <w:rtl w:val="0"/>
-        </w:rPr>
-      </w:r>
-    </w:p>
-    <w:p>
-      <w:pPr>
-        <w:pBdr>
-          <w:top w:space="0" w:sz="0" w:val="nil"/>
-          <w:left w:space="0" w:sz="0" w:val="nil"/>
-          <w:bottom w:space="0" w:sz="0" w:val="nil"/>
-          <w:right w:space="0" w:sz="0" w:val="nil"/>
-          <w:between w:space="0" w:sz="0" w:val="nil"/>
-        </w:pBdr>
-        <w:shd w:fill="auto" w:val="clear"/>
-        <w:contextualSpacing w:val="0"/>
-        <w:rPr>
-          <w:color w:val="000000"/>
-        </w:rPr>
-      </w:pPr>
-      <w:r>
-        <w:rPr>
-          <w:color w:val="000000"/>
-          <w:rtl w:val="0"/>
-        </w:rPr>
-        <w:t xml:space="preserve">la </w:t>
-      </w:r>
-      <w:r>
-        <w:rPr>
-          <w:rFonts w:ascii="Courier New" w:cs="Courier New" w:eastAsia="Courier New" w:hAnsi="Courier New"/>
-          <w:color w:val="0000ff"/>
-          <w:sz w:val="18"/>
-          <w:szCs w:val="18"/>
-          <w:rtl w:val="0"/>
-        </w:rPr>
-        <w:t xml:space="preserve">&lt;m&gt;</w:t>
-      </w:r>
-      <w:r>
-        <w:rPr>
-          <w:color w:val="000000"/>
-          <w:rtl w:val="0"/>
-        </w:rPr>
-        <w:t xml:space="preserve">pierre ponce</w:t>
-      </w:r>
-      <w:r>
-        <w:rPr>
-          <w:rFonts w:ascii="Courier New" w:cs="Courier New" w:eastAsia="Courier New" w:hAnsi="Courier New"/>
-          <w:color w:val="0000ff"/>
-          <w:sz w:val="18"/>
-          <w:szCs w:val="18"/>
-          <w:rtl w:val="0"/>
-        </w:rPr>
-        <w:t xml:space="preserve">&lt;/m&gt;</w:t>
-      </w:r>
-      <w:r>
-        <w:rPr>
-          <w:color w:val="000000"/>
-          <w:rtl w:val="0"/>
-        </w:rPr>
-        <w:t xml:space="preserve"> ou </w:t>
-      </w:r>
-      <w:r>
-        <w:rPr>
-          <w:rFonts w:ascii="Courier New" w:cs="Courier New" w:eastAsia="Courier New" w:hAnsi="Courier New"/>
-          <w:color w:val="0000ff"/>
-          <w:sz w:val="18"/>
-          <w:szCs w:val="18"/>
-          <w:rtl w:val="0"/>
-        </w:rPr>
-        <w:t xml:space="preserve">&lt;m&gt;</w:t>
-      </w:r>
-      <w:r>
-        <w:rPr>
-          <w:color w:val="000000"/>
-          <w:rtl w:val="0"/>
-        </w:rPr>
-        <w:t xml:space="preserve">pierre à foeu</w:t>
-      </w:r>
-      <w:r>
-        <w:rPr>
-          <w:rFonts w:ascii="Courier New" w:cs="Courier New" w:eastAsia="Courier New" w:hAnsi="Courier New"/>
-          <w:color w:val="0000ff"/>
-          <w:sz w:val="18"/>
-          <w:szCs w:val="18"/>
-          <w:rtl w:val="0"/>
-        </w:rPr>
-        <w:t xml:space="preserve">&lt;/m&gt;</w:t>
-      </w:r>
-      <w:r>
-        <w:rPr>
-          <w:color w:val="000000"/>
-          <w:rtl w:val="0"/>
-        </w:rPr>
-        <w:t xml:space="preserve"> pour le </w:t>
-      </w:r>
-      <w:r>
-        <w:rPr>
-          <w:rFonts w:ascii="Courier New" w:cs="Courier New" w:eastAsia="Courier New" w:hAnsi="Courier New"/>
-          <w:color w:val="0000ff"/>
-          <w:sz w:val="18"/>
-          <w:szCs w:val="18"/>
-          <w:rtl w:val="0"/>
-        </w:rPr>
-        <w:t xml:space="preserve">&lt;m&gt;</w:t>
-      </w:r>
-      <w:r>
-        <w:rPr>
-          <w:color w:val="000000"/>
-          <w:rtl w:val="0"/>
-        </w:rPr>
-        <w:t xml:space="preserve">ruby</w:t>
-      </w:r>
-      <w:r>
-        <w:rPr>
-          <w:rFonts w:ascii="Courier New" w:cs="Courier New" w:eastAsia="Courier New" w:hAnsi="Courier New"/>
-          <w:color w:val="0000ff"/>
-          <w:sz w:val="18"/>
-          <w:szCs w:val="18"/>
-          <w:rtl w:val="0"/>
-        </w:rPr>
-        <w:t xml:space="preserve">&lt;/m&gt;</w:t>
-      </w:r>
-      <w:r>
-        <w:rPr>
-          <w:color w:val="000000"/>
-          <w:rtl w:val="0"/>
-        </w:rPr>
-        <w:t xml:space="preserve"> seroit</w:t>
-      </w:r>
-      <w:r>
-        <w:rPr>
-          <w:rFonts w:ascii="Courier New" w:cs="Courier New" w:eastAsia="Courier New" w:hAnsi="Courier New"/>
-          <w:color w:val="a9a9a9"/>
-          <w:sz w:val="18"/>
-          <w:szCs w:val="18"/>
-          <w:rtl w:val="0"/>
-        </w:rPr>
-        <w:t xml:space="preserve">&lt;lb/&gt;</w:t>
-      </w:r>
-      <w:r>
-        <w:rPr>
-          <w:rtl w:val="0"/>
-        </w:rPr>
-      </w:r>
-    </w:p>
-    <w:p>
-      <w:pPr>
-        <w:pBdr>
-          <w:top w:space="0" w:sz="0" w:val="nil"/>
-          <w:left w:space="0" w:sz="0" w:val="nil"/>
-          <w:bottom w:space="0" w:sz="0" w:val="nil"/>
-          <w:right w:space="0" w:sz="0" w:val="nil"/>
-          <w:between w:space="0" w:sz="0" w:val="nil"/>
-        </w:pBdr>
-        <w:shd w:fill="auto" w:val="clear"/>
-        <w:contextualSpacing w:val="0"/>
-        <w:rPr>
-          <w:color w:val="000000"/>
-        </w:rPr>
-      </w:pPr>
-      <w:r>
-        <w:rPr>
-          <w:color w:val="000000"/>
-          <w:rtl w:val="0"/>
-        </w:rPr>
-        <w:t xml:space="preserve">meilleur. Voy les </w:t>
-      </w:r>
-      <w:r>
-        <w:rPr>
-          <w:rFonts w:ascii="Courier New" w:cs="Courier New" w:eastAsia="Courier New" w:hAnsi="Courier New"/>
-          <w:color w:val="0000ff"/>
-          <w:sz w:val="18"/>
-          <w:szCs w:val="18"/>
-          <w:rtl w:val="0"/>
-        </w:rPr>
-        <w:t xml:space="preserve">&lt;m&gt;</w:t>
-      </w:r>
-      <w:r>
-        <w:rPr>
-          <w:color w:val="000000"/>
-          <w:rtl w:val="0"/>
-        </w:rPr>
-        <w:t xml:space="preserve">emaulx</w:t>
-      </w:r>
-      <w:r>
-        <w:rPr>
-          <w:rFonts w:ascii="Courier New" w:cs="Courier New" w:eastAsia="Courier New" w:hAnsi="Courier New"/>
-          <w:color w:val="0000ff"/>
-          <w:sz w:val="18"/>
-          <w:szCs w:val="18"/>
-          <w:rtl w:val="0"/>
-        </w:rPr>
-        <w:t xml:space="preserve">&lt;/m&gt;</w:t>
-      </w:r>
-      <w:r>
-        <w:rPr>
-          <w:color w:val="000000"/>
-          <w:rtl w:val="0"/>
-        </w:rPr>
-        <w:t xml:space="preserve">. Essaye aussy de mesler,</w:t>
-      </w:r>
-      <w:r>
-        <w:rPr>
-          <w:rFonts w:ascii="Courier New" w:cs="Courier New" w:eastAsia="Courier New" w:hAnsi="Courier New"/>
-          <w:color w:val="a9a9a9"/>
-          <w:sz w:val="18"/>
-          <w:szCs w:val="18"/>
-          <w:rtl w:val="0"/>
-        </w:rPr>
-        <w:t xml:space="preserve">&lt;lb/&gt;</w:t>
-      </w:r>
-      <w:r>
-        <w:rPr>
-          <w:rtl w:val="0"/>
-        </w:rPr>
-      </w:r>
-    </w:p>
-    <w:p>
-      <w:pPr>
-        <w:pBdr>
-          <w:top w:space="0" w:sz="0" w:val="nil"/>
-          <w:left w:space="0" w:sz="0" w:val="nil"/>
-          <w:bottom w:space="0" w:sz="0" w:val="nil"/>
-          <w:right w:space="0" w:sz="0" w:val="nil"/>
-          <w:between w:space="0" w:sz="0" w:val="nil"/>
-        </w:pBdr>
-        <w:shd w:fill="auto" w:val="clear"/>
-        <w:contextualSpacing w:val="0"/>
-        <w:rPr>
-          <w:color w:val="000000"/>
-        </w:rPr>
-      </w:pPr>
-      <w:r>
-        <w:rPr>
-          <w:color w:val="000000"/>
-          <w:rtl w:val="0"/>
-        </w:rPr>
-        <w:t xml:space="preserve">au lieu de </w:t>
-      </w:r>
-      <w:r>
-        <w:rPr>
-          <w:rFonts w:ascii="Courier New" w:cs="Courier New" w:eastAsia="Courier New" w:hAnsi="Courier New"/>
-          <w:color w:val="0000ff"/>
-          <w:sz w:val="18"/>
-          <w:szCs w:val="18"/>
-          <w:rtl w:val="0"/>
-        </w:rPr>
-        <w:t xml:space="preserve">&lt;m&gt;</w:t>
-      </w:r>
-      <w:r>
-        <w:rPr>
-          <w:color w:val="000000"/>
-          <w:rtl w:val="0"/>
-        </w:rPr>
-        <w:t xml:space="preserve">caillous</w:t>
-      </w:r>
-      <w:r>
-        <w:rPr>
-          <w:rFonts w:ascii="Courier New" w:cs="Courier New" w:eastAsia="Courier New" w:hAnsi="Courier New"/>
-          <w:color w:val="0000ff"/>
-          <w:sz w:val="18"/>
-          <w:szCs w:val="18"/>
-          <w:rtl w:val="0"/>
-        </w:rPr>
-        <w:t xml:space="preserve">&lt;/m&gt;</w:t>
-      </w:r>
-      <w:r>
-        <w:rPr>
-          <w:color w:val="000000"/>
-          <w:rtl w:val="0"/>
-        </w:rPr>
-        <w:t xml:space="preserve">, des pieces de </w:t>
-      </w:r>
-      <w:r>
-        <w:rPr>
-          <w:rFonts w:ascii="Courier New" w:cs="Courier New" w:eastAsia="Courier New" w:hAnsi="Courier New"/>
-          <w:color w:val="0000ff"/>
-          <w:sz w:val="18"/>
-          <w:szCs w:val="18"/>
-          <w:rtl w:val="0"/>
-        </w:rPr>
-        <w:t xml:space="preserve">&lt;m&gt;</w:t>
-      </w:r>
-      <w:r>
-        <w:rPr>
-          <w:color w:val="000000"/>
-          <w:rtl w:val="0"/>
-        </w:rPr>
-        <w:t xml:space="preserve">vitre</w:t>
-      </w:r>
-      <w:r>
-        <w:rPr>
-          <w:rFonts w:ascii="Courier New" w:cs="Courier New" w:eastAsia="Courier New" w:hAnsi="Courier New"/>
-          <w:color w:val="0000ff"/>
-          <w:sz w:val="18"/>
-          <w:szCs w:val="18"/>
-          <w:rtl w:val="0"/>
-        </w:rPr>
-        <w:t xml:space="preserve">&lt;/m&gt;</w:t>
-      </w:r>
-      <w:r>
-        <w:rPr>
-          <w:color w:val="000000"/>
-          <w:rtl w:val="0"/>
-        </w:rPr>
-        <w:t xml:space="preserve"> de couleur ou</w:t>
-      </w:r>
-      <w:r>
-        <w:rPr>
-          <w:rFonts w:ascii="Courier New" w:cs="Courier New" w:eastAsia="Courier New" w:hAnsi="Courier New"/>
-          <w:color w:val="a9a9a9"/>
-          <w:sz w:val="18"/>
-          <w:szCs w:val="18"/>
-          <w:rtl w:val="0"/>
-        </w:rPr>
-        <w:t xml:space="preserve">&lt;lb/&gt;</w:t>
-      </w:r>
-      <w:r>
-        <w:rPr>
-          <w:rtl w:val="0"/>
-        </w:rPr>
-      </w:r>
-    </w:p>
-    <w:p>
-      <w:pPr>
-        <w:pBdr>
-          <w:top w:space="0" w:sz="0" w:val="nil"/>
-          <w:left w:space="0" w:sz="0" w:val="nil"/>
-          <w:bottom w:space="0" w:sz="0" w:val="nil"/>
-          <w:right w:space="0" w:sz="0" w:val="nil"/>
-          <w:between w:space="0" w:sz="0" w:val="nil"/>
-        </w:pBdr>
-        <w:shd w:fill="auto" w:val="clear"/>
-        <w:contextualSpacing w:val="0"/>
-        <w:rPr>
-          <w:color w:val="000000"/>
-        </w:rPr>
-      </w:pPr>
-      <w:r>
-        <w:rPr>
-          <w:color w:val="000000"/>
-          <w:rtl w:val="0"/>
-        </w:rPr>
-        <w:t xml:space="preserve">des </w:t>
-      </w:r>
-      <w:r>
-        <w:rPr>
-          <w:rFonts w:ascii="Courier New" w:cs="Courier New" w:eastAsia="Courier New" w:hAnsi="Courier New"/>
-          <w:color w:val="0000ff"/>
-          <w:sz w:val="18"/>
-          <w:szCs w:val="18"/>
-          <w:rtl w:val="0"/>
-        </w:rPr>
-        <w:t xml:space="preserve">&lt;m&gt;</w:t>
-      </w:r>
-      <w:r>
-        <w:rPr>
-          <w:color w:val="000000"/>
-          <w:rtl w:val="0"/>
-        </w:rPr>
-        <w:t xml:space="preserve">esmaulx</w:t>
-      </w:r>
-      <w:r>
-        <w:rPr>
-          <w:rFonts w:ascii="Courier New" w:cs="Courier New" w:eastAsia="Courier New" w:hAnsi="Courier New"/>
-          <w:color w:val="0000ff"/>
-          <w:sz w:val="18"/>
-          <w:szCs w:val="18"/>
-          <w:rtl w:val="0"/>
-        </w:rPr>
-        <w:t xml:space="preserve">&lt;/m&gt;</w:t>
-      </w:r>
-      <w:r>
-        <w:rPr>
-          <w:color w:val="000000"/>
-          <w:rtl w:val="0"/>
-        </w:rPr>
-        <w:t xml:space="preserve">. Si la masse n'est assés colorée, pile la davantage</w:t>
-      </w:r>
-      <w:r>
-        <w:rPr>
-          <w:rFonts w:ascii="Courier New" w:cs="Courier New" w:eastAsia="Courier New" w:hAnsi="Courier New"/>
-          <w:color w:val="a9a9a9"/>
-          <w:sz w:val="18"/>
-          <w:szCs w:val="18"/>
-          <w:rtl w:val="0"/>
-        </w:rPr>
-        <w:t xml:space="preserve">&lt;lb/&gt;</w:t>
-      </w:r>
-      <w:r>
-        <w:rPr>
-          <w:rtl w:val="0"/>
-        </w:rPr>
-      </w:r>
-    </w:p>
-    <w:p>
-      <w:pPr>
-        <w:pBdr>
-          <w:top w:space="0" w:sz="0" w:val="nil"/>
-          <w:left w:space="0" w:sz="0" w:val="nil"/>
-          <w:bottom w:space="0" w:sz="0" w:val="nil"/>
-          <w:right w:space="0" w:sz="0" w:val="nil"/>
-          <w:between w:space="0" w:sz="0" w:val="nil"/>
-        </w:pBdr>
-        <w:shd w:fill="auto" w:val="clear"/>
-        <w:contextualSpacing w:val="0"/>
-        <w:rPr>
-          <w:color w:val="000000"/>
-        </w:rPr>
-      </w:pPr>
-      <w:r>
-        <w:rPr>
-          <w:color w:val="000000"/>
-          <w:rtl w:val="0"/>
-        </w:rPr>
-        <w:t xml:space="preserve">dans le </w:t>
-      </w:r>
-      <w:r>
-        <w:rPr>
-          <w:rFonts w:ascii="Courier New" w:cs="Courier New" w:eastAsia="Courier New" w:hAnsi="Courier New"/>
-          <w:color w:val="0000ff"/>
-          <w:sz w:val="18"/>
-          <w:szCs w:val="18"/>
-          <w:rtl w:val="0"/>
-        </w:rPr>
-        <w:t xml:space="preserve">&lt;tl&gt;</w:t>
-      </w:r>
-      <w:r>
-        <w:rPr>
-          <w:color w:val="000000"/>
-          <w:rtl w:val="0"/>
-        </w:rPr>
-        <w:t xml:space="preserve">mortier de </w:t>
-      </w:r>
-      <w:r>
-        <w:rPr>
-          <w:rFonts w:ascii="Courier New" w:cs="Courier New" w:eastAsia="Courier New" w:hAnsi="Courier New"/>
-          <w:color w:val="0000ff"/>
-          <w:sz w:val="18"/>
-          <w:szCs w:val="18"/>
-          <w:rtl w:val="0"/>
-        </w:rPr>
-        <w:t xml:space="preserve">&lt;m&gt;</w:t>
-      </w:r>
-      <w:r>
-        <w:rPr>
-          <w:color w:val="000000"/>
-          <w:rtl w:val="0"/>
-        </w:rPr>
-        <w:t xml:space="preserve">fer</w:t>
-      </w:r>
-      <w:r>
-        <w:rPr>
-          <w:rFonts w:ascii="Courier New" w:cs="Courier New" w:eastAsia="Courier New" w:hAnsi="Courier New"/>
-          <w:color w:val="0000ff"/>
-          <w:sz w:val="18"/>
-          <w:szCs w:val="18"/>
-          <w:rtl w:val="0"/>
-        </w:rPr>
-        <w:t xml:space="preserve">&lt;/m&gt;&lt;/tl&gt;</w:t>
-      </w:r>
-      <w:r>
-        <w:rPr>
-          <w:color w:val="000000"/>
-          <w:rtl w:val="0"/>
-        </w:rPr>
-        <w:t xml:space="preserve">.</w:t>
-      </w:r>
-      <w:r>
-        <w:rPr>
-          <w:rFonts w:ascii="Courier New" w:cs="Courier New" w:eastAsia="Courier New" w:hAnsi="Courier New"/>
-          <w:color w:val="7f6000"/>
-          <w:sz w:val="18"/>
-          <w:szCs w:val="18"/>
-          <w:rtl w:val="0"/>
-        </w:rPr>
-        <w:t xml:space="preserve">&lt;/ab&gt;</w:t>
-      </w:r>
-      <w:r>
-        <w:rPr>
-          <w:rtl w:val="0"/>
-        </w:rPr>
-      </w:r>
-    </w:p>
-    <w:p>
-      <w:pPr>
-        <w:pBdr>
-          <w:top w:space="0" w:sz="0" w:val="nil"/>
-          <w:left w:space="0" w:sz="0" w:val="nil"/>
-          <w:bottom w:space="0" w:sz="0" w:val="nil"/>
-          <w:right w:space="0" w:sz="0" w:val="nil"/>
-          <w:between w:space="0" w:sz="0" w:val="nil"/>
-        </w:pBdr>
-        <w:shd w:fill="auto" w:val="clear"/>
-        <w:contextualSpacing w:val="0"/>
-        <w:rPr>
-          <w:color w:val="000000"/>
-        </w:rPr>
-      </w:pPr>
-      <w:r>
-        <w:rPr>
-          <w:color w:val="000000"/>
-          <w:rtl w:val="0"/>
-        </w:rPr>
-        <w:t xml:space="preserve"> </w:t>
-      </w:r>
-      <w:r>
-        <w:rPr>
-          <w:rtl w:val="0"/>
-        </w:rPr>
-      </w:r>
-    </w:p>
-    <w:p>
-      <w:pPr>
-        <w:pBdr>
-          <w:top w:space="0" w:sz="0" w:val="nil"/>
-          <w:left w:space="0" w:sz="0" w:val="nil"/>
-          <w:bottom w:space="0" w:sz="0" w:val="nil"/>
-          <w:right w:space="0" w:sz="0" w:val="nil"/>
-          <w:between w:space="0" w:sz="0" w:val="nil"/>
-        </w:pBdr>
-        <w:shd w:fill="auto" w:val="clear"/>
-        <w:contextualSpacing w:val="0"/>
-        <w:rPr>
-          <w:color w:val="000000"/>
-        </w:rPr>
-      </w:pPr>
-      <w:r>
-        <w:rPr>
-          <w:rFonts w:ascii="Courier New" w:cs="Courier New" w:eastAsia="Courier New" w:hAnsi="Courier New"/>
-          <w:color w:val="7f6000"/>
-          <w:sz w:val="18"/>
-          <w:szCs w:val="18"/>
-          <w:rtl w:val="0"/>
-        </w:rPr>
-        <w:t xml:space="preserve">&lt;ab&gt;</w:t>
-      </w:r>
-      <w:r>
-        <w:rPr>
-          <w:rtl w:val="0"/>
-        </w:rPr>
-      </w:r>
-    </w:p>
-    <w:p>
-      <w:pPr>
-        <w:pBdr>
-          <w:top w:space="0" w:sz="0" w:val="nil"/>
-          <w:left w:space="0" w:sz="0" w:val="nil"/>
-          <w:bottom w:space="0" w:sz="0" w:val="nil"/>
-          <w:right w:space="0" w:sz="0" w:val="nil"/>
-          <w:between w:space="0" w:sz="0" w:val="nil"/>
-        </w:pBdr>
-        <w:shd w:fill="auto" w:val="clear"/>
-        <w:contextualSpacing w:val="0"/>
-        <w:rPr>
-          <w:color w:val="000000"/>
-        </w:rPr>
-      </w:pPr>
-      <w:r>
-        <w:rPr>
-          <w:rFonts w:ascii="Courier New" w:cs="Courier New" w:eastAsia="Courier New" w:hAnsi="Courier New"/>
-          <w:color w:val="7f6000"/>
-          <w:sz w:val="18"/>
-          <w:szCs w:val="18"/>
-          <w:rtl w:val="0"/>
-        </w:rPr>
-        <w:t xml:space="preserve">&lt;margin&gt;</w:t>
-      </w:r>
-      <w:r>
-        <w:rPr>
-          <w:color w:val="000000"/>
-          <w:rtl w:val="0"/>
-        </w:rPr>
-        <w:t xml:space="preserve">left-middle</w:t>
-      </w:r>
-      <w:r>
-        <w:rPr>
-          <w:rFonts w:ascii="Courier New" w:cs="Courier New" w:eastAsia="Courier New" w:hAnsi="Courier New"/>
-          <w:color w:val="7f6000"/>
-          <w:sz w:val="18"/>
-          <w:szCs w:val="18"/>
-          <w:rtl w:val="0"/>
-        </w:rPr>
-        <w:t xml:space="preserve">&lt;/margin&gt;</w:t>
-      </w:r>
-      <w:r>
-        <w:rPr>
-          <w:rtl w:val="0"/>
-        </w:rPr>
-      </w:r>
-    </w:p>
-    <w:p>
-      <w:pPr>
-        <w:pBdr>
-          <w:top w:space="0" w:sz="0" w:val="nil"/>
-          <w:left w:space="0" w:sz="0" w:val="nil"/>
-          <w:bottom w:space="0" w:sz="0" w:val="nil"/>
-          <w:right w:space="0" w:sz="0" w:val="nil"/>
-          <w:between w:space="0" w:sz="0" w:val="nil"/>
-        </w:pBdr>
-        <w:shd w:fill="auto" w:val="clear"/>
-        <w:contextualSpacing w:val="0"/>
-        <w:rPr>
-          <w:color w:val="000000"/>
-        </w:rPr>
-      </w:pPr>
-      <w:r>
-        <w:rPr>
-          <w:color w:val="000000"/>
-          <w:rtl w:val="0"/>
-        </w:rPr>
-        <w:t xml:space="preserve">Le </w:t>
-      </w:r>
-      <w:r>
-        <w:rPr>
-          <w:rFonts w:ascii="Courier New" w:cs="Courier New" w:eastAsia="Courier New" w:hAnsi="Courier New"/>
-          <w:color w:val="0000ff"/>
-          <w:sz w:val="18"/>
-          <w:szCs w:val="18"/>
-          <w:rtl w:val="0"/>
-        </w:rPr>
-        <w:t xml:space="preserve">&lt;m&gt;</w:t>
-      </w:r>
-      <w:r>
-        <w:rPr>
-          <w:color w:val="000000"/>
-          <w:rtl w:val="0"/>
-        </w:rPr>
-        <w:t xml:space="preserve">tartre</w:t>
-      </w:r>
-      <w:r>
-        <w:rPr>
-          <w:rFonts w:ascii="Courier New" w:cs="Courier New" w:eastAsia="Courier New" w:hAnsi="Courier New"/>
-          <w:color w:val="0000ff"/>
-          <w:sz w:val="18"/>
-          <w:szCs w:val="18"/>
-          <w:rtl w:val="0"/>
-        </w:rPr>
-        <w:t xml:space="preserve">&lt;/m&gt;</w:t>
-      </w:r>
-      <w:r>
-        <w:rPr>
-          <w:rFonts w:ascii="Courier New" w:cs="Courier New" w:eastAsia="Courier New" w:hAnsi="Courier New"/>
-          <w:color w:val="a9a9a9"/>
-          <w:sz w:val="18"/>
-          <w:szCs w:val="18"/>
-          <w:rtl w:val="0"/>
-        </w:rPr>
-        <w:t xml:space="preserve">&lt;lb/&gt;</w:t>
-      </w:r>
-      <w:r>
-        <w:rPr>
-          <w:rtl w:val="0"/>
-        </w:rPr>
-      </w:r>
-    </w:p>
-    <w:p>
-      <w:pPr>
-        <w:pBdr>
-          <w:top w:space="0" w:sz="0" w:val="nil"/>
-          <w:left w:space="0" w:sz="0" w:val="nil"/>
-          <w:bottom w:space="0" w:sz="0" w:val="nil"/>
-          <w:right w:space="0" w:sz="0" w:val="nil"/>
-          <w:between w:space="0" w:sz="0" w:val="nil"/>
-        </w:pBdr>
-        <w:shd w:fill="auto" w:val="clear"/>
-        <w:contextualSpacing w:val="0"/>
-        <w:rPr>
-          <w:color w:val="000000"/>
-        </w:rPr>
-      </w:pPr>
-      <w:r>
-        <w:rPr>
-          <w:color w:val="000000"/>
-          <w:rtl w:val="0"/>
-        </w:rPr>
-        <w:t xml:space="preserve">un peu bruslé</w:t>
-      </w:r>
-      <w:r>
-        <w:rPr>
-          <w:rFonts w:ascii="Courier New" w:cs="Courier New" w:eastAsia="Courier New" w:hAnsi="Courier New"/>
-          <w:color w:val="a9a9a9"/>
-          <w:sz w:val="18"/>
-          <w:szCs w:val="18"/>
-          <w:rtl w:val="0"/>
-        </w:rPr>
-        <w:t xml:space="preserve">&lt;lb/&gt;</w:t>
-      </w:r>
-      <w:r>
-        <w:rPr>
-          <w:rtl w:val="0"/>
-        </w:rPr>
-      </w:r>
-    </w:p>
-    <w:p>
-      <w:pPr>
-        <w:pBdr>
-          <w:top w:space="0" w:sz="0" w:val="nil"/>
-          <w:left w:space="0" w:sz="0" w:val="nil"/>
-          <w:bottom w:space="0" w:sz="0" w:val="nil"/>
-          <w:right w:space="0" w:sz="0" w:val="nil"/>
-          <w:between w:space="0" w:sz="0" w:val="nil"/>
-        </w:pBdr>
-        <w:shd w:fill="auto" w:val="clear"/>
-        <w:contextualSpacing w:val="0"/>
-        <w:rPr>
-          <w:color w:val="000000"/>
-        </w:rPr>
-      </w:pPr>
-      <w:r>
-        <w:rPr>
-          <w:color w:val="000000"/>
-          <w:rtl w:val="0"/>
-        </w:rPr>
-        <w:t xml:space="preserve">meslé parmy</w:t>
-      </w:r>
-      <w:r>
-        <w:rPr>
-          <w:rFonts w:ascii="Courier New" w:cs="Courier New" w:eastAsia="Courier New" w:hAnsi="Courier New"/>
-          <w:color w:val="a9a9a9"/>
-          <w:sz w:val="18"/>
-          <w:szCs w:val="18"/>
-          <w:rtl w:val="0"/>
-        </w:rPr>
-        <w:t xml:space="preserve">&lt;lb/&gt;</w:t>
-      </w:r>
-      <w:r>
-        <w:rPr>
-          <w:rtl w:val="0"/>
-        </w:rPr>
-      </w:r>
-    </w:p>
-    <w:p>
-      <w:pPr>
-        <w:pBdr>
-          <w:top w:space="0" w:sz="0" w:val="nil"/>
-          <w:left w:space="0" w:sz="0" w:val="nil"/>
-          <w:bottom w:space="0" w:sz="0" w:val="nil"/>
-          <w:right w:space="0" w:sz="0" w:val="nil"/>
-          <w:between w:space="0" w:sz="0" w:val="nil"/>
-        </w:pBdr>
-        <w:shd w:fill="auto" w:val="clear"/>
-        <w:contextualSpacing w:val="0"/>
-        <w:rPr>
-          <w:color w:val="000000"/>
-        </w:rPr>
-      </w:pPr>
-      <w:r>
-        <w:rPr>
-          <w:color w:val="000000"/>
-          <w:rtl w:val="0"/>
-        </w:rPr>
-        <w:t xml:space="preserve">faict beau</w:t>
-      </w:r>
-      <w:r>
-        <w:rPr>
-          <w:rFonts w:ascii="Courier New" w:cs="Courier New" w:eastAsia="Courier New" w:hAnsi="Courier New"/>
-          <w:color w:val="a9a9a9"/>
-          <w:sz w:val="18"/>
-          <w:szCs w:val="18"/>
-          <w:rtl w:val="0"/>
-        </w:rPr>
-        <w:t xml:space="preserve">&lt;lb/&gt;</w:t>
-      </w:r>
-      <w:r>
-        <w:rPr>
-          <w:rtl w:val="0"/>
-        </w:rPr>
-      </w:r>
-    </w:p>
-    <w:p>
-      <w:pPr>
-        <w:pBdr>
-          <w:top w:space="0" w:sz="0" w:val="nil"/>
-          <w:left w:space="0" w:sz="0" w:val="nil"/>
-          <w:bottom w:space="0" w:sz="0" w:val="nil"/>
-          <w:right w:space="0" w:sz="0" w:val="nil"/>
-          <w:between w:space="0" w:sz="0" w:val="nil"/>
-        </w:pBdr>
-        <w:shd w:fill="auto" w:val="clear"/>
-        <w:contextualSpacing w:val="0"/>
-        <w:rPr>
-          <w:color w:val="000000"/>
-        </w:rPr>
-      </w:pPr>
-      <w:r>
-        <w:rPr>
-          <w:color w:val="000000"/>
-          <w:rtl w:val="0"/>
-        </w:rPr>
-        <w:t xml:space="preserve">jaulne mays</w:t>
+        <w:t xml:space="preserve">jaulne, mays</w:t>
       </w:r>
       <w:r>
         <w:rPr>

--- a/TEMP/input/p101r_FP_++MHS_+/tcn_p101r.docx
+++ b/TEMP/input/p101r_FP_++MHS_+/tcn_p101r.docx
@@ -357,7 +357,34 @@
           <w:color w:val="000000"/>
           <w:rtl w:val="0"/>
         </w:rPr>
-        <w:t xml:space="preserve"> pilles</w:t>
+        <w:t xml:space="preserve"> </w:t>
+      </w:r>
+      <w:r>
+        <w:rPr>
+          <w:rFonts w:ascii="Courier New" w:cs="Courier New" w:eastAsia="Courier New" w:hAnsi="Courier New"/>
+          <w:color w:val="0000ff"/>
+          <w:sz w:val="18"/>
+          <w:szCs w:val="18"/>
+          <w:rtl w:val="0"/>
+        </w:rPr>
+        <w:t xml:space="preserve">&lt;tl&gt;</w:t>
+      </w:r>
+      <w:r>
+        <w:rPr>
+          <w:color w:val="000000"/>
+          <w:rtl w:val="0"/>
+        </w:rPr>
+        <w:t xml:space="preserve">pilles</w:t>
+      </w:r>
+      <w:r>
+        <w:rPr>
+          <w:rFonts w:ascii="Courier New" w:cs="Courier New" w:eastAsia="Courier New" w:hAnsi="Courier New"/>
+          <w:color w:val="0000ff"/>
+          <w:sz w:val="18"/>
+          <w:szCs w:val="18"/>
+          <w:rtl w:val="0"/>
+        </w:rPr>
+        <w:t xml:space="preserve">&lt;/tl&gt;</w:t>
       </w:r>
       <w:r>
         <w:rPr>
@@ -696,6 +723,44 @@
       <w:r>
         <w:rPr>
           <w:rFonts w:ascii="Courier New" w:cs="Courier New" w:eastAsia="Courier New" w:hAnsi="Courier New"/>
+          <w:color w:val="a9a9a9"/>
+          <w:sz w:val="18"/>
+          <w:szCs w:val="18"/>
+          <w:rtl w:val="0"/>
+        </w:rPr>
+        <w:t xml:space="preserve">&lt;lb/&gt;</w:t>
+      </w:r>
+      <w:r>
+        <w:rPr>
+          <w:rtl w:val="0"/>
+        </w:rPr>
+      </w:r>
+    </w:p>
+    <w:p>
+      <w:pPr>
+        <w:pBdr>
+          <w:top w:space="0" w:sz="0" w:val="nil"/>
+          <w:left w:space="0" w:sz="0" w:val="nil"/>
+          <w:bottom w:space="0" w:sz="0" w:val="nil"/>
+          <w:right w:space="0" w:sz="0" w:val="nil"/>
+          <w:between w:space="0" w:sz="0" w:val="nil"/>
+        </w:pBdr>
+        <w:shd w:fill="auto" w:val="clear"/>
+        <w:contextualSpacing w:val="0"/>
+        <w:rPr>
+          <w:color w:val="000000"/>
+        </w:rPr>
+      </w:pPr>
+      <w:r>
+        <w:rPr>
+          <w:color w:val="000000"/>
+          <w:rtl w:val="0"/>
+        </w:rPr>
+        <w:t xml:space="preserve">arrondy espés</w:t>
+      </w:r>
+      <w:r>
+        <w:rPr>
+          <w:rFonts w:ascii="Courier New" w:cs="Courier New" w:eastAsia="Courier New" w:hAnsi="Courier New"/>
           <w:color w:val="0000ff"/>
           <w:sz w:val="18"/>
           <w:szCs w:val="18"/>
@@ -705,6 +770,81 @@
       </w:r>
       <w:r>
         <w:rPr>
+          <w:color w:val="000000"/>
+          <w:rtl w:val="0"/>
+        </w:rPr>
+        <w:t xml:space="preserve">. Aprés, emplis ton </w:t>
+      </w:r>
+      <w:r>
+        <w:rPr>
+          <w:rFonts w:ascii="Courier New" w:cs="Courier New" w:eastAsia="Courier New" w:hAnsi="Courier New"/>
+          <w:color w:val="0000ff"/>
+          <w:sz w:val="18"/>
+          <w:szCs w:val="18"/>
+          <w:rtl w:val="0"/>
+        </w:rPr>
+        <w:t xml:space="preserve">&lt;tl&gt;</w:t>
+      </w:r>
+      <w:r>
+        <w:rPr>
+          <w:color w:val="000000"/>
+          <w:rtl w:val="0"/>
+        </w:rPr>
+        <w:t xml:space="preserve">four</w:t>
+      </w:r>
+      <w:r>
+        <w:rPr>
+          <w:rFonts w:ascii="Courier New" w:cs="Courier New" w:eastAsia="Courier New" w:hAnsi="Courier New"/>
+          <w:color w:val="0000ff"/>
+          <w:sz w:val="18"/>
+          <w:szCs w:val="18"/>
+          <w:rtl w:val="0"/>
+        </w:rPr>
+        <w:t xml:space="preserve">&lt;/tl&gt;</w:t>
+      </w:r>
+      <w:r>
+        <w:rPr>
+          <w:color w:val="000000"/>
+          <w:rtl w:val="0"/>
+        </w:rPr>
+        <w:t xml:space="preserve"> de </w:t>
+      </w:r>
+      <w:r>
+        <w:rPr>
+          <w:rFonts w:ascii="Courier New" w:cs="Courier New" w:eastAsia="Courier New" w:hAnsi="Courier New"/>
+          <w:color w:val="0000ff"/>
+          <w:sz w:val="18"/>
+          <w:szCs w:val="18"/>
+          <w:rtl w:val="0"/>
+        </w:rPr>
+        <w:t xml:space="preserve">&lt;tl&gt;</w:t>
+      </w:r>
+      <w:r>
+        <w:rPr>
+          <w:color w:val="000000"/>
+          <w:rtl w:val="0"/>
+        </w:rPr>
+        <w:t xml:space="preserve">charbon</w:t>
+      </w:r>
+      <w:r>
+        <w:rPr>
+          <w:rFonts w:ascii="Courier New" w:cs="Courier New" w:eastAsia="Courier New" w:hAnsi="Courier New"/>
+          <w:color w:val="0000ff"/>
+          <w:sz w:val="18"/>
+          <w:szCs w:val="18"/>
+          <w:rtl w:val="0"/>
+        </w:rPr>
+        <w:t xml:space="preserve">&lt;/tl&gt;</w:t>
+      </w:r>
+      <w:r>
+        <w:rPr>
+          <w:color w:val="000000"/>
+          <w:rtl w:val="0"/>
+        </w:rPr>
+        <w:t xml:space="preserve"> jusques</w:t>
+      </w:r>
+      <w:r>
+        <w:rPr>
           <w:rFonts w:ascii="Courier New" w:cs="Courier New" w:eastAsia="Courier New" w:hAnsi="Courier New"/>
           <w:color w:val="a9a9a9"/>
           <w:sz w:val="18"/>
@@ -739,7 +879,45 @@
           <w:color w:val="000000"/>
           <w:rtl w:val="0"/>
         </w:rPr>
-        <w:t xml:space="preserve">arrondy espés. Aprés, emplis ton </w:t>
+        <w:t xml:space="preserve">à la gueule, qu'il soict comble, et laisse allumer, et entretiens</w:t>
+      </w:r>
+      <w:r>
+        <w:rPr>
+          <w:rFonts w:ascii="Courier New" w:cs="Courier New" w:eastAsia="Courier New" w:hAnsi="Courier New"/>
+          <w:color w:val="a9a9a9"/>
+          <w:sz w:val="18"/>
+          <w:szCs w:val="18"/>
+          <w:rtl w:val="0"/>
+        </w:rPr>
+        <w:t xml:space="preserve">&lt;lb/&gt;</w:t>
+      </w:r>
+      <w:r>
+        <w:rPr>
+          <w:rtl w:val="0"/>
+        </w:rPr>
+      </w:r>
+    </w:p>
+    <w:p>
+      <w:pPr>
+        <w:pBdr>
+          <w:top w:space="0" w:sz="0" w:val="nil"/>
+          <w:left w:space="0" w:sz="0" w:val="nil"/>
+          <w:bottom w:space="0" w:sz="0" w:val="nil"/>
+          <w:right w:space="0" w:sz="0" w:val="nil"/>
+          <w:between w:space="0" w:sz="0" w:val="nil"/>
+        </w:pBdr>
+        <w:shd w:fill="auto" w:val="clear"/>
+        <w:contextualSpacing w:val="0"/>
+        <w:rPr>
+          <w:color w:val="000000"/>
+        </w:rPr>
+      </w:pPr>
+      <w:r>
+        <w:rPr>
+          <w:color w:val="000000"/>
+          <w:rtl w:val="0"/>
+        </w:rPr>
+        <w:t xml:space="preserve">toujours la chaleur esgalle sans laisser abaisser le </w:t>
       </w:r>
       <w:r>
         <w:rPr>
@@ -756,23 +934,6 @@
           <w:color w:val="000000"/>
           <w:rtl w:val="0"/>
         </w:rPr>
-        <w:t xml:space="preserve">four de </w:t>
-      </w:r>
-      <w:r>
-        <w:rPr>
-          <w:rFonts w:ascii="Courier New" w:cs="Courier New" w:eastAsia="Courier New" w:hAnsi="Courier New"/>
-          <w:color w:val="0000ff"/>
-          <w:sz w:val="18"/>
-          <w:szCs w:val="18"/>
-          <w:rtl w:val="0"/>
-        </w:rPr>
-        <w:t xml:space="preserve">&lt;m&gt;</w:t>
-      </w:r>
-      <w:r>
-        <w:rPr>
-          <w:color w:val="000000"/>
-          <w:rtl w:val="0"/>
-        </w:rPr>
         <w:t xml:space="preserve">charbon</w:t>
       </w:r>
       <w:r>
@@ -783,14 +944,14 @@
           <w:szCs w:val="18"/>
           <w:rtl w:val="0"/>
         </w:rPr>
-        <w:t xml:space="preserve">&lt;/m&gt;&lt;/tl&gt;</w:t>
-      </w:r>
-      <w:r>
-        <w:rPr>
-          <w:color w:val="000000"/>
-          <w:rtl w:val="0"/>
-        </w:rPr>
-        <w:t xml:space="preserve"> jusques</w:t>
+        <w:t xml:space="preserve">&lt;/tl&gt;</w:t>
+      </w:r>
+      <w:r>
+        <w:rPr>
+          <w:color w:val="000000"/>
+          <w:rtl w:val="0"/>
+        </w:rPr>
+        <w:t xml:space="preserve">.</w:t>
       </w:r>
       <w:r>
         <w:rPr>
@@ -828,41 +989,41 @@
           <w:color w:val="000000"/>
           <w:rtl w:val="0"/>
         </w:rPr>
-        <w:t xml:space="preserve">à la </w:t>
-      </w:r>
-      <w:r>
-        <w:rPr>
-          <w:rFonts w:ascii="Courier New" w:cs="Courier New" w:eastAsia="Courier New" w:hAnsi="Courier New"/>
-          <w:color w:val="0000ff"/>
-          <w:sz w:val="18"/>
-          <w:szCs w:val="18"/>
-          <w:rtl w:val="0"/>
-        </w:rPr>
-        <w:t xml:space="preserve">&lt;bp&gt;</w:t>
-      </w:r>
-      <w:r>
-        <w:rPr>
-          <w:color w:val="000000"/>
-          <w:rtl w:val="0"/>
-        </w:rPr>
-        <w:t xml:space="preserve">gueule</w:t>
-      </w:r>
-      <w:r>
-        <w:rPr>
-          <w:rFonts w:ascii="Courier New" w:cs="Courier New" w:eastAsia="Courier New" w:hAnsi="Courier New"/>
-          <w:color w:val="0000ff"/>
-          <w:sz w:val="18"/>
-          <w:szCs w:val="18"/>
-          <w:rtl w:val="0"/>
-        </w:rPr>
-        <w:t xml:space="preserve">&lt;/bp&gt;</w:t>
-      </w:r>
-      <w:r>
-        <w:rPr>
-          <w:color w:val="000000"/>
-          <w:rtl w:val="0"/>
-        </w:rPr>
-        <w:t xml:space="preserve">, qu'il soict comble, et laisse allumer, et entretiens</w:t>
+        <w:t xml:space="preserve">Et pour cest effect, fais que tousjours le </w:t>
+      </w:r>
+      <w:r>
+        <w:rPr>
+          <w:rFonts w:ascii="Courier New" w:cs="Courier New" w:eastAsia="Courier New" w:hAnsi="Courier New"/>
+          <w:color w:val="0000ff"/>
+          <w:sz w:val="18"/>
+          <w:szCs w:val="18"/>
+          <w:rtl w:val="0"/>
+        </w:rPr>
+        <w:t xml:space="preserve">&lt;tl&gt;</w:t>
+      </w:r>
+      <w:r>
+        <w:rPr>
+          <w:color w:val="000000"/>
+          <w:rtl w:val="0"/>
+        </w:rPr>
+        <w:t xml:space="preserve">four</w:t>
+      </w:r>
+      <w:r>
+        <w:rPr>
+          <w:rFonts w:ascii="Courier New" w:cs="Courier New" w:eastAsia="Courier New" w:hAnsi="Courier New"/>
+          <w:color w:val="0000ff"/>
+          <w:sz w:val="18"/>
+          <w:szCs w:val="18"/>
+          <w:rtl w:val="0"/>
+        </w:rPr>
+        <w:t xml:space="preserve">&lt;/tl&gt;</w:t>
+      </w:r>
+      <w:r>
+        <w:rPr>
+          <w:color w:val="000000"/>
+          <w:rtl w:val="0"/>
+        </w:rPr>
+        <w:t xml:space="preserve"> soict comble</w:t>
       </w:r>
       <w:r>
         <w:rPr>
@@ -900,17 +1061,34 @@
           <w:color w:val="000000"/>
           <w:rtl w:val="0"/>
         </w:rPr>
-        <w:t xml:space="preserve">toujours la chaleur esgalle sans laisser abaisser le </w:t>
-      </w:r>
-      <w:r>
-        <w:rPr>
-          <w:rFonts w:ascii="Courier New" w:cs="Courier New" w:eastAsia="Courier New" w:hAnsi="Courier New"/>
-          <w:color w:val="0000ff"/>
-          <w:sz w:val="18"/>
-          <w:szCs w:val="18"/>
-          <w:rtl w:val="0"/>
-        </w:rPr>
-        <w:t xml:space="preserve">&lt;m&gt;</w:t>
+        <w:t xml:space="preserve">&amp;</w:t>
+      </w:r>
+      <w:r>
+        <w:rPr>
+          <w:rFonts w:ascii="Courier New" w:cs="Courier New" w:eastAsia="Courier New" w:hAnsi="Courier New"/>
+          <w:color w:val="a9a9a9"/>
+          <w:sz w:val="18"/>
+          <w:szCs w:val="18"/>
+          <w:rtl w:val="0"/>
+        </w:rPr>
+        <w:t xml:space="preserve">amp;</w:t>
+      </w:r>
+      <w:r>
+        <w:rPr>
+          <w:color w:val="000000"/>
+          <w:rtl w:val="0"/>
+        </w:rPr>
+        <w:t xml:space="preserve"> ras de </w:t>
+      </w:r>
+      <w:r>
+        <w:rPr>
+          <w:rFonts w:ascii="Courier New" w:cs="Courier New" w:eastAsia="Courier New" w:hAnsi="Courier New"/>
+          <w:color w:val="0000ff"/>
+          <w:sz w:val="18"/>
+          <w:szCs w:val="18"/>
+          <w:rtl w:val="0"/>
+        </w:rPr>
+        <w:t xml:space="preserve">&lt;tl&gt;</w:t>
       </w:r>
       <w:r>
         <w:rPr>
@@ -927,78 +1105,6 @@
           <w:szCs w:val="18"/>
           <w:rtl w:val="0"/>
         </w:rPr>
-        <w:t xml:space="preserve">&lt;/m&gt;</w:t>
-      </w:r>
-      <w:r>
-        <w:rPr>
-          <w:color w:val="000000"/>
-          <w:rtl w:val="0"/>
-        </w:rPr>
-        <w:t xml:space="preserve">.</w:t>
-      </w:r>
-      <w:r>
-        <w:rPr>
-          <w:rFonts w:ascii="Courier New" w:cs="Courier New" w:eastAsia="Courier New" w:hAnsi="Courier New"/>
-          <w:color w:val="a9a9a9"/>
-          <w:sz w:val="18"/>
-          <w:szCs w:val="18"/>
-          <w:rtl w:val="0"/>
-        </w:rPr>
-        <w:t xml:space="preserve">&lt;lb/&gt;</w:t>
-      </w:r>
-      <w:r>
-        <w:rPr>
-          <w:rtl w:val="0"/>
-        </w:rPr>
-      </w:r>
-    </w:p>
-    <w:p>
-      <w:pPr>
-        <w:pBdr>
-          <w:top w:space="0" w:sz="0" w:val="nil"/>
-          <w:left w:space="0" w:sz="0" w:val="nil"/>
-          <w:bottom w:space="0" w:sz="0" w:val="nil"/>
-          <w:right w:space="0" w:sz="0" w:val="nil"/>
-          <w:between w:space="0" w:sz="0" w:val="nil"/>
-        </w:pBdr>
-        <w:shd w:fill="auto" w:val="clear"/>
-        <w:contextualSpacing w:val="0"/>
-        <w:rPr>
-          <w:color w:val="000000"/>
-        </w:rPr>
-      </w:pPr>
-      <w:r>
-        <w:rPr>
-          <w:color w:val="000000"/>
-          <w:rtl w:val="0"/>
-        </w:rPr>
-        <w:t xml:space="preserve">Et pour cest effect, fais que tousjours le </w:t>
-      </w:r>
-      <w:r>
-        <w:rPr>
-          <w:rFonts w:ascii="Courier New" w:cs="Courier New" w:eastAsia="Courier New" w:hAnsi="Courier New"/>
-          <w:color w:val="0000ff"/>
-          <w:sz w:val="18"/>
-          <w:szCs w:val="18"/>
-          <w:rtl w:val="0"/>
-        </w:rPr>
-        <w:t xml:space="preserve">&lt;tl&gt;</w:t>
-      </w:r>
-      <w:r>
-        <w:rPr>
-          <w:color w:val="000000"/>
-          <w:rtl w:val="0"/>
-        </w:rPr>
-        <w:t xml:space="preserve">four</w:t>
-      </w:r>
-      <w:r>
-        <w:rPr>
-          <w:rFonts w:ascii="Courier New" w:cs="Courier New" w:eastAsia="Courier New" w:hAnsi="Courier New"/>
-          <w:color w:val="0000ff"/>
-          <w:sz w:val="18"/>
-          <w:szCs w:val="18"/>
-          <w:rtl w:val="0"/>
-        </w:rPr>
         <w:t xml:space="preserve">&lt;/tl&gt;</w:t>
       </w:r>
       <w:r>
@@ -1006,95 +1112,6 @@
           <w:color w:val="000000"/>
           <w:rtl w:val="0"/>
         </w:rPr>
-        <w:t xml:space="preserve"> soict comble</w:t>
-      </w:r>
-      <w:r>
-        <w:rPr>
-          <w:rFonts w:ascii="Courier New" w:cs="Courier New" w:eastAsia="Courier New" w:hAnsi="Courier New"/>
-          <w:color w:val="a9a9a9"/>
-          <w:sz w:val="18"/>
-          <w:szCs w:val="18"/>
-          <w:rtl w:val="0"/>
-        </w:rPr>
-        <w:t xml:space="preserve">&lt;lb/&gt;</w:t>
-      </w:r>
-      <w:r>
-        <w:rPr>
-          <w:rtl w:val="0"/>
-        </w:rPr>
-      </w:r>
-    </w:p>
-    <w:p>
-      <w:pPr>
-        <w:pBdr>
-          <w:top w:space="0" w:sz="0" w:val="nil"/>
-          <w:left w:space="0" w:sz="0" w:val="nil"/>
-          <w:bottom w:space="0" w:sz="0" w:val="nil"/>
-          <w:right w:space="0" w:sz="0" w:val="nil"/>
-          <w:between w:space="0" w:sz="0" w:val="nil"/>
-        </w:pBdr>
-        <w:shd w:fill="auto" w:val="clear"/>
-        <w:contextualSpacing w:val="0"/>
-        <w:rPr>
-          <w:color w:val="000000"/>
-        </w:rPr>
-      </w:pPr>
-      <w:r>
-        <w:rPr>
-          <w:color w:val="000000"/>
-          <w:rtl w:val="0"/>
-        </w:rPr>
-        <w:t xml:space="preserve">&amp;</w:t>
-      </w:r>
-      <w:r>
-        <w:rPr>
-          <w:rFonts w:ascii="Courier New" w:cs="Courier New" w:eastAsia="Courier New" w:hAnsi="Courier New"/>
-          <w:color w:val="a9a9a9"/>
-          <w:sz w:val="18"/>
-          <w:szCs w:val="18"/>
-          <w:rtl w:val="0"/>
-        </w:rPr>
-        <w:t xml:space="preserve">amp;</w:t>
-      </w:r>
-      <w:r>
-        <w:rPr>
-          <w:color w:val="000000"/>
-          <w:rtl w:val="0"/>
-        </w:rPr>
-        <w:t xml:space="preserve"> ras de </w:t>
-      </w:r>
-      <w:r>
-        <w:rPr>
-          <w:rFonts w:ascii="Courier New" w:cs="Courier New" w:eastAsia="Courier New" w:hAnsi="Courier New"/>
-          <w:color w:val="0000ff"/>
-          <w:sz w:val="18"/>
-          <w:szCs w:val="18"/>
-          <w:rtl w:val="0"/>
-        </w:rPr>
-        <w:t xml:space="preserve">&lt;m&gt;</w:t>
-      </w:r>
-      <w:r>
-        <w:rPr>
-          <w:color w:val="000000"/>
-          <w:rtl w:val="0"/>
-        </w:rPr>
-        <w:t xml:space="preserve">charbon</w:t>
-      </w:r>
-      <w:r>
-        <w:rPr>
-          <w:rFonts w:ascii="Courier New" w:cs="Courier New" w:eastAsia="Courier New" w:hAnsi="Courier New"/>
-          <w:color w:val="0000ff"/>
-          <w:sz w:val="18"/>
-          <w:szCs w:val="18"/>
-          <w:rtl w:val="0"/>
-        </w:rPr>
-        <w:t xml:space="preserve">&lt;/m&gt;</w:t>
-      </w:r>
-      <w:r>
-        <w:rPr>
-          <w:color w:val="000000"/>
-          <w:rtl w:val="0"/>
-        </w:rPr>
         <w:t xml:space="preserve">, et l'entretiens ainsy un </w:t>
       </w:r>
       <w:r>
@@ -1105,7 +1122,7 @@
           <w:szCs w:val="18"/>
           <w:rtl w:val="0"/>
         </w:rPr>
-        <w:t xml:space="preserve">&lt;ms&gt;</w:t>
+        <w:t xml:space="preserve">&lt;ms&gt;&lt;tmp&gt;</w:t>
       </w:r>
       <w:r>
         <w:rPr>
@@ -1122,7 +1139,7 @@
           <w:szCs w:val="18"/>
           <w:rtl w:val="0"/>
         </w:rPr>
-        <w:t xml:space="preserve">&lt;/ms&gt;</w:t>
+        <w:t xml:space="preserve">&lt;/tmp&gt;&lt;/ms&gt;</w:t>
       </w:r>
       <w:r>
         <w:rPr>
@@ -1256,7 +1273,7 @@
           <w:color w:val="000000"/>
           <w:rtl w:val="0"/>
         </w:rPr>
-        <w:t xml:space="preserve">minium</w:t>
+        <w:t xml:space="preserve">minium seul vitrifié</w:t>
       </w:r>
       <w:r>
         <w:rPr>
@@ -1273,7 +1290,7 @@
           <w:color w:val="000000"/>
           <w:rtl w:val="0"/>
         </w:rPr>
-        <w:t xml:space="preserve"> seul vitrifié, &amp;</w:t>
+        <w:t xml:space="preserve">, &amp;</w:t>
       </w:r>
       <w:r>
         <w:rPr>
@@ -1290,7 +1307,41 @@
           <w:color w:val="000000"/>
           <w:rtl w:val="0"/>
         </w:rPr>
-        <w:t xml:space="preserve"> quelque grains d'</w:t>
+        <w:t xml:space="preserve"> quelque </w:t>
+      </w:r>
+      <w:r>
+        <w:rPr>
+          <w:rFonts w:ascii="Courier New" w:cs="Courier New" w:eastAsia="Courier New" w:hAnsi="Courier New"/>
+          <w:color w:val="0000ff"/>
+          <w:sz w:val="18"/>
+          <w:szCs w:val="18"/>
+          <w:rtl w:val="0"/>
+        </w:rPr>
+        <w:t xml:space="preserve">&lt;ms&gt;</w:t>
+      </w:r>
+      <w:r>
+        <w:rPr>
+          <w:color w:val="000000"/>
+          <w:rtl w:val="0"/>
+        </w:rPr>
+        <w:t xml:space="preserve">grains</w:t>
+      </w:r>
+      <w:r>
+        <w:rPr>
+          <w:rFonts w:ascii="Courier New" w:cs="Courier New" w:eastAsia="Courier New" w:hAnsi="Courier New"/>
+          <w:color w:val="0000ff"/>
+          <w:sz w:val="18"/>
+          <w:szCs w:val="18"/>
+          <w:rtl w:val="0"/>
+        </w:rPr>
+        <w:t xml:space="preserve">&lt;/ms&gt;</w:t>
+      </w:r>
+      <w:r>
+        <w:rPr>
+          <w:color w:val="000000"/>
+          <w:rtl w:val="0"/>
+        </w:rPr>
+        <w:t xml:space="preserve"> d'</w:t>
       </w:r>
       <w:r>
         <w:rPr>
@@ -1357,7 +1408,16 @@
           <w:color w:val="000000"/>
         </w:rPr>
       </w:pPr>
-      <w:commentRangeStart w:id="0"/>
+      <w:r>
+        <w:rPr>
+          <w:rFonts w:ascii="Courier New" w:cs="Courier New" w:eastAsia="Courier New" w:hAnsi="Courier New"/>
+          <w:color w:val="0000ff"/>
+          <w:sz w:val="18"/>
+          <w:szCs w:val="18"/>
+          <w:rtl w:val="0"/>
+        </w:rPr>
+        <w:t xml:space="preserve">&lt;rub&gt;</w:t>
+      </w:r>
       <w:r>
         <w:rPr>
           <w:color w:val="000000"/>
@@ -1454,9 +1514,15 @@
         </w:rPr>
         <w:t xml:space="preserve">.</w:t>
       </w:r>
-      <w:commentRangeEnd w:id="0"/>
-      <w:r>
-        <w:commentReference w:id="0"/>
+      <w:r>
+        <w:rPr>
+          <w:rFonts w:ascii="Courier New" w:cs="Courier New" w:eastAsia="Courier New" w:hAnsi="Courier New"/>
+          <w:color w:val="0000ff"/>
+          <w:sz w:val="18"/>
+          <w:szCs w:val="18"/>
+          <w:rtl w:val="0"/>
+        </w:rPr>
+        <w:t xml:space="preserve">&lt;/rub&gt;</w:t>
       </w:r>
       <w:r>
         <w:rPr>
@@ -1820,37 +1886,10 @@
       </w:pPr>
       <w:r>
         <w:rPr>
-          <w:rFonts w:ascii="Courier New" w:cs="Courier New" w:eastAsia="Courier New" w:hAnsi="Courier New"/>
-          <w:color w:val="0000ff"/>
-          <w:sz w:val="18"/>
-          <w:szCs w:val="18"/>
-          <w:rtl w:val="0"/>
-        </w:rPr>
-        <w:t xml:space="preserve">&lt;bp&gt;</w:t>
-      </w:r>
-      <w:r>
-        <w:rPr>
-          <w:color w:val="000000"/>
-          <w:rtl w:val="0"/>
-        </w:rPr>
-        <w:t xml:space="preserve">gueule</w:t>
-      </w:r>
-      <w:r>
-        <w:rPr>
-          <w:rFonts w:ascii="Courier New" w:cs="Courier New" w:eastAsia="Courier New" w:hAnsi="Courier New"/>
-          <w:color w:val="0000ff"/>
-          <w:sz w:val="18"/>
-          <w:szCs w:val="18"/>
-          <w:rtl w:val="0"/>
-        </w:rPr>
-        <w:t xml:space="preserve">&lt;/bp&gt;</w:t>
-      </w:r>
-      <w:r>
-        <w:rPr>
-          <w:color w:val="000000"/>
-          <w:rtl w:val="0"/>
-        </w:rPr>
-        <w:t xml:space="preserve"> du</w:t>
+          <w:color w:val="000000"/>
+          <w:rtl w:val="0"/>
+        </w:rPr>
+        <w:t xml:space="preserve">gueule du</w:t>
       </w:r>
       <w:r>
         <w:rPr>
@@ -2305,7 +2344,7 @@
         </w:rPr>
         <w:t xml:space="preserve">&lt;link&gt;</w:t>
       </w:r>
-      <w:hyperlink r:id="rId7">
+      <w:hyperlink r:id="rId6">
         <w:r>
           <w:rPr>
             <w:color w:val="1155cc"/>
@@ -2610,7 +2649,41 @@
           <w:color w:val="000000"/>
           <w:rtl w:val="0"/>
         </w:rPr>
-        <w:t xml:space="preserve">La mesme doze s'observe en toutes </w:t>
+        <w:t xml:space="preserve">La mesme </w:t>
+      </w:r>
+      <w:r>
+        <w:rPr>
+          <w:rFonts w:ascii="Courier New" w:cs="Courier New" w:eastAsia="Courier New" w:hAnsi="Courier New"/>
+          <w:color w:val="0000ff"/>
+          <w:sz w:val="18"/>
+          <w:szCs w:val="18"/>
+          <w:rtl w:val="0"/>
+        </w:rPr>
+        <w:t xml:space="preserve">&lt;ms&gt;</w:t>
+      </w:r>
+      <w:r>
+        <w:rPr>
+          <w:color w:val="000000"/>
+          <w:rtl w:val="0"/>
+        </w:rPr>
+        <w:t xml:space="preserve">doze</w:t>
+      </w:r>
+      <w:r>
+        <w:rPr>
+          <w:rFonts w:ascii="Courier New" w:cs="Courier New" w:eastAsia="Courier New" w:hAnsi="Courier New"/>
+          <w:color w:val="0000ff"/>
+          <w:sz w:val="18"/>
+          <w:szCs w:val="18"/>
+          <w:rtl w:val="0"/>
+        </w:rPr>
+        <w:t xml:space="preserve">&lt;/ms&gt;</w:t>
+      </w:r>
+      <w:r>
+        <w:rPr>
+          <w:color w:val="000000"/>
+          <w:rtl w:val="0"/>
+        </w:rPr>
+        <w:t xml:space="preserve"> s'observe en toutes </w:t>
       </w:r>
       <w:r>
         <w:rPr>
@@ -2644,7 +2717,24 @@
           <w:color w:val="000000"/>
           <w:rtl w:val="0"/>
         </w:rPr>
-        <w:t xml:space="preserve">, sçavoir un</w:t>
+        <w:t xml:space="preserve">, sçavoir </w:t>
+      </w:r>
+      <w:r>
+        <w:rPr>
+          <w:rFonts w:ascii="Courier New" w:cs="Courier New" w:eastAsia="Courier New" w:hAnsi="Courier New"/>
+          <w:color w:val="0000ff"/>
+          <w:sz w:val="18"/>
+          <w:szCs w:val="18"/>
+          <w:rtl w:val="0"/>
+        </w:rPr>
+        <w:t xml:space="preserve">&lt;ms&gt;</w:t>
+      </w:r>
+      <w:r>
+        <w:rPr>
+          <w:color w:val="000000"/>
+          <w:rtl w:val="0"/>
+        </w:rPr>
+        <w:t xml:space="preserve">un</w:t>
       </w:r>
       <w:r>
         <w:rPr>
@@ -2679,37 +2769,10 @@
       </w:pPr>
       <w:r>
         <w:rPr>
-          <w:rFonts w:ascii="Courier New" w:cs="Courier New" w:eastAsia="Courier New" w:hAnsi="Courier New"/>
-          <w:color w:val="0000ff"/>
-          <w:sz w:val="18"/>
-          <w:szCs w:val="18"/>
-          <w:rtl w:val="0"/>
-        </w:rPr>
-        <w:t xml:space="preserve">&lt;ms&gt;</w:t>
-      </w:r>
-      <w:r>
-        <w:rPr>
-          <w:color w:val="000000"/>
-          <w:rtl w:val="0"/>
-        </w:rPr>
-        <w:t xml:space="preserve">poix</w:t>
-      </w:r>
-      <w:r>
-        <w:rPr>
-          <w:rFonts w:ascii="Courier New" w:cs="Courier New" w:eastAsia="Courier New" w:hAnsi="Courier New"/>
-          <w:color w:val="0000ff"/>
-          <w:sz w:val="18"/>
-          <w:szCs w:val="18"/>
-          <w:rtl w:val="0"/>
-        </w:rPr>
-        <w:t xml:space="preserve">&lt;/ms&gt;</w:t>
-      </w:r>
-      <w:r>
-        <w:rPr>
-          <w:color w:val="000000"/>
-          <w:rtl w:val="0"/>
-        </w:rPr>
-        <w:t xml:space="preserve"> de </w:t>
+          <w:color w:val="000000"/>
+          <w:rtl w:val="0"/>
+        </w:rPr>
+        <w:t xml:space="preserve">poix de </w:t>
       </w:r>
       <w:r>
         <w:rPr>
@@ -2726,7 +2789,14 @@
           <w:color w:val="000000"/>
           <w:rtl w:val="0"/>
         </w:rPr>
-        <w:t xml:space="preserve">caillous</w:t>
+        <w:t xml:space="preserve">caillous </w:t>
+      </w:r>
+      <w:r>
+        <w:rPr>
+          <w:color w:val="000000"/>
+          <w:rtl w:val="0"/>
+        </w:rPr>
+        <w:t xml:space="preserve">calcinés</w:t>
       </w:r>
       <w:r>
         <w:rPr>
@@ -2743,20 +2813,6 @@
           <w:color w:val="000000"/>
           <w:rtl w:val="0"/>
         </w:rPr>
-        <w:t xml:space="preserve"> </w:t>
-      </w:r>
-      <w:r>
-        <w:rPr>
-          <w:color w:val="000000"/>
-          <w:rtl w:val="0"/>
-        </w:rPr>
-        <w:t xml:space="preserve">calcinés</w:t>
-      </w:r>
-      <w:r>
-        <w:rPr>
-          <w:color w:val="000000"/>
-          <w:rtl w:val="0"/>
-        </w:rPr>
         <w:t xml:space="preserve"> sur trois de </w:t>
       </w:r>
       <w:r>
@@ -2784,14 +2840,48 @@
           <w:szCs w:val="18"/>
           <w:rtl w:val="0"/>
         </w:rPr>
-        <w:t xml:space="preserve">&lt;/m&gt;</w:t>
-      </w:r>
-      <w:r>
-        <w:rPr>
-          <w:color w:val="000000"/>
-          <w:rtl w:val="0"/>
-        </w:rPr>
-        <w:t xml:space="preserve">, pilant le</w:t>
+        <w:t xml:space="preserve">&lt;/m&gt;&lt;/ms&gt;</w:t>
+      </w:r>
+      <w:r>
+        <w:rPr>
+          <w:color w:val="000000"/>
+          <w:rtl w:val="0"/>
+        </w:rPr>
+        <w:t xml:space="preserve">, </w:t>
+      </w:r>
+      <w:r>
+        <w:rPr>
+          <w:rFonts w:ascii="Courier New" w:cs="Courier New" w:eastAsia="Courier New" w:hAnsi="Courier New"/>
+          <w:color w:val="0000ff"/>
+          <w:sz w:val="18"/>
+          <w:szCs w:val="18"/>
+          <w:rtl w:val="0"/>
+        </w:rPr>
+        <w:t xml:space="preserve">&lt;tl&gt;</w:t>
+      </w:r>
+      <w:r>
+        <w:rPr>
+          <w:color w:val="000000"/>
+          <w:rtl w:val="0"/>
+        </w:rPr>
+        <w:t xml:space="preserve">pilant</w:t>
+      </w:r>
+      <w:r>
+        <w:rPr>
+          <w:rFonts w:ascii="Courier New" w:cs="Courier New" w:eastAsia="Courier New" w:hAnsi="Courier New"/>
+          <w:color w:val="0000ff"/>
+          <w:sz w:val="18"/>
+          <w:szCs w:val="18"/>
+          <w:rtl w:val="0"/>
+        </w:rPr>
+        <w:t xml:space="preserve">&lt;/tl&gt;</w:t>
+      </w:r>
+      <w:r>
+        <w:rPr>
+          <w:color w:val="000000"/>
+          <w:rtl w:val="0"/>
+        </w:rPr>
+        <w:t xml:space="preserve"> le</w:t>
       </w:r>
       <w:r>
         <w:rPr>
@@ -3409,31 +3499,14 @@
           <w:szCs w:val="18"/>
           <w:rtl w:val="0"/>
         </w:rPr>
-        <w:t xml:space="preserve">&lt;ms&gt;</w:t>
-      </w:r>
-      <w:r>
-        <w:rPr>
-          <w:color w:val="000000"/>
-          <w:rtl w:val="0"/>
-        </w:rPr>
-        <w:t xml:space="preserve">heure</w:t>
-      </w:r>
-      <w:r>
-        <w:rPr>
-          <w:rFonts w:ascii="Courier New" w:cs="Courier New" w:eastAsia="Courier New" w:hAnsi="Courier New"/>
-          <w:color w:val="0000ff"/>
-          <w:sz w:val="18"/>
-          <w:szCs w:val="18"/>
-          <w:rtl w:val="0"/>
-        </w:rPr>
-        <w:t xml:space="preserve">&lt;/ms&gt;</w:t>
-      </w:r>
-      <w:r>
-        <w:rPr>
-          <w:color w:val="000000"/>
-          <w:rtl w:val="0"/>
-        </w:rPr>
-        <w:t xml:space="preserve"> &amp;</w:t>
+        <w:t xml:space="preserve">&lt;ms&gt;&lt;tmp&gt;</w:t>
+      </w:r>
+      <w:r>
+        <w:rPr>
+          <w:color w:val="000000"/>
+          <w:rtl w:val="0"/>
+        </w:rPr>
+        <w:t xml:space="preserve">heure &amp;</w:t>
       </w:r>
       <w:r>
         <w:rPr>
@@ -3450,7 +3523,24 @@
           <w:color w:val="000000"/>
           <w:rtl w:val="0"/>
         </w:rPr>
-        <w:t xml:space="preserve"> demye de foeu, car elles se pourroient</w:t>
+        <w:t xml:space="preserve"> demye</w:t>
+      </w:r>
+      <w:r>
+        <w:rPr>
+          <w:rFonts w:ascii="Courier New" w:cs="Courier New" w:eastAsia="Courier New" w:hAnsi="Courier New"/>
+          <w:color w:val="0000ff"/>
+          <w:sz w:val="18"/>
+          <w:szCs w:val="18"/>
+          <w:rtl w:val="0"/>
+        </w:rPr>
+        <w:t xml:space="preserve">&lt;/tmp&gt;&lt;/ms&gt;</w:t>
+      </w:r>
+      <w:r>
+        <w:rPr>
+          <w:color w:val="000000"/>
+          <w:rtl w:val="0"/>
+        </w:rPr>
+        <w:t xml:space="preserve"> de foeu, car elles se pourroient</w:t>
       </w:r>
       <w:r>
         <w:rPr>
@@ -3515,6 +3605,151 @@
           <w:szCs w:val="18"/>
           <w:rtl w:val="0"/>
         </w:rPr>
+        <w:t xml:space="preserve">&lt;/m&gt; </w:t>
+      </w:r>
+      <w:r>
+        <w:rPr>
+          <w:rFonts w:ascii="Courier New" w:cs="Courier New" w:eastAsia="Courier New" w:hAnsi="Courier New"/>
+          <w:color w:val="a91111"/>
+          <w:sz w:val="18"/>
+          <w:szCs w:val="18"/>
+          <w:rtl w:val="0"/>
+        </w:rPr>
+        <w:t xml:space="preserve">&lt;del&gt;</w:t>
+      </w:r>
+      <w:r>
+        <w:rPr>
+          <w:rtl w:val="0"/>
+        </w:rPr>
+        <w:t xml:space="preserve">en</w:t>
+      </w:r>
+      <w:r>
+        <w:rPr>
+          <w:rFonts w:ascii="Courier New" w:cs="Courier New" w:eastAsia="Courier New" w:hAnsi="Courier New"/>
+          <w:color w:val="a91111"/>
+          <w:sz w:val="18"/>
+          <w:szCs w:val="18"/>
+          <w:rtl w:val="0"/>
+        </w:rPr>
+        <w:t xml:space="preserve">&lt;/del&gt;</w:t>
+      </w:r>
+      <w:r>
+        <w:rPr>
+          <w:color w:val="000000"/>
+          <w:rtl w:val="0"/>
+        </w:rPr>
+        <w:t xml:space="preserve"> veult dadvantage de temps</w:t>
+      </w:r>
+      <w:r>
+        <w:rPr>
+          <w:rFonts w:ascii="Courier New" w:cs="Courier New" w:eastAsia="Courier New" w:hAnsi="Courier New"/>
+          <w:color w:val="a9a9a9"/>
+          <w:sz w:val="18"/>
+          <w:szCs w:val="18"/>
+          <w:rtl w:val="0"/>
+        </w:rPr>
+        <w:t xml:space="preserve">&lt;lb/&gt;</w:t>
+      </w:r>
+      <w:r>
+        <w:rPr>
+          <w:rtl w:val="0"/>
+        </w:rPr>
+      </w:r>
+    </w:p>
+    <w:p>
+      <w:pPr>
+        <w:pBdr>
+          <w:top w:space="0" w:sz="0" w:val="nil"/>
+          <w:left w:space="0" w:sz="0" w:val="nil"/>
+          <w:bottom w:space="0" w:sz="0" w:val="nil"/>
+          <w:right w:space="0" w:sz="0" w:val="nil"/>
+          <w:between w:space="0" w:sz="0" w:val="nil"/>
+        </w:pBdr>
+        <w:shd w:fill="auto" w:val="clear"/>
+        <w:contextualSpacing w:val="0"/>
+        <w:rPr>
+          <w:color w:val="000000"/>
+        </w:rPr>
+      </w:pPr>
+      <w:r>
+        <w:rPr>
+          <w:color w:val="000000"/>
+          <w:rtl w:val="0"/>
+        </w:rPr>
+        <w:t xml:space="preserve">&amp;</w:t>
+      </w:r>
+      <w:r>
+        <w:rPr>
+          <w:rFonts w:ascii="Courier New" w:cs="Courier New" w:eastAsia="Courier New" w:hAnsi="Courier New"/>
+          <w:color w:val="a9a9a9"/>
+          <w:sz w:val="18"/>
+          <w:szCs w:val="18"/>
+          <w:rtl w:val="0"/>
+        </w:rPr>
+        <w:t xml:space="preserve">amp;</w:t>
+      </w:r>
+      <w:r>
+        <w:rPr>
+          <w:color w:val="000000"/>
+          <w:rtl w:val="0"/>
+        </w:rPr>
+        <w:t xml:space="preserve"> plus de foeu &amp;</w:t>
+      </w:r>
+      <w:r>
+        <w:rPr>
+          <w:rFonts w:ascii="Courier New" w:cs="Courier New" w:eastAsia="Courier New" w:hAnsi="Courier New"/>
+          <w:color w:val="a9a9a9"/>
+          <w:sz w:val="18"/>
+          <w:szCs w:val="18"/>
+          <w:rtl w:val="0"/>
+        </w:rPr>
+        <w:t xml:space="preserve">amp;</w:t>
+      </w:r>
+      <w:r>
+        <w:rPr>
+          <w:color w:val="000000"/>
+          <w:rtl w:val="0"/>
+        </w:rPr>
+        <w:t xml:space="preserve"> color</w:t>
+      </w:r>
+      <w:r>
+        <w:rPr>
+          <w:rtl w:val="0"/>
+        </w:rPr>
+        <w:t xml:space="preserve">é</w:t>
+      </w:r>
+      <w:r>
+        <w:rPr>
+          <w:color w:val="000000"/>
+          <w:rtl w:val="0"/>
+        </w:rPr>
+        <w:t xml:space="preserve"> d'</w:t>
+      </w:r>
+      <w:r>
+        <w:rPr>
+          <w:rFonts w:ascii="Courier New" w:cs="Courier New" w:eastAsia="Courier New" w:hAnsi="Courier New"/>
+          <w:color w:val="0000ff"/>
+          <w:sz w:val="18"/>
+          <w:szCs w:val="18"/>
+          <w:rtl w:val="0"/>
+        </w:rPr>
+        <w:t xml:space="preserve">&lt;m&gt;</w:t>
+      </w:r>
+      <w:r>
+        <w:rPr>
+          <w:color w:val="000000"/>
+          <w:rtl w:val="0"/>
+        </w:rPr>
+        <w:t xml:space="preserve">or en foeille</w:t>
+      </w:r>
+      <w:r>
+        <w:rPr>
+          <w:rFonts w:ascii="Courier New" w:cs="Courier New" w:eastAsia="Courier New" w:hAnsi="Courier New"/>
+          <w:color w:val="0000ff"/>
+          <w:sz w:val="18"/>
+          <w:szCs w:val="18"/>
+          <w:rtl w:val="0"/>
+        </w:rPr>
         <w:t xml:space="preserve">&lt;/m&gt;</w:t>
       </w:r>
       <w:r>
@@ -3522,7 +3757,7 @@
           <w:color w:val="000000"/>
           <w:rtl w:val="0"/>
         </w:rPr>
-        <w:t xml:space="preserve"> veult dadvantage de temps</w:t>
+        <w:t xml:space="preserve">. Je croy que</w:t>
       </w:r>
       <w:r>
         <w:rPr>
@@ -3560,54 +3795,7 @@
           <w:color w:val="000000"/>
           <w:rtl w:val="0"/>
         </w:rPr>
-        <w:t xml:space="preserve">&amp;</w:t>
-      </w:r>
-      <w:r>
-        <w:rPr>
-          <w:rFonts w:ascii="Courier New" w:cs="Courier New" w:eastAsia="Courier New" w:hAnsi="Courier New"/>
-          <w:color w:val="a9a9a9"/>
-          <w:sz w:val="18"/>
-          <w:szCs w:val="18"/>
-          <w:rtl w:val="0"/>
-        </w:rPr>
-        <w:t xml:space="preserve">amp;</w:t>
-      </w:r>
-      <w:r>
-        <w:rPr>
-          <w:color w:val="000000"/>
-          <w:rtl w:val="0"/>
-        </w:rPr>
-        <w:t xml:space="preserve"> plus de foeu &amp;</w:t>
-      </w:r>
-      <w:r>
-        <w:rPr>
-          <w:rFonts w:ascii="Courier New" w:cs="Courier New" w:eastAsia="Courier New" w:hAnsi="Courier New"/>
-          <w:color w:val="a9a9a9"/>
-          <w:sz w:val="18"/>
-          <w:szCs w:val="18"/>
-          <w:rtl w:val="0"/>
-        </w:rPr>
-        <w:t xml:space="preserve">amp;</w:t>
-      </w:r>
-      <w:r>
-        <w:rPr>
-          <w:color w:val="000000"/>
-          <w:rtl w:val="0"/>
-        </w:rPr>
-        <w:t xml:space="preserve"> color</w:t>
-      </w:r>
-      <w:r>
-        <w:rPr>
-          <w:rtl w:val="0"/>
-        </w:rPr>
-        <w:t xml:space="preserve">é</w:t>
-      </w:r>
-      <w:r>
-        <w:rPr>
-          <w:color w:val="000000"/>
-          <w:rtl w:val="0"/>
-        </w:rPr>
-        <w:t xml:space="preserve"> d'</w:t>
+        <w:t xml:space="preserve">la </w:t>
       </w:r>
       <w:r>
         <w:rPr>
@@ -3624,7 +3812,7 @@
           <w:color w:val="000000"/>
           <w:rtl w:val="0"/>
         </w:rPr>
-        <w:t xml:space="preserve">or</w:t>
+        <w:t xml:space="preserve">pierre ponce</w:t>
       </w:r>
       <w:r>
         <w:rPr>
@@ -3641,7 +3829,75 @@
           <w:color w:val="000000"/>
           <w:rtl w:val="0"/>
         </w:rPr>
-        <w:t xml:space="preserve"> en foeille. Je croy que</w:t>
+        <w:t xml:space="preserve"> ou </w:t>
+      </w:r>
+      <w:r>
+        <w:rPr>
+          <w:rFonts w:ascii="Courier New" w:cs="Courier New" w:eastAsia="Courier New" w:hAnsi="Courier New"/>
+          <w:color w:val="0000ff"/>
+          <w:sz w:val="18"/>
+          <w:szCs w:val="18"/>
+          <w:rtl w:val="0"/>
+        </w:rPr>
+        <w:t xml:space="preserve">&lt;m&gt;</w:t>
+      </w:r>
+      <w:r>
+        <w:rPr>
+          <w:color w:val="000000"/>
+          <w:rtl w:val="0"/>
+        </w:rPr>
+        <w:t xml:space="preserve">pierre à foeu</w:t>
+      </w:r>
+      <w:r>
+        <w:rPr>
+          <w:rFonts w:ascii="Courier New" w:cs="Courier New" w:eastAsia="Courier New" w:hAnsi="Courier New"/>
+          <w:color w:val="0000ff"/>
+          <w:sz w:val="18"/>
+          <w:szCs w:val="18"/>
+          <w:rtl w:val="0"/>
+        </w:rPr>
+        <w:t xml:space="preserve">&lt;/m&gt;</w:t>
+      </w:r>
+      <w:r>
+        <w:rPr>
+          <w:color w:val="000000"/>
+          <w:rtl w:val="0"/>
+        </w:rPr>
+        <w:t xml:space="preserve"> pour le </w:t>
+      </w:r>
+      <w:r>
+        <w:rPr>
+          <w:rFonts w:ascii="Courier New" w:cs="Courier New" w:eastAsia="Courier New" w:hAnsi="Courier New"/>
+          <w:color w:val="0000ff"/>
+          <w:sz w:val="18"/>
+          <w:szCs w:val="18"/>
+          <w:rtl w:val="0"/>
+        </w:rPr>
+        <w:t xml:space="preserve">&lt;m&gt;</w:t>
+      </w:r>
+      <w:r>
+        <w:rPr>
+          <w:color w:val="000000"/>
+          <w:rtl w:val="0"/>
+        </w:rPr>
+        <w:t xml:space="preserve">ruby</w:t>
+      </w:r>
+      <w:r>
+        <w:rPr>
+          <w:rFonts w:ascii="Courier New" w:cs="Courier New" w:eastAsia="Courier New" w:hAnsi="Courier New"/>
+          <w:color w:val="0000ff"/>
+          <w:sz w:val="18"/>
+          <w:szCs w:val="18"/>
+          <w:rtl w:val="0"/>
+        </w:rPr>
+        <w:t xml:space="preserve">&lt;/m&gt;</w:t>
+      </w:r>
+      <w:r>
+        <w:rPr>
+          <w:color w:val="000000"/>
+          <w:rtl w:val="0"/>
+        </w:rPr>
+        <w:t xml:space="preserve"> seroit</w:t>
       </w:r>
       <w:r>
         <w:rPr>
@@ -3679,7 +3935,7 @@
           <w:color w:val="000000"/>
           <w:rtl w:val="0"/>
         </w:rPr>
-        <w:t xml:space="preserve">la </w:t>
+        <w:t xml:space="preserve">meilleur. Voy les </w:t>
       </w:r>
       <w:r>
         <w:rPr>
@@ -3696,7 +3952,7 @@
           <w:color w:val="000000"/>
           <w:rtl w:val="0"/>
         </w:rPr>
-        <w:t xml:space="preserve">pierre ponce</w:t>
+        <w:t xml:space="preserve">emaulx</w:t>
       </w:r>
       <w:r>
         <w:rPr>
@@ -3713,7 +3969,45 @@
           <w:color w:val="000000"/>
           <w:rtl w:val="0"/>
         </w:rPr>
-        <w:t xml:space="preserve"> ou </w:t>
+        <w:t xml:space="preserve">. Essaye aussy de mesler,</w:t>
+      </w:r>
+      <w:r>
+        <w:rPr>
+          <w:rFonts w:ascii="Courier New" w:cs="Courier New" w:eastAsia="Courier New" w:hAnsi="Courier New"/>
+          <w:color w:val="a9a9a9"/>
+          <w:sz w:val="18"/>
+          <w:szCs w:val="18"/>
+          <w:rtl w:val="0"/>
+        </w:rPr>
+        <w:t xml:space="preserve">&lt;lb/&gt;</w:t>
+      </w:r>
+      <w:r>
+        <w:rPr>
+          <w:rtl w:val="0"/>
+        </w:rPr>
+      </w:r>
+    </w:p>
+    <w:p>
+      <w:pPr>
+        <w:pBdr>
+          <w:top w:space="0" w:sz="0" w:val="nil"/>
+          <w:left w:space="0" w:sz="0" w:val="nil"/>
+          <w:bottom w:space="0" w:sz="0" w:val="nil"/>
+          <w:right w:space="0" w:sz="0" w:val="nil"/>
+          <w:between w:space="0" w:sz="0" w:val="nil"/>
+        </w:pBdr>
+        <w:shd w:fill="auto" w:val="clear"/>
+        <w:contextualSpacing w:val="0"/>
+        <w:rPr>
+          <w:color w:val="000000"/>
+        </w:rPr>
+      </w:pPr>
+      <w:r>
+        <w:rPr>
+          <w:color w:val="000000"/>
+          <w:rtl w:val="0"/>
+        </w:rPr>
+        <w:t xml:space="preserve">au lieu de </w:t>
       </w:r>
       <w:r>
         <w:rPr>
@@ -3730,7 +4024,7 @@
           <w:color w:val="000000"/>
           <w:rtl w:val="0"/>
         </w:rPr>
-        <w:t xml:space="preserve">pierre à foeu</w:t>
+        <w:t xml:space="preserve">caillous</w:t>
       </w:r>
       <w:r>
         <w:rPr>
@@ -3747,7 +4041,7 @@
           <w:color w:val="000000"/>
           <w:rtl w:val="0"/>
         </w:rPr>
-        <w:t xml:space="preserve"> pour le </w:t>
+        <w:t xml:space="preserve">, des pieces de </w:t>
       </w:r>
       <w:r>
         <w:rPr>
@@ -3764,7 +4058,7 @@
           <w:color w:val="000000"/>
           <w:rtl w:val="0"/>
         </w:rPr>
-        <w:t xml:space="preserve">ruby</w:t>
+        <w:t xml:space="preserve">vitre de couleur</w:t>
       </w:r>
       <w:r>
         <w:rPr>
@@ -3781,7 +4075,7 @@
           <w:color w:val="000000"/>
           <w:rtl w:val="0"/>
         </w:rPr>
-        <w:t xml:space="preserve"> seroit</w:t>
+        <w:t xml:space="preserve"> ou</w:t>
       </w:r>
       <w:r>
         <w:rPr>
@@ -3819,7 +4113,7 @@
           <w:color w:val="000000"/>
           <w:rtl w:val="0"/>
         </w:rPr>
-        <w:t xml:space="preserve">meilleur. Voy les </w:t>
+        <w:t xml:space="preserve">des </w:t>
       </w:r>
       <w:r>
         <w:rPr>
@@ -3836,7 +4130,7 @@
           <w:color w:val="000000"/>
           <w:rtl w:val="0"/>
         </w:rPr>
-        <w:t xml:space="preserve">emaulx</w:t>
+        <w:t xml:space="preserve">esmaulx</w:t>
       </w:r>
       <w:r>
         <w:rPr>
@@ -3853,7 +4147,41 @@
           <w:color w:val="000000"/>
           <w:rtl w:val="0"/>
         </w:rPr>
-        <w:t xml:space="preserve">. Essaye aussy de mesler,</w:t>
+        <w:t xml:space="preserve">. Si la masse n'est assés colorée, </w:t>
+      </w:r>
+      <w:r>
+        <w:rPr>
+          <w:rFonts w:ascii="Courier New" w:cs="Courier New" w:eastAsia="Courier New" w:hAnsi="Courier New"/>
+          <w:color w:val="0000ff"/>
+          <w:sz w:val="18"/>
+          <w:szCs w:val="18"/>
+          <w:rtl w:val="0"/>
+        </w:rPr>
+        <w:t xml:space="preserve">&lt;tl&gt;</w:t>
+      </w:r>
+      <w:r>
+        <w:rPr>
+          <w:color w:val="000000"/>
+          <w:rtl w:val="0"/>
+        </w:rPr>
+        <w:t xml:space="preserve">pile</w:t>
+      </w:r>
+      <w:r>
+        <w:rPr>
+          <w:rFonts w:ascii="Courier New" w:cs="Courier New" w:eastAsia="Courier New" w:hAnsi="Courier New"/>
+          <w:color w:val="0000ff"/>
+          <w:sz w:val="18"/>
+          <w:szCs w:val="18"/>
+          <w:rtl w:val="0"/>
+        </w:rPr>
+        <w:t xml:space="preserve">&lt;/tl&gt;</w:t>
+      </w:r>
+      <w:r>
+        <w:rPr>
+          <w:color w:val="000000"/>
+          <w:rtl w:val="0"/>
+        </w:rPr>
+        <w:t xml:space="preserve"> la davantage</w:t>
       </w:r>
       <w:r>
         <w:rPr>
@@ -3891,7 +4219,24 @@
           <w:color w:val="000000"/>
           <w:rtl w:val="0"/>
         </w:rPr>
-        <w:t xml:space="preserve">au lieu de </w:t>
+        <w:t xml:space="preserve">dans le </w:t>
+      </w:r>
+      <w:r>
+        <w:rPr>
+          <w:rFonts w:ascii="Courier New" w:cs="Courier New" w:eastAsia="Courier New" w:hAnsi="Courier New"/>
+          <w:color w:val="0000ff"/>
+          <w:sz w:val="18"/>
+          <w:szCs w:val="18"/>
+          <w:rtl w:val="0"/>
+        </w:rPr>
+        <w:t xml:space="preserve">&lt;tl&gt;</w:t>
+      </w:r>
+      <w:r>
+        <w:rPr>
+          <w:color w:val="000000"/>
+          <w:rtl w:val="0"/>
+        </w:rPr>
+        <w:t xml:space="preserve">mortier de </w:t>
       </w:r>
       <w:r>
         <w:rPr>
@@ -3908,7 +4253,224 @@
           <w:color w:val="000000"/>
           <w:rtl w:val="0"/>
         </w:rPr>
-        <w:t xml:space="preserve">caillous</w:t>
+        <w:t xml:space="preserve">fer</w:t>
+      </w:r>
+      <w:r>
+        <w:rPr>
+          <w:rFonts w:ascii="Courier New" w:cs="Courier New" w:eastAsia="Courier New" w:hAnsi="Courier New"/>
+          <w:color w:val="0000ff"/>
+          <w:sz w:val="18"/>
+          <w:szCs w:val="18"/>
+          <w:rtl w:val="0"/>
+        </w:rPr>
+        <w:t xml:space="preserve">&lt;/m&gt;&lt;/tl&gt;</w:t>
+      </w:r>
+      <w:r>
+        <w:rPr>
+          <w:color w:val="000000"/>
+          <w:rtl w:val="0"/>
+        </w:rPr>
+        <w:t xml:space="preserve">.</w:t>
+      </w:r>
+      <w:r>
+        <w:rPr>
+          <w:rFonts w:ascii="Courier New" w:cs="Courier New" w:eastAsia="Courier New" w:hAnsi="Courier New"/>
+          <w:color w:val="7f6000"/>
+          <w:sz w:val="18"/>
+          <w:szCs w:val="18"/>
+          <w:rtl w:val="0"/>
+        </w:rPr>
+        <w:t xml:space="preserve">&lt;/ab&gt;</w:t>
+      </w:r>
+      <w:r>
+        <w:rPr>
+          <w:rtl w:val="0"/>
+        </w:rPr>
+      </w:r>
+    </w:p>
+    <w:p>
+      <w:pPr>
+        <w:pBdr>
+          <w:top w:space="0" w:sz="0" w:val="nil"/>
+          <w:left w:space="0" w:sz="0" w:val="nil"/>
+          <w:bottom w:space="0" w:sz="0" w:val="nil"/>
+          <w:right w:space="0" w:sz="0" w:val="nil"/>
+          <w:between w:space="0" w:sz="0" w:val="nil"/>
+        </w:pBdr>
+        <w:shd w:fill="auto" w:val="clear"/>
+        <w:contextualSpacing w:val="0"/>
+        <w:rPr>
+          <w:color w:val="000000"/>
+        </w:rPr>
+      </w:pPr>
+      <w:r>
+        <w:rPr>
+          <w:color w:val="000000"/>
+          <w:rtl w:val="0"/>
+        </w:rPr>
+        <w:t xml:space="preserve"> </w:t>
+      </w:r>
+      <w:r>
+        <w:rPr>
+          <w:rtl w:val="0"/>
+        </w:rPr>
+      </w:r>
+    </w:p>
+    <w:p>
+      <w:pPr>
+        <w:pBdr>
+          <w:top w:space="0" w:sz="0" w:val="nil"/>
+          <w:left w:space="0" w:sz="0" w:val="nil"/>
+          <w:bottom w:space="0" w:sz="0" w:val="nil"/>
+          <w:right w:space="0" w:sz="0" w:val="nil"/>
+          <w:between w:space="0" w:sz="0" w:val="nil"/>
+        </w:pBdr>
+        <w:shd w:fill="auto" w:val="clear"/>
+        <w:contextualSpacing w:val="0"/>
+        <w:rPr>
+          <w:color w:val="000000"/>
+        </w:rPr>
+      </w:pPr>
+      <w:r>
+        <w:rPr>
+          <w:rFonts w:ascii="Courier New" w:cs="Courier New" w:eastAsia="Courier New" w:hAnsi="Courier New"/>
+          <w:color w:val="7f6000"/>
+          <w:sz w:val="18"/>
+          <w:szCs w:val="18"/>
+          <w:rtl w:val="0"/>
+        </w:rPr>
+        <w:t xml:space="preserve">&lt;ab&gt;</w:t>
+      </w:r>
+      <w:r>
+        <w:rPr>
+          <w:rtl w:val="0"/>
+        </w:rPr>
+      </w:r>
+    </w:p>
+    <w:p>
+      <w:pPr>
+        <w:pBdr>
+          <w:top w:space="0" w:sz="0" w:val="nil"/>
+          <w:left w:space="0" w:sz="0" w:val="nil"/>
+          <w:bottom w:space="0" w:sz="0" w:val="nil"/>
+          <w:right w:space="0" w:sz="0" w:val="nil"/>
+          <w:between w:space="0" w:sz="0" w:val="nil"/>
+        </w:pBdr>
+        <w:shd w:fill="auto" w:val="clear"/>
+        <w:contextualSpacing w:val="0"/>
+        <w:rPr>
+          <w:color w:val="000000"/>
+        </w:rPr>
+      </w:pPr>
+      <w:r>
+        <w:rPr>
+          <w:rFonts w:ascii="Courier New" w:cs="Courier New" w:eastAsia="Courier New" w:hAnsi="Courier New"/>
+          <w:color w:val="7f6000"/>
+          <w:sz w:val="18"/>
+          <w:szCs w:val="18"/>
+          <w:rtl w:val="0"/>
+        </w:rPr>
+        <w:t xml:space="preserve">&lt;margin&gt;</w:t>
+      </w:r>
+      <w:r>
+        <w:rPr>
+          <w:color w:val="000000"/>
+          <w:rtl w:val="0"/>
+        </w:rPr>
+        <w:t xml:space="preserve">left-middle</w:t>
+      </w:r>
+      <w:r>
+        <w:rPr>
+          <w:rFonts w:ascii="Courier New" w:cs="Courier New" w:eastAsia="Courier New" w:hAnsi="Courier New"/>
+          <w:color w:val="7f6000"/>
+          <w:sz w:val="18"/>
+          <w:szCs w:val="18"/>
+          <w:rtl w:val="0"/>
+        </w:rPr>
+        <w:t xml:space="preserve">&lt;/margin&gt;</w:t>
+      </w:r>
+      <w:r>
+        <w:rPr>
+          <w:rtl w:val="0"/>
+        </w:rPr>
+      </w:r>
+    </w:p>
+    <w:p>
+      <w:pPr>
+        <w:pBdr>
+          <w:top w:space="0" w:sz="0" w:val="nil"/>
+          <w:left w:space="0" w:sz="0" w:val="nil"/>
+          <w:bottom w:space="0" w:sz="0" w:val="nil"/>
+          <w:right w:space="0" w:sz="0" w:val="nil"/>
+          <w:between w:space="0" w:sz="0" w:val="nil"/>
+        </w:pBdr>
+        <w:shd w:fill="auto" w:val="clear"/>
+        <w:contextualSpacing w:val="0"/>
+        <w:rPr>
+          <w:color w:val="000000"/>
+        </w:rPr>
+      </w:pPr>
+      <w:r>
+        <w:rPr>
+          <w:color w:val="000000"/>
+          <w:rtl w:val="0"/>
+        </w:rPr>
+        <w:t xml:space="preserve">Le </w:t>
+      </w:r>
+      <w:r>
+        <w:rPr>
+          <w:rFonts w:ascii="Courier New" w:cs="Courier New" w:eastAsia="Courier New" w:hAnsi="Courier New"/>
+          <w:color w:val="0000ff"/>
+          <w:sz w:val="18"/>
+          <w:szCs w:val="18"/>
+          <w:rtl w:val="0"/>
+        </w:rPr>
+        <w:t xml:space="preserve">&lt;m&gt;</w:t>
+      </w:r>
+      <w:r>
+        <w:rPr>
+          <w:color w:val="000000"/>
+          <w:rtl w:val="0"/>
+        </w:rPr>
+        <w:t xml:space="preserve">tartre</w:t>
+      </w:r>
+      <w:r>
+        <w:rPr>
+          <w:rFonts w:ascii="Courier New" w:cs="Courier New" w:eastAsia="Courier New" w:hAnsi="Courier New"/>
+          <w:color w:val="a9a9a9"/>
+          <w:sz w:val="18"/>
+          <w:szCs w:val="18"/>
+          <w:rtl w:val="0"/>
+        </w:rPr>
+        <w:t xml:space="preserve">&lt;lb/&gt;</w:t>
+      </w:r>
+      <w:r>
+        <w:rPr>
+          <w:rtl w:val="0"/>
+        </w:rPr>
+      </w:r>
+    </w:p>
+    <w:p>
+      <w:pPr>
+        <w:pBdr>
+          <w:top w:space="0" w:sz="0" w:val="nil"/>
+          <w:left w:space="0" w:sz="0" w:val="nil"/>
+          <w:bottom w:space="0" w:sz="0" w:val="nil"/>
+          <w:right w:space="0" w:sz="0" w:val="nil"/>
+          <w:between w:space="0" w:sz="0" w:val="nil"/>
+        </w:pBdr>
+        <w:shd w:fill="auto" w:val="clear"/>
+        <w:contextualSpacing w:val="0"/>
+        <w:rPr>
+          <w:color w:val="000000"/>
+        </w:rPr>
+      </w:pPr>
+      <w:r>
+        <w:rPr>
+          <w:color w:val="000000"/>
+          <w:rtl w:val="0"/>
+        </w:rPr>
+        <w:t xml:space="preserve">un peu bruslé</w:t>
       </w:r>
       <w:r>
         <w:rPr>
@@ -3919,418 +4481,6 @@
           <w:rtl w:val="0"/>
         </w:rPr>
         <w:t xml:space="preserve">&lt;/m&gt;</w:t>
-      </w:r>
-      <w:r>
-        <w:rPr>
-          <w:color w:val="000000"/>
-          <w:rtl w:val="0"/>
-        </w:rPr>
-        <w:t xml:space="preserve">, des pieces de </w:t>
-      </w:r>
-      <w:r>
-        <w:rPr>
-          <w:rFonts w:ascii="Courier New" w:cs="Courier New" w:eastAsia="Courier New" w:hAnsi="Courier New"/>
-          <w:color w:val="0000ff"/>
-          <w:sz w:val="18"/>
-          <w:szCs w:val="18"/>
-          <w:rtl w:val="0"/>
-        </w:rPr>
-        <w:t xml:space="preserve">&lt;m&gt;</w:t>
-      </w:r>
-      <w:r>
-        <w:rPr>
-          <w:color w:val="000000"/>
-          <w:rtl w:val="0"/>
-        </w:rPr>
-        <w:t xml:space="preserve">vitre</w:t>
-      </w:r>
-      <w:r>
-        <w:rPr>
-          <w:rFonts w:ascii="Courier New" w:cs="Courier New" w:eastAsia="Courier New" w:hAnsi="Courier New"/>
-          <w:color w:val="0000ff"/>
-          <w:sz w:val="18"/>
-          <w:szCs w:val="18"/>
-          <w:rtl w:val="0"/>
-        </w:rPr>
-        <w:t xml:space="preserve">&lt;/m&gt;</w:t>
-      </w:r>
-      <w:r>
-        <w:rPr>
-          <w:color w:val="000000"/>
-          <w:rtl w:val="0"/>
-        </w:rPr>
-        <w:t xml:space="preserve"> de couleur ou</w:t>
-      </w:r>
-      <w:r>
-        <w:rPr>
-          <w:rFonts w:ascii="Courier New" w:cs="Courier New" w:eastAsia="Courier New" w:hAnsi="Courier New"/>
-          <w:color w:val="a9a9a9"/>
-          <w:sz w:val="18"/>
-          <w:szCs w:val="18"/>
-          <w:rtl w:val="0"/>
-        </w:rPr>
-        <w:t xml:space="preserve">&lt;lb/&gt;</w:t>
-      </w:r>
-      <w:r>
-        <w:rPr>
-          <w:rtl w:val="0"/>
-        </w:rPr>
-      </w:r>
-    </w:p>
-    <w:p>
-      <w:pPr>
-        <w:pBdr>
-          <w:top w:space="0" w:sz="0" w:val="nil"/>
-          <w:left w:space="0" w:sz="0" w:val="nil"/>
-          <w:bottom w:space="0" w:sz="0" w:val="nil"/>
-          <w:right w:space="0" w:sz="0" w:val="nil"/>
-          <w:between w:space="0" w:sz="0" w:val="nil"/>
-        </w:pBdr>
-        <w:shd w:fill="auto" w:val="clear"/>
-        <w:contextualSpacing w:val="0"/>
-        <w:rPr>
-          <w:color w:val="000000"/>
-        </w:rPr>
-      </w:pPr>
-      <w:r>
-        <w:rPr>
-          <w:color w:val="000000"/>
-          <w:rtl w:val="0"/>
-        </w:rPr>
-        <w:t xml:space="preserve">des </w:t>
-      </w:r>
-      <w:r>
-        <w:rPr>
-          <w:rFonts w:ascii="Courier New" w:cs="Courier New" w:eastAsia="Courier New" w:hAnsi="Courier New"/>
-          <w:color w:val="0000ff"/>
-          <w:sz w:val="18"/>
-          <w:szCs w:val="18"/>
-          <w:rtl w:val="0"/>
-        </w:rPr>
-        <w:t xml:space="preserve">&lt;m&gt;</w:t>
-      </w:r>
-      <w:r>
-        <w:rPr>
-          <w:color w:val="000000"/>
-          <w:rtl w:val="0"/>
-        </w:rPr>
-        <w:t xml:space="preserve">esmaulx</w:t>
-      </w:r>
-      <w:r>
-        <w:rPr>
-          <w:rFonts w:ascii="Courier New" w:cs="Courier New" w:eastAsia="Courier New" w:hAnsi="Courier New"/>
-          <w:color w:val="0000ff"/>
-          <w:sz w:val="18"/>
-          <w:szCs w:val="18"/>
-          <w:rtl w:val="0"/>
-        </w:rPr>
-        <w:t xml:space="preserve">&lt;/m&gt;</w:t>
-      </w:r>
-      <w:r>
-        <w:rPr>
-          <w:color w:val="000000"/>
-          <w:rtl w:val="0"/>
-        </w:rPr>
-        <w:t xml:space="preserve">. Si la masse n'est assés colorée, pile la davantage</w:t>
-      </w:r>
-      <w:r>
-        <w:rPr>
-          <w:rFonts w:ascii="Courier New" w:cs="Courier New" w:eastAsia="Courier New" w:hAnsi="Courier New"/>
-          <w:color w:val="a9a9a9"/>
-          <w:sz w:val="18"/>
-          <w:szCs w:val="18"/>
-          <w:rtl w:val="0"/>
-        </w:rPr>
-        <w:t xml:space="preserve">&lt;lb/&gt;</w:t>
-      </w:r>
-      <w:r>
-        <w:rPr>
-          <w:rtl w:val="0"/>
-        </w:rPr>
-      </w:r>
-    </w:p>
-    <w:p>
-      <w:pPr>
-        <w:pBdr>
-          <w:top w:space="0" w:sz="0" w:val="nil"/>
-          <w:left w:space="0" w:sz="0" w:val="nil"/>
-          <w:bottom w:space="0" w:sz="0" w:val="nil"/>
-          <w:right w:space="0" w:sz="0" w:val="nil"/>
-          <w:between w:space="0" w:sz="0" w:val="nil"/>
-        </w:pBdr>
-        <w:shd w:fill="auto" w:val="clear"/>
-        <w:contextualSpacing w:val="0"/>
-        <w:rPr>
-          <w:color w:val="000000"/>
-        </w:rPr>
-      </w:pPr>
-      <w:r>
-        <w:rPr>
-          <w:color w:val="000000"/>
-          <w:rtl w:val="0"/>
-        </w:rPr>
-        <w:t xml:space="preserve">dans le </w:t>
-      </w:r>
-      <w:r>
-        <w:rPr>
-          <w:rFonts w:ascii="Courier New" w:cs="Courier New" w:eastAsia="Courier New" w:hAnsi="Courier New"/>
-          <w:color w:val="0000ff"/>
-          <w:sz w:val="18"/>
-          <w:szCs w:val="18"/>
-          <w:rtl w:val="0"/>
-        </w:rPr>
-        <w:t xml:space="preserve">&lt;tl&gt;</w:t>
-      </w:r>
-      <w:r>
-        <w:rPr>
-          <w:color w:val="000000"/>
-          <w:rtl w:val="0"/>
-        </w:rPr>
-        <w:t xml:space="preserve">mortier de </w:t>
-      </w:r>
-      <w:r>
-        <w:rPr>
-          <w:rFonts w:ascii="Courier New" w:cs="Courier New" w:eastAsia="Courier New" w:hAnsi="Courier New"/>
-          <w:color w:val="0000ff"/>
-          <w:sz w:val="18"/>
-          <w:szCs w:val="18"/>
-          <w:rtl w:val="0"/>
-        </w:rPr>
-        <w:t xml:space="preserve">&lt;m&gt;</w:t>
-      </w:r>
-      <w:r>
-        <w:rPr>
-          <w:color w:val="000000"/>
-          <w:rtl w:val="0"/>
-        </w:rPr>
-        <w:t xml:space="preserve">fer</w:t>
-      </w:r>
-      <w:r>
-        <w:rPr>
-          <w:rFonts w:ascii="Courier New" w:cs="Courier New" w:eastAsia="Courier New" w:hAnsi="Courier New"/>
-          <w:color w:val="0000ff"/>
-          <w:sz w:val="18"/>
-          <w:szCs w:val="18"/>
-          <w:rtl w:val="0"/>
-        </w:rPr>
-        <w:t xml:space="preserve">&lt;/m&gt;&lt;/tl&gt;</w:t>
-      </w:r>
-      <w:r>
-        <w:rPr>
-          <w:color w:val="000000"/>
-          <w:rtl w:val="0"/>
-        </w:rPr>
-        <w:t xml:space="preserve">.</w:t>
-      </w:r>
-      <w:r>
-        <w:rPr>
-          <w:rFonts w:ascii="Courier New" w:cs="Courier New" w:eastAsia="Courier New" w:hAnsi="Courier New"/>
-          <w:color w:val="7f6000"/>
-          <w:sz w:val="18"/>
-          <w:szCs w:val="18"/>
-          <w:rtl w:val="0"/>
-        </w:rPr>
-        <w:t xml:space="preserve">&lt;/ab&gt;</w:t>
-      </w:r>
-      <w:r>
-        <w:rPr>
-          <w:rtl w:val="0"/>
-        </w:rPr>
-      </w:r>
-    </w:p>
-    <w:p>
-      <w:pPr>
-        <w:pBdr>
-          <w:top w:space="0" w:sz="0" w:val="nil"/>
-          <w:left w:space="0" w:sz="0" w:val="nil"/>
-          <w:bottom w:space="0" w:sz="0" w:val="nil"/>
-          <w:right w:space="0" w:sz="0" w:val="nil"/>
-          <w:between w:space="0" w:sz="0" w:val="nil"/>
-        </w:pBdr>
-        <w:shd w:fill="auto" w:val="clear"/>
-        <w:contextualSpacing w:val="0"/>
-        <w:rPr>
-          <w:color w:val="000000"/>
-        </w:rPr>
-      </w:pPr>
-      <w:r>
-        <w:rPr>
-          <w:color w:val="000000"/>
-          <w:rtl w:val="0"/>
-        </w:rPr>
-        <w:t xml:space="preserve"> </w:t>
-      </w:r>
-      <w:r>
-        <w:rPr>
-          <w:rtl w:val="0"/>
-        </w:rPr>
-      </w:r>
-    </w:p>
-    <w:p>
-      <w:pPr>
-        <w:pBdr>
-          <w:top w:space="0" w:sz="0" w:val="nil"/>
-          <w:left w:space="0" w:sz="0" w:val="nil"/>
-          <w:bottom w:space="0" w:sz="0" w:val="nil"/>
-          <w:right w:space="0" w:sz="0" w:val="nil"/>
-          <w:between w:space="0" w:sz="0" w:val="nil"/>
-        </w:pBdr>
-        <w:shd w:fill="auto" w:val="clear"/>
-        <w:contextualSpacing w:val="0"/>
-        <w:rPr>
-          <w:color w:val="000000"/>
-        </w:rPr>
-      </w:pPr>
-      <w:r>
-        <w:rPr>
-          <w:rFonts w:ascii="Courier New" w:cs="Courier New" w:eastAsia="Courier New" w:hAnsi="Courier New"/>
-          <w:color w:val="7f6000"/>
-          <w:sz w:val="18"/>
-          <w:szCs w:val="18"/>
-          <w:rtl w:val="0"/>
-        </w:rPr>
-        <w:t xml:space="preserve">&lt;ab&gt;</w:t>
-      </w:r>
-      <w:r>
-        <w:rPr>
-          <w:rtl w:val="0"/>
-        </w:rPr>
-      </w:r>
-    </w:p>
-    <w:p>
-      <w:pPr>
-        <w:pBdr>
-          <w:top w:space="0" w:sz="0" w:val="nil"/>
-          <w:left w:space="0" w:sz="0" w:val="nil"/>
-          <w:bottom w:space="0" w:sz="0" w:val="nil"/>
-          <w:right w:space="0" w:sz="0" w:val="nil"/>
-          <w:between w:space="0" w:sz="0" w:val="nil"/>
-        </w:pBdr>
-        <w:shd w:fill="auto" w:val="clear"/>
-        <w:contextualSpacing w:val="0"/>
-        <w:rPr>
-          <w:color w:val="000000"/>
-        </w:rPr>
-      </w:pPr>
-      <w:r>
-        <w:rPr>
-          <w:rFonts w:ascii="Courier New" w:cs="Courier New" w:eastAsia="Courier New" w:hAnsi="Courier New"/>
-          <w:color w:val="7f6000"/>
-          <w:sz w:val="18"/>
-          <w:szCs w:val="18"/>
-          <w:rtl w:val="0"/>
-        </w:rPr>
-        <w:t xml:space="preserve">&lt;margin&gt;</w:t>
-      </w:r>
-      <w:r>
-        <w:rPr>
-          <w:color w:val="000000"/>
-          <w:rtl w:val="0"/>
-        </w:rPr>
-        <w:t xml:space="preserve">left-middle</w:t>
-      </w:r>
-      <w:r>
-        <w:rPr>
-          <w:rFonts w:ascii="Courier New" w:cs="Courier New" w:eastAsia="Courier New" w:hAnsi="Courier New"/>
-          <w:color w:val="7f6000"/>
-          <w:sz w:val="18"/>
-          <w:szCs w:val="18"/>
-          <w:rtl w:val="0"/>
-        </w:rPr>
-        <w:t xml:space="preserve">&lt;/margin&gt;</w:t>
-      </w:r>
-      <w:r>
-        <w:rPr>
-          <w:rtl w:val="0"/>
-        </w:rPr>
-      </w:r>
-    </w:p>
-    <w:p>
-      <w:pPr>
-        <w:pBdr>
-          <w:top w:space="0" w:sz="0" w:val="nil"/>
-          <w:left w:space="0" w:sz="0" w:val="nil"/>
-          <w:bottom w:space="0" w:sz="0" w:val="nil"/>
-          <w:right w:space="0" w:sz="0" w:val="nil"/>
-          <w:between w:space="0" w:sz="0" w:val="nil"/>
-        </w:pBdr>
-        <w:shd w:fill="auto" w:val="clear"/>
-        <w:contextualSpacing w:val="0"/>
-        <w:rPr>
-          <w:color w:val="000000"/>
-        </w:rPr>
-      </w:pPr>
-      <w:r>
-        <w:rPr>
-          <w:color w:val="000000"/>
-          <w:rtl w:val="0"/>
-        </w:rPr>
-        <w:t xml:space="preserve">Le </w:t>
-      </w:r>
-      <w:r>
-        <w:rPr>
-          <w:rFonts w:ascii="Courier New" w:cs="Courier New" w:eastAsia="Courier New" w:hAnsi="Courier New"/>
-          <w:color w:val="0000ff"/>
-          <w:sz w:val="18"/>
-          <w:szCs w:val="18"/>
-          <w:rtl w:val="0"/>
-        </w:rPr>
-        <w:t xml:space="preserve">&lt;m&gt;</w:t>
-      </w:r>
-      <w:r>
-        <w:rPr>
-          <w:color w:val="000000"/>
-          <w:rtl w:val="0"/>
-        </w:rPr>
-        <w:t xml:space="preserve">tartre</w:t>
-      </w:r>
-      <w:r>
-        <w:rPr>
-          <w:rFonts w:ascii="Courier New" w:cs="Courier New" w:eastAsia="Courier New" w:hAnsi="Courier New"/>
-          <w:color w:val="0000ff"/>
-          <w:sz w:val="18"/>
-          <w:szCs w:val="18"/>
-          <w:rtl w:val="0"/>
-        </w:rPr>
-        <w:t xml:space="preserve">&lt;/m&gt;</w:t>
-      </w:r>
-      <w:r>
-        <w:rPr>
-          <w:rFonts w:ascii="Courier New" w:cs="Courier New" w:eastAsia="Courier New" w:hAnsi="Courier New"/>
-          <w:color w:val="a9a9a9"/>
-          <w:sz w:val="18"/>
-          <w:szCs w:val="18"/>
-          <w:rtl w:val="0"/>
-        </w:rPr>
-        <w:t xml:space="preserve">&lt;lb/&gt;</w:t>
-      </w:r>
-      <w:r>
-        <w:rPr>
-          <w:rtl w:val="0"/>
-        </w:rPr>
-      </w:r>
-    </w:p>
-    <w:p>
-      <w:pPr>
-        <w:pBdr>
-          <w:top w:space="0" w:sz="0" w:val="nil"/>
-          <w:left w:space="0" w:sz="0" w:val="nil"/>
-          <w:bottom w:space="0" w:sz="0" w:val="nil"/>
-          <w:right w:space="0" w:sz="0" w:val="nil"/>
-          <w:between w:space="0" w:sz="0" w:val="nil"/>
-        </w:pBdr>
-        <w:shd w:fill="auto" w:val="clear"/>
-        <w:contextualSpacing w:val="0"/>
-        <w:rPr>
-          <w:color w:val="000000"/>
-        </w:rPr>
-      </w:pPr>
-      <w:r>
-        <w:rPr>
-          <w:color w:val="000000"/>
-          <w:rtl w:val="0"/>
-        </w:rPr>
-        <w:t xml:space="preserve">un peu bruslé</w:t>
       </w:r>
       <w:r>
         <w:rPr>
@@ -6101,62 +6251,6 @@
     </w:sectPr>
   </w:body>
 </w:document>
-</file>
-
-<file path=word/comments.xml><?xml version="1.0" encoding="utf-8"?>
-<w:comments xmlns:mc="http://schemas.openxmlformats.org/markup-compatibility/2006" xmlns:o="urn:schemas-microsoft-com:office:office" xmlns:r="http://schemas.openxmlformats.org/officeDocument/2006/relationships" xmlns:m="http://schemas.openxmlformats.org/officeDocument/2006/math" xmlns:v="urn:schemas-microsoft-com:vml" xmlns:wp="http://schemas.openxmlformats.org/drawingml/2006/wordprocessingDrawing" xmlns:w10="urn:schemas-microsoft-com:office:word" xmlns:w="http://schemas.openxmlformats.org/wordprocessingml/2006/main" xmlns:wne="http://schemas.microsoft.com/office/word/2006/wordml" xmlns:sl="http://schemas.openxmlformats.org/schemaLibrary/2006/main" xmlns:a="http://schemas.openxmlformats.org/drawingml/2006/main" xmlns:pic="http://schemas.openxmlformats.org/drawingml/2006/picture" xmlns:c="http://schemas.openxmlformats.org/drawingml/2006/chart" xmlns:lc="http://schemas.openxmlformats.org/drawingml/2006/lockedCanvas" xmlns:dgm="http://schemas.openxmlformats.org/drawingml/2006/diagram" xmlns:wps="http://schemas.microsoft.com/office/word/2010/wordprocessingShape" xmlns:wpg="http://schemas.microsoft.com/office/word/2010/wordprocessingGroup" xmlns:w14="http://schemas.microsoft.com/office/word/2010/wordml" xmlns:w15="http://schemas.microsoft.com/office/word/2012/wordml">
-  <w:comment w:author="Marc Smith" w:id="0" w:date="2015-06-10T20:21:47Z">
-    <w:p>
-      <w:pPr>
-        <w:keepNext w:val="0"/>
-        <w:keepLines w:val="0"/>
-        <w:widowControl w:val="0"/>
-        <w:pBdr>
-          <w:top w:space="0" w:sz="0" w:val="nil"/>
-          <w:left w:space="0" w:sz="0" w:val="nil"/>
-          <w:bottom w:space="0" w:sz="0" w:val="nil"/>
-          <w:right w:space="0" w:sz="0" w:val="nil"/>
-          <w:between w:space="0" w:sz="0" w:val="nil"/>
-        </w:pBdr>
-        <w:shd w:fill="auto" w:val="clear"/>
-        <w:spacing w:after="0" w:before="0" w:line="240" w:lineRule="auto"/>
-        <w:ind w:left="0" w:right="0" w:firstLine="0"/>
-        <w:contextualSpacing w:val="0"/>
-        <w:jc w:val="left"/>
-        <w:rPr>
-          <w:rFonts w:ascii="Arial" w:cs="Arial" w:eastAsia="Arial" w:hAnsi="Arial"/>
-          <w:b w:val="0"/>
-          <w:i w:val="0"/>
-          <w:smallCaps w:val="0"/>
-          <w:strike w:val="0"/>
-          <w:color w:val="000000"/>
-          <w:sz w:val="22"/>
-          <w:szCs w:val="22"/>
-          <w:u w:val="none"/>
-          <w:shd w:fill="auto" w:val="clear"/>
-          <w:vertAlign w:val="baseline"/>
-        </w:rPr>
-      </w:pPr>
-      <w:r>
-        <w:rPr>
-          <w:rFonts w:ascii="Arial" w:cs="Arial" w:eastAsia="Arial" w:hAnsi="Arial"/>
-          <w:b w:val="0"/>
-          <w:i w:val="0"/>
-          <w:smallCaps w:val="0"/>
-          <w:strike w:val="0"/>
-          <w:color w:val="000000"/>
-          <w:sz w:val="22"/>
-          <w:szCs w:val="22"/>
-          <w:u w:val="none"/>
-          <w:shd w:fill="auto" w:val="clear"/>
-          <w:vertAlign w:val="baseline"/>
-          <w:rtl w:val="0"/>
-        </w:rPr>
-        <w:t xml:space="preserve">Italic script</w:t>
-      </w:r>
-    </w:p>
-  </w:comment>
-</w:comments>
 </file>
 
 <file path=word/numbering.xml><?xml version="1.0" encoding="utf-8"?>

--- a/TEMP/input/p101r_FP_++MHS_+/tcn_p101r.docx
+++ b/TEMP/input/p101r_FP_++MHS_+/tcn_p101r.docx
@@ -202,24 +202,7 @@
           <w:szCs w:val="18"/>
           <w:rtl w:val="0"/>
         </w:rPr>
-        <w:t xml:space="preserve">&lt;id&gt;</w:t>
-      </w:r>
-      <w:r>
-        <w:rPr>
-          <w:color w:val="000000"/>
-          <w:rtl w:val="0"/>
-        </w:rPr>
-        <w:t xml:space="preserve">p100v_2</w:t>
-      </w:r>
-      <w:r>
-        <w:rPr>
-          <w:rFonts w:ascii="Courier New" w:cs="Courier New" w:eastAsia="Courier New" w:hAnsi="Courier New"/>
-          <w:color w:val="7f6000"/>
-          <w:sz w:val="18"/>
-          <w:szCs w:val="18"/>
-          <w:rtl w:val="0"/>
-        </w:rPr>
-        <w:t xml:space="preserve">&lt;/id&gt;</w:t>
+        <w:t xml:space="preserve">&lt;id&gt;p100v_2&lt;/id&gt;</w:t>
       </w:r>
       <w:r>
         <w:rPr>
@@ -2505,24 +2488,7 @@
           <w:szCs w:val="18"/>
           <w:rtl w:val="0"/>
         </w:rPr>
-        <w:t xml:space="preserve">&lt;id&gt;</w:t>
-      </w:r>
-      <w:r>
-        <w:rPr>
-          <w:color w:val="000000"/>
-          <w:rtl w:val="0"/>
-        </w:rPr>
-        <w:t xml:space="preserve">p101r_1</w:t>
-      </w:r>
-      <w:r>
-        <w:rPr>
-          <w:rFonts w:ascii="Courier New" w:cs="Courier New" w:eastAsia="Courier New" w:hAnsi="Courier New"/>
-          <w:color w:val="7f6000"/>
-          <w:sz w:val="18"/>
-          <w:szCs w:val="18"/>
-          <w:rtl w:val="0"/>
-        </w:rPr>
-        <w:t xml:space="preserve">&lt;/id&gt;</w:t>
+        <w:t xml:space="preserve">&lt;id&gt;p101r_1&lt;/id&gt;</w:t>
       </w:r>
       <w:r>
         <w:rPr>
@@ -4897,24 +4863,7 @@
           <w:szCs w:val="18"/>
           <w:rtl w:val="0"/>
         </w:rPr>
-        <w:t xml:space="preserve">&lt;id&gt;</w:t>
-      </w:r>
-      <w:r>
-        <w:rPr>
-          <w:color w:val="000000"/>
-          <w:rtl w:val="0"/>
-        </w:rPr>
-        <w:t xml:space="preserve">p101r_2</w:t>
-      </w:r>
-      <w:r>
-        <w:rPr>
-          <w:rFonts w:ascii="Courier New" w:cs="Courier New" w:eastAsia="Courier New" w:hAnsi="Courier New"/>
-          <w:color w:val="7f6000"/>
-          <w:sz w:val="18"/>
-          <w:szCs w:val="18"/>
-          <w:rtl w:val="0"/>
-        </w:rPr>
-        <w:t xml:space="preserve">&lt;/id&gt;</w:t>
+        <w:t xml:space="preserve">&lt;id&gt;p101r_2&lt;/id&gt;</w:t>
       </w:r>
       <w:r>
         <w:rPr>

--- a/TEMP/input/p101r_FP_++MHS_+/tcn_p101r.docx
+++ b/TEMP/input/p101r_FP_++MHS_+/tcn_p101r.docx
@@ -6195,7 +6195,7 @@
     </w:p>
     <w:sectPr>
       <w:pgSz w:h="15840" w:w="12240"/>
-      <w:pgMar w:bottom="1440" w:top="1440" w:left="1440" w:right="1440" w:header="0"/>
+      <w:pgMar w:bottom="1440" w:top="1440" w:left="1440" w:right="1440" w:header="0" w:footer="720"/>
       <w:pgNumType w:start="1"/>
     </w:sectPr>
   </w:body>

--- a/TEMP/input/p101r_FP_++MHS_+/tcn_p101r.docx
+++ b/TEMP/input/p101r_FP_++MHS_+/tcn_p101r.docx
@@ -12,7 +12,6 @@
           <w:between w:space="0" w:sz="0" w:val="nil"/>
         </w:pBdr>
         <w:shd w:fill="auto" w:val="clear"/>
-        <w:contextualSpacing w:val="0"/>
         <w:rPr>
           <w:color w:val="000000"/>
         </w:rPr>
@@ -60,7 +59,6 @@
           <w:between w:space="0" w:sz="0" w:val="nil"/>
         </w:pBdr>
         <w:shd w:fill="auto" w:val="clear"/>
-        <w:contextualSpacing w:val="0"/>
         <w:rPr>
           <w:color w:val="000000"/>
         </w:rPr>
@@ -108,28 +106,26 @@
           <w:between w:space="0" w:sz="0" w:val="nil"/>
         </w:pBdr>
         <w:shd w:fill="auto" w:val="clear"/>
-        <w:contextualSpacing w:val="0"/>
-        <w:rPr>
-          <w:color w:val="000000"/>
-        </w:rPr>
-      </w:pPr>
-      <w:r>
-        <w:rPr>
-          <w:rtl w:val="0"/>
-        </w:rPr>
-      </w:r>
-    </w:p>
-    <w:p>
-      <w:pPr>
-        <w:pBdr>
-          <w:top w:space="0" w:sz="0" w:val="nil"/>
-          <w:left w:space="0" w:sz="0" w:val="nil"/>
-          <w:bottom w:space="0" w:sz="0" w:val="nil"/>
-          <w:right w:space="0" w:sz="0" w:val="nil"/>
-          <w:between w:space="0" w:sz="0" w:val="nil"/>
-        </w:pBdr>
-        <w:shd w:fill="auto" w:val="clear"/>
-        <w:contextualSpacing w:val="0"/>
+        <w:rPr>
+          <w:color w:val="000000"/>
+        </w:rPr>
+      </w:pPr>
+      <w:r>
+        <w:rPr>
+          <w:rtl w:val="0"/>
+        </w:rPr>
+      </w:r>
+    </w:p>
+    <w:p>
+      <w:pPr>
+        <w:pBdr>
+          <w:top w:space="0" w:sz="0" w:val="nil"/>
+          <w:left w:space="0" w:sz="0" w:val="nil"/>
+          <w:bottom w:space="0" w:sz="0" w:val="nil"/>
+          <w:right w:space="0" w:sz="0" w:val="nil"/>
+          <w:between w:space="0" w:sz="0" w:val="nil"/>
+        </w:pBdr>
+        <w:shd w:fill="auto" w:val="clear"/>
         <w:rPr>
           <w:color w:val="000000"/>
         </w:rPr>
@@ -160,7 +156,6 @@
           <w:between w:space="0" w:sz="0" w:val="nil"/>
         </w:pBdr>
         <w:shd w:fill="auto" w:val="clear"/>
-        <w:contextualSpacing w:val="0"/>
         <w:rPr/>
       </w:pPr>
       <w:r>
@@ -189,7 +184,6 @@
           <w:between w:space="0" w:sz="0" w:val="nil"/>
         </w:pBdr>
         <w:shd w:fill="auto" w:val="clear"/>
-        <w:contextualSpacing w:val="0"/>
         <w:rPr>
           <w:color w:val="000000"/>
         </w:rPr>
@@ -220,7 +214,6 @@
           <w:between w:space="0" w:sz="0" w:val="nil"/>
         </w:pBdr>
         <w:shd w:fill="auto" w:val="clear"/>
-        <w:contextualSpacing w:val="0"/>
         <w:rPr>
           <w:color w:val="000000"/>
         </w:rPr>
@@ -395,7 +388,6 @@
           <w:between w:space="0" w:sz="0" w:val="nil"/>
         </w:pBdr>
         <w:shd w:fill="auto" w:val="clear"/>
-        <w:contextualSpacing w:val="0"/>
         <w:rPr>
           <w:color w:val="000000"/>
         </w:rPr>
@@ -497,7 +489,6 @@
           <w:between w:space="0" w:sz="0" w:val="nil"/>
         </w:pBdr>
         <w:shd w:fill="auto" w:val="clear"/>
-        <w:contextualSpacing w:val="0"/>
         <w:rPr>
           <w:color w:val="000000"/>
         </w:rPr>
@@ -575,7 +566,6 @@
           <w:between w:space="0" w:sz="0" w:val="nil"/>
         </w:pBdr>
         <w:shd w:fill="auto" w:val="clear"/>
-        <w:contextualSpacing w:val="0"/>
         <w:rPr>
           <w:color w:val="000000"/>
         </w:rPr>
@@ -640,7 +630,6 @@
           <w:between w:space="0" w:sz="0" w:val="nil"/>
         </w:pBdr>
         <w:shd w:fill="auto" w:val="clear"/>
-        <w:contextualSpacing w:val="0"/>
         <w:rPr>
           <w:color w:val="000000"/>
         </w:rPr>
@@ -729,7 +718,6 @@
           <w:between w:space="0" w:sz="0" w:val="nil"/>
         </w:pBdr>
         <w:shd w:fill="auto" w:val="clear"/>
-        <w:contextualSpacing w:val="0"/>
         <w:rPr>
           <w:color w:val="000000"/>
         </w:rPr>
@@ -852,7 +840,6 @@
           <w:between w:space="0" w:sz="0" w:val="nil"/>
         </w:pBdr>
         <w:shd w:fill="auto" w:val="clear"/>
-        <w:contextualSpacing w:val="0"/>
         <w:rPr>
           <w:color w:val="000000"/>
         </w:rPr>
@@ -890,7 +877,6 @@
           <w:between w:space="0" w:sz="0" w:val="nil"/>
         </w:pBdr>
         <w:shd w:fill="auto" w:val="clear"/>
-        <w:contextualSpacing w:val="0"/>
         <w:rPr>
           <w:color w:val="000000"/>
         </w:rPr>
@@ -962,7 +948,6 @@
           <w:between w:space="0" w:sz="0" w:val="nil"/>
         </w:pBdr>
         <w:shd w:fill="auto" w:val="clear"/>
-        <w:contextualSpacing w:val="0"/>
         <w:rPr>
           <w:color w:val="000000"/>
         </w:rPr>
@@ -1034,7 +1019,6 @@
           <w:between w:space="0" w:sz="0" w:val="nil"/>
         </w:pBdr>
         <w:shd w:fill="auto" w:val="clear"/>
-        <w:contextualSpacing w:val="0"/>
         <w:rPr>
           <w:color w:val="000000"/>
         </w:rPr>
@@ -1157,7 +1141,6 @@
           <w:between w:space="0" w:sz="0" w:val="nil"/>
         </w:pBdr>
         <w:shd w:fill="auto" w:val="clear"/>
-        <w:contextualSpacing w:val="0"/>
         <w:rPr>
           <w:color w:val="000000"/>
         </w:rPr>
@@ -1229,7 +1212,6 @@
           <w:between w:space="0" w:sz="0" w:val="nil"/>
         </w:pBdr>
         <w:shd w:fill="auto" w:val="clear"/>
-        <w:contextualSpacing w:val="0"/>
         <w:rPr>
           <w:color w:val="000000"/>
         </w:rPr>
@@ -1386,7 +1368,6 @@
           <w:between w:space="0" w:sz="0" w:val="nil"/>
         </w:pBdr>
         <w:shd w:fill="auto" w:val="clear"/>
-        <w:contextualSpacing w:val="0"/>
         <w:rPr>
           <w:color w:val="000000"/>
         </w:rPr>
@@ -1533,28 +1514,26 @@
           <w:between w:space="0" w:sz="0" w:val="nil"/>
         </w:pBdr>
         <w:shd w:fill="auto" w:val="clear"/>
-        <w:contextualSpacing w:val="0"/>
-        <w:rPr>
-          <w:color w:val="000000"/>
-        </w:rPr>
-      </w:pPr>
-      <w:r>
-        <w:rPr>
-          <w:rtl w:val="0"/>
-        </w:rPr>
-      </w:r>
-    </w:p>
-    <w:p>
-      <w:pPr>
-        <w:pBdr>
-          <w:top w:space="0" w:sz="0" w:val="nil"/>
-          <w:left w:space="0" w:sz="0" w:val="nil"/>
-          <w:bottom w:space="0" w:sz="0" w:val="nil"/>
-          <w:right w:space="0" w:sz="0" w:val="nil"/>
-          <w:between w:space="0" w:sz="0" w:val="nil"/>
-        </w:pBdr>
-        <w:shd w:fill="auto" w:val="clear"/>
-        <w:contextualSpacing w:val="0"/>
+        <w:rPr>
+          <w:color w:val="000000"/>
+        </w:rPr>
+      </w:pPr>
+      <w:r>
+        <w:rPr>
+          <w:rtl w:val="0"/>
+        </w:rPr>
+      </w:r>
+    </w:p>
+    <w:p>
+      <w:pPr>
+        <w:pBdr>
+          <w:top w:space="0" w:sz="0" w:val="nil"/>
+          <w:left w:space="0" w:sz="0" w:val="nil"/>
+          <w:bottom w:space="0" w:sz="0" w:val="nil"/>
+          <w:right w:space="0" w:sz="0" w:val="nil"/>
+          <w:between w:space="0" w:sz="0" w:val="nil"/>
+        </w:pBdr>
+        <w:shd w:fill="auto" w:val="clear"/>
         <w:rPr>
           <w:color w:val="000000"/>
         </w:rPr>
@@ -1585,7 +1564,6 @@
           <w:between w:space="0" w:sz="0" w:val="nil"/>
         </w:pBdr>
         <w:shd w:fill="auto" w:val="clear"/>
-        <w:contextualSpacing w:val="0"/>
         <w:rPr>
           <w:color w:val="000000"/>
         </w:rPr>
@@ -1633,7 +1611,6 @@
           <w:between w:space="0" w:sz="0" w:val="nil"/>
         </w:pBdr>
         <w:shd w:fill="auto" w:val="clear"/>
-        <w:contextualSpacing w:val="0"/>
         <w:rPr>
           <w:color w:val="000000"/>
         </w:rPr>
@@ -1671,7 +1648,6 @@
           <w:between w:space="0" w:sz="0" w:val="nil"/>
         </w:pBdr>
         <w:shd w:fill="auto" w:val="clear"/>
-        <w:contextualSpacing w:val="0"/>
         <w:rPr>
           <w:color w:val="000000"/>
         </w:rPr>
@@ -1709,7 +1685,6 @@
           <w:between w:space="0" w:sz="0" w:val="nil"/>
         </w:pBdr>
         <w:shd w:fill="auto" w:val="clear"/>
-        <w:contextualSpacing w:val="0"/>
         <w:rPr>
           <w:color w:val="000000"/>
         </w:rPr>
@@ -1786,7 +1761,6 @@
           <w:between w:space="0" w:sz="0" w:val="nil"/>
         </w:pBdr>
         <w:shd w:fill="auto" w:val="clear"/>
-        <w:contextualSpacing w:val="0"/>
         <w:rPr>
           <w:color w:val="000000"/>
         </w:rPr>
@@ -1824,7 +1798,6 @@
           <w:between w:space="0" w:sz="0" w:val="nil"/>
         </w:pBdr>
         <w:shd w:fill="auto" w:val="clear"/>
-        <w:contextualSpacing w:val="0"/>
         <w:rPr>
           <w:color w:val="000000"/>
         </w:rPr>
@@ -1862,7 +1835,6 @@
           <w:between w:space="0" w:sz="0" w:val="nil"/>
         </w:pBdr>
         <w:shd w:fill="auto" w:val="clear"/>
-        <w:contextualSpacing w:val="0"/>
         <w:rPr>
           <w:color w:val="000000"/>
         </w:rPr>
@@ -1900,7 +1872,6 @@
           <w:between w:space="0" w:sz="0" w:val="nil"/>
         </w:pBdr>
         <w:shd w:fill="auto" w:val="clear"/>
-        <w:contextualSpacing w:val="0"/>
         <w:rPr>
           <w:color w:val="000000"/>
         </w:rPr>
@@ -1965,7 +1936,6 @@
           <w:between w:space="0" w:sz="0" w:val="nil"/>
         </w:pBdr>
         <w:shd w:fill="auto" w:val="clear"/>
-        <w:contextualSpacing w:val="0"/>
         <w:rPr>
           <w:color w:val="000000"/>
         </w:rPr>
@@ -2030,7 +2000,6 @@
           <w:between w:space="0" w:sz="0" w:val="nil"/>
         </w:pBdr>
         <w:shd w:fill="auto" w:val="clear"/>
-        <w:contextualSpacing w:val="0"/>
         <w:rPr>
           <w:color w:val="000000"/>
         </w:rPr>
@@ -2068,7 +2037,6 @@
           <w:between w:space="0" w:sz="0" w:val="nil"/>
         </w:pBdr>
         <w:shd w:fill="auto" w:val="clear"/>
-        <w:contextualSpacing w:val="0"/>
         <w:rPr>
           <w:color w:val="000000"/>
         </w:rPr>
@@ -2106,7 +2074,6 @@
           <w:between w:space="0" w:sz="0" w:val="nil"/>
         </w:pBdr>
         <w:shd w:fill="auto" w:val="clear"/>
-        <w:contextualSpacing w:val="0"/>
         <w:rPr>
           <w:color w:val="000000"/>
         </w:rPr>
@@ -2144,7 +2111,6 @@
           <w:between w:space="0" w:sz="0" w:val="nil"/>
         </w:pBdr>
         <w:shd w:fill="auto" w:val="clear"/>
-        <w:contextualSpacing w:val="0"/>
         <w:rPr>
           <w:color w:val="000000"/>
         </w:rPr>
@@ -2182,28 +2148,26 @@
           <w:between w:space="0" w:sz="0" w:val="nil"/>
         </w:pBdr>
         <w:shd w:fill="auto" w:val="clear"/>
-        <w:contextualSpacing w:val="0"/>
-        <w:rPr>
-          <w:color w:val="000000"/>
-        </w:rPr>
-      </w:pPr>
-      <w:r>
-        <w:rPr>
-          <w:rtl w:val="0"/>
-        </w:rPr>
-      </w:r>
-    </w:p>
-    <w:p>
-      <w:pPr>
-        <w:pBdr>
-          <w:top w:space="0" w:sz="0" w:val="nil"/>
-          <w:left w:space="0" w:sz="0" w:val="nil"/>
-          <w:bottom w:space="0" w:sz="0" w:val="nil"/>
-          <w:right w:space="0" w:sz="0" w:val="nil"/>
-          <w:between w:space="0" w:sz="0" w:val="nil"/>
-        </w:pBdr>
-        <w:shd w:fill="auto" w:val="clear"/>
-        <w:contextualSpacing w:val="0"/>
+        <w:rPr>
+          <w:color w:val="000000"/>
+        </w:rPr>
+      </w:pPr>
+      <w:r>
+        <w:rPr>
+          <w:rtl w:val="0"/>
+        </w:rPr>
+      </w:r>
+    </w:p>
+    <w:p>
+      <w:pPr>
+        <w:pBdr>
+          <w:top w:space="0" w:sz="0" w:val="nil"/>
+          <w:left w:space="0" w:sz="0" w:val="nil"/>
+          <w:bottom w:space="0" w:sz="0" w:val="nil"/>
+          <w:right w:space="0" w:sz="0" w:val="nil"/>
+          <w:between w:space="0" w:sz="0" w:val="nil"/>
+        </w:pBdr>
+        <w:shd w:fill="auto" w:val="clear"/>
         <w:rPr/>
       </w:pPr>
       <w:r>
@@ -2232,7 +2196,6 @@
           <w:between w:space="0" w:sz="0" w:val="nil"/>
         </w:pBdr>
         <w:shd w:fill="auto" w:val="clear"/>
-        <w:contextualSpacing w:val="0"/>
         <w:rPr>
           <w:rFonts w:ascii="Courier New" w:cs="Courier New" w:eastAsia="Courier New" w:hAnsi="Courier New"/>
           <w:color w:val="7f6000"/>
@@ -2269,7 +2232,6 @@
     </w:p>
     <w:p>
       <w:pPr>
-        <w:contextualSpacing w:val="0"/>
         <w:rPr>
           <w:rFonts w:ascii="Courier New" w:cs="Courier New" w:eastAsia="Courier New" w:hAnsi="Courier New"/>
           <w:color w:val="7f6000"/>
@@ -2314,7 +2276,6 @@
           <w:between w:space="0" w:sz="0" w:val="nil"/>
         </w:pBdr>
         <w:shd w:fill="auto" w:val="clear"/>
-        <w:contextualSpacing w:val="0"/>
         <w:rPr/>
       </w:pPr>
       <w:r>
@@ -2363,7 +2324,6 @@
           <w:between w:space="0" w:sz="0" w:val="nil"/>
         </w:pBdr>
         <w:shd w:fill="auto" w:val="clear"/>
-        <w:contextualSpacing w:val="0"/>
         <w:rPr>
           <w:rFonts w:ascii="Courier New" w:cs="Courier New" w:eastAsia="Courier New" w:hAnsi="Courier New"/>
           <w:color w:val="0000ff"/>
@@ -2392,7 +2352,6 @@
           <w:between w:space="0" w:sz="0" w:val="nil"/>
         </w:pBdr>
         <w:shd w:fill="auto" w:val="clear"/>
-        <w:contextualSpacing w:val="0"/>
         <w:rPr>
           <w:color w:val="000000"/>
         </w:rPr>
@@ -2423,28 +2382,26 @@
           <w:between w:space="0" w:sz="0" w:val="nil"/>
         </w:pBdr>
         <w:shd w:fill="auto" w:val="clear"/>
-        <w:contextualSpacing w:val="0"/>
-        <w:rPr>
-          <w:color w:val="000000"/>
-        </w:rPr>
-      </w:pPr>
-      <w:r>
-        <w:rPr>
-          <w:rtl w:val="0"/>
-        </w:rPr>
-      </w:r>
-    </w:p>
-    <w:p>
-      <w:pPr>
-        <w:pBdr>
-          <w:top w:space="0" w:sz="0" w:val="nil"/>
-          <w:left w:space="0" w:sz="0" w:val="nil"/>
-          <w:bottom w:space="0" w:sz="0" w:val="nil"/>
-          <w:right w:space="0" w:sz="0" w:val="nil"/>
-          <w:between w:space="0" w:sz="0" w:val="nil"/>
-        </w:pBdr>
-        <w:shd w:fill="auto" w:val="clear"/>
-        <w:contextualSpacing w:val="0"/>
+        <w:rPr>
+          <w:color w:val="000000"/>
+        </w:rPr>
+      </w:pPr>
+      <w:r>
+        <w:rPr>
+          <w:rtl w:val="0"/>
+        </w:rPr>
+      </w:r>
+    </w:p>
+    <w:p>
+      <w:pPr>
+        <w:pBdr>
+          <w:top w:space="0" w:sz="0" w:val="nil"/>
+          <w:left w:space="0" w:sz="0" w:val="nil"/>
+          <w:bottom w:space="0" w:sz="0" w:val="nil"/>
+          <w:right w:space="0" w:sz="0" w:val="nil"/>
+          <w:between w:space="0" w:sz="0" w:val="nil"/>
+        </w:pBdr>
+        <w:shd w:fill="auto" w:val="clear"/>
         <w:rPr>
           <w:color w:val="000000"/>
         </w:rPr>
@@ -2475,7 +2432,6 @@
           <w:between w:space="0" w:sz="0" w:val="nil"/>
         </w:pBdr>
         <w:shd w:fill="auto" w:val="clear"/>
-        <w:contextualSpacing w:val="0"/>
         <w:rPr>
           <w:color w:val="000000"/>
         </w:rPr>
@@ -2506,7 +2462,6 @@
           <w:between w:space="0" w:sz="0" w:val="nil"/>
         </w:pBdr>
         <w:shd w:fill="auto" w:val="clear"/>
-        <w:contextualSpacing w:val="0"/>
         <w:rPr>
           <w:color w:val="000000"/>
         </w:rPr>
@@ -2574,28 +2529,26 @@
           <w:between w:space="0" w:sz="0" w:val="nil"/>
         </w:pBdr>
         <w:shd w:fill="auto" w:val="clear"/>
-        <w:contextualSpacing w:val="0"/>
-        <w:rPr>
-          <w:color w:val="000000"/>
-        </w:rPr>
-      </w:pPr>
-      <w:r>
-        <w:rPr>
-          <w:rtl w:val="0"/>
-        </w:rPr>
-      </w:r>
-    </w:p>
-    <w:p>
-      <w:pPr>
-        <w:pBdr>
-          <w:top w:space="0" w:sz="0" w:val="nil"/>
-          <w:left w:space="0" w:sz="0" w:val="nil"/>
-          <w:bottom w:space="0" w:sz="0" w:val="nil"/>
-          <w:right w:space="0" w:sz="0" w:val="nil"/>
-          <w:between w:space="0" w:sz="0" w:val="nil"/>
-        </w:pBdr>
-        <w:shd w:fill="auto" w:val="clear"/>
-        <w:contextualSpacing w:val="0"/>
+        <w:rPr>
+          <w:color w:val="000000"/>
+        </w:rPr>
+      </w:pPr>
+      <w:r>
+        <w:rPr>
+          <w:rtl w:val="0"/>
+        </w:rPr>
+      </w:r>
+    </w:p>
+    <w:p>
+      <w:pPr>
+        <w:pBdr>
+          <w:top w:space="0" w:sz="0" w:val="nil"/>
+          <w:left w:space="0" w:sz="0" w:val="nil"/>
+          <w:bottom w:space="0" w:sz="0" w:val="nil"/>
+          <w:right w:space="0" w:sz="0" w:val="nil"/>
+          <w:between w:space="0" w:sz="0" w:val="nil"/>
+        </w:pBdr>
+        <w:shd w:fill="auto" w:val="clear"/>
         <w:rPr>
           <w:color w:val="000000"/>
         </w:rPr>
@@ -2728,7 +2681,6 @@
           <w:between w:space="0" w:sz="0" w:val="nil"/>
         </w:pBdr>
         <w:shd w:fill="auto" w:val="clear"/>
-        <w:contextualSpacing w:val="0"/>
         <w:rPr>
           <w:color w:val="000000"/>
         </w:rPr>
@@ -2875,7 +2827,6 @@
           <w:between w:space="0" w:sz="0" w:val="nil"/>
         </w:pBdr>
         <w:shd w:fill="auto" w:val="clear"/>
-        <w:contextualSpacing w:val="0"/>
         <w:rPr>
           <w:color w:val="000000"/>
         </w:rPr>
@@ -3025,7 +2976,6 @@
           <w:between w:space="0" w:sz="0" w:val="nil"/>
         </w:pBdr>
         <w:shd w:fill="auto" w:val="clear"/>
-        <w:contextualSpacing w:val="0"/>
         <w:rPr>
           <w:color w:val="000000"/>
         </w:rPr>
@@ -3165,7 +3115,6 @@
           <w:between w:space="0" w:sz="0" w:val="nil"/>
         </w:pBdr>
         <w:shd w:fill="auto" w:val="clear"/>
-        <w:contextualSpacing w:val="0"/>
         <w:rPr>
           <w:color w:val="000000"/>
         </w:rPr>
@@ -3305,7 +3254,6 @@
           <w:between w:space="0" w:sz="0" w:val="nil"/>
         </w:pBdr>
         <w:shd w:fill="auto" w:val="clear"/>
-        <w:contextualSpacing w:val="0"/>
         <w:rPr>
           <w:color w:val="000000"/>
         </w:rPr>
@@ -3445,7 +3393,6 @@
           <w:between w:space="0" w:sz="0" w:val="nil"/>
         </w:pBdr>
         <w:shd w:fill="auto" w:val="clear"/>
-        <w:contextualSpacing w:val="0"/>
         <w:rPr>
           <w:color w:val="000000"/>
         </w:rPr>
@@ -3534,7 +3481,6 @@
           <w:between w:space="0" w:sz="0" w:val="nil"/>
         </w:pBdr>
         <w:shd w:fill="auto" w:val="clear"/>
-        <w:contextualSpacing w:val="0"/>
         <w:rPr>
           <w:color w:val="000000"/>
         </w:rPr>
@@ -3632,7 +3578,6 @@
           <w:between w:space="0" w:sz="0" w:val="nil"/>
         </w:pBdr>
         <w:shd w:fill="auto" w:val="clear"/>
-        <w:contextualSpacing w:val="0"/>
         <w:rPr>
           <w:color w:val="000000"/>
         </w:rPr>
@@ -3751,7 +3696,6 @@
           <w:between w:space="0" w:sz="0" w:val="nil"/>
         </w:pBdr>
         <w:shd w:fill="auto" w:val="clear"/>
-        <w:contextualSpacing w:val="0"/>
         <w:rPr>
           <w:color w:val="000000"/>
         </w:rPr>
@@ -3891,7 +3835,6 @@
           <w:between w:space="0" w:sz="0" w:val="nil"/>
         </w:pBdr>
         <w:shd w:fill="auto" w:val="clear"/>
-        <w:contextualSpacing w:val="0"/>
         <w:rPr>
           <w:color w:val="000000"/>
         </w:rPr>
@@ -3963,7 +3906,6 @@
           <w:between w:space="0" w:sz="0" w:val="nil"/>
         </w:pBdr>
         <w:shd w:fill="auto" w:val="clear"/>
-        <w:contextualSpacing w:val="0"/>
         <w:rPr>
           <w:color w:val="000000"/>
         </w:rPr>
@@ -4069,7 +4011,6 @@
           <w:between w:space="0" w:sz="0" w:val="nil"/>
         </w:pBdr>
         <w:shd w:fill="auto" w:val="clear"/>
-        <w:contextualSpacing w:val="0"/>
         <w:rPr>
           <w:color w:val="000000"/>
         </w:rPr>
@@ -4175,7 +4116,6 @@
           <w:between w:space="0" w:sz="0" w:val="nil"/>
         </w:pBdr>
         <w:shd w:fill="auto" w:val="clear"/>
-        <w:contextualSpacing w:val="0"/>
         <w:rPr>
           <w:color w:val="000000"/>
         </w:rPr>
@@ -4264,7 +4204,6 @@
           <w:between w:space="0" w:sz="0" w:val="nil"/>
         </w:pBdr>
         <w:shd w:fill="auto" w:val="clear"/>
-        <w:contextualSpacing w:val="0"/>
         <w:rPr>
           <w:color w:val="000000"/>
         </w:rPr>
@@ -4292,7 +4231,6 @@
           <w:between w:space="0" w:sz="0" w:val="nil"/>
         </w:pBdr>
         <w:shd w:fill="auto" w:val="clear"/>
-        <w:contextualSpacing w:val="0"/>
         <w:rPr>
           <w:color w:val="000000"/>
         </w:rPr>
@@ -4323,7 +4261,6 @@
           <w:between w:space="0" w:sz="0" w:val="nil"/>
         </w:pBdr>
         <w:shd w:fill="auto" w:val="clear"/>
-        <w:contextualSpacing w:val="0"/>
         <w:rPr>
           <w:color w:val="000000"/>
         </w:rPr>
@@ -4371,7 +4308,6 @@
           <w:between w:space="0" w:sz="0" w:val="nil"/>
         </w:pBdr>
         <w:shd w:fill="auto" w:val="clear"/>
-        <w:contextualSpacing w:val="0"/>
         <w:rPr>
           <w:color w:val="000000"/>
         </w:rPr>
@@ -4426,7 +4362,6 @@
           <w:between w:space="0" w:sz="0" w:val="nil"/>
         </w:pBdr>
         <w:shd w:fill="auto" w:val="clear"/>
-        <w:contextualSpacing w:val="0"/>
         <w:rPr>
           <w:color w:val="000000"/>
         </w:rPr>
@@ -4474,7 +4409,6 @@
           <w:between w:space="0" w:sz="0" w:val="nil"/>
         </w:pBdr>
         <w:shd w:fill="auto" w:val="clear"/>
-        <w:contextualSpacing w:val="0"/>
         <w:rPr>
           <w:color w:val="000000"/>
         </w:rPr>
@@ -4512,7 +4446,6 @@
           <w:between w:space="0" w:sz="0" w:val="nil"/>
         </w:pBdr>
         <w:shd w:fill="auto" w:val="clear"/>
-        <w:contextualSpacing w:val="0"/>
         <w:rPr>
           <w:color w:val="000000"/>
         </w:rPr>
@@ -4550,7 +4483,6 @@
           <w:between w:space="0" w:sz="0" w:val="nil"/>
         </w:pBdr>
         <w:shd w:fill="auto" w:val="clear"/>
-        <w:contextualSpacing w:val="0"/>
         <w:rPr>
           <w:color w:val="000000"/>
         </w:rPr>
@@ -4588,7 +4520,6 @@
           <w:between w:space="0" w:sz="0" w:val="nil"/>
         </w:pBdr>
         <w:shd w:fill="auto" w:val="clear"/>
-        <w:contextualSpacing w:val="0"/>
         <w:rPr>
           <w:color w:val="000000"/>
         </w:rPr>
@@ -4626,7 +4557,6 @@
           <w:between w:space="0" w:sz="0" w:val="nil"/>
         </w:pBdr>
         <w:shd w:fill="auto" w:val="clear"/>
-        <w:contextualSpacing w:val="0"/>
         <w:rPr>
           <w:color w:val="000000"/>
         </w:rPr>
@@ -4691,7 +4621,6 @@
           <w:between w:space="0" w:sz="0" w:val="nil"/>
         </w:pBdr>
         <w:shd w:fill="auto" w:val="clear"/>
-        <w:contextualSpacing w:val="0"/>
         <w:rPr>
           <w:color w:val="000000"/>
         </w:rPr>
@@ -4729,7 +4658,6 @@
           <w:between w:space="0" w:sz="0" w:val="nil"/>
         </w:pBdr>
         <w:shd w:fill="auto" w:val="clear"/>
-        <w:contextualSpacing w:val="0"/>
         <w:rPr>
           <w:color w:val="000000"/>
         </w:rPr>
@@ -4767,7 +4695,6 @@
           <w:between w:space="0" w:sz="0" w:val="nil"/>
         </w:pBdr>
         <w:shd w:fill="auto" w:val="clear"/>
-        <w:contextualSpacing w:val="0"/>
         <w:rPr>
           <w:color w:val="000000"/>
         </w:rPr>
@@ -4798,28 +4725,26 @@
           <w:between w:space="0" w:sz="0" w:val="nil"/>
         </w:pBdr>
         <w:shd w:fill="auto" w:val="clear"/>
-        <w:contextualSpacing w:val="0"/>
-        <w:rPr>
-          <w:color w:val="000000"/>
-        </w:rPr>
-      </w:pPr>
-      <w:r>
-        <w:rPr>
-          <w:rtl w:val="0"/>
-        </w:rPr>
-      </w:r>
-    </w:p>
-    <w:p>
-      <w:pPr>
-        <w:pBdr>
-          <w:top w:space="0" w:sz="0" w:val="nil"/>
-          <w:left w:space="0" w:sz="0" w:val="nil"/>
-          <w:bottom w:space="0" w:sz="0" w:val="nil"/>
-          <w:right w:space="0" w:sz="0" w:val="nil"/>
-          <w:between w:space="0" w:sz="0" w:val="nil"/>
-        </w:pBdr>
-        <w:shd w:fill="auto" w:val="clear"/>
-        <w:contextualSpacing w:val="0"/>
+        <w:rPr>
+          <w:color w:val="000000"/>
+        </w:rPr>
+      </w:pPr>
+      <w:r>
+        <w:rPr>
+          <w:rtl w:val="0"/>
+        </w:rPr>
+      </w:r>
+    </w:p>
+    <w:p>
+      <w:pPr>
+        <w:pBdr>
+          <w:top w:space="0" w:sz="0" w:val="nil"/>
+          <w:left w:space="0" w:sz="0" w:val="nil"/>
+          <w:bottom w:space="0" w:sz="0" w:val="nil"/>
+          <w:right w:space="0" w:sz="0" w:val="nil"/>
+          <w:between w:space="0" w:sz="0" w:val="nil"/>
+        </w:pBdr>
+        <w:shd w:fill="auto" w:val="clear"/>
         <w:rPr>
           <w:color w:val="000000"/>
         </w:rPr>
@@ -4850,7 +4775,6 @@
           <w:between w:space="0" w:sz="0" w:val="nil"/>
         </w:pBdr>
         <w:shd w:fill="auto" w:val="clear"/>
-        <w:contextualSpacing w:val="0"/>
         <w:rPr>
           <w:color w:val="000000"/>
         </w:rPr>
@@ -4881,7 +4805,6 @@
           <w:between w:space="0" w:sz="0" w:val="nil"/>
         </w:pBdr>
         <w:shd w:fill="auto" w:val="clear"/>
-        <w:contextualSpacing w:val="0"/>
         <w:rPr>
           <w:color w:val="000000"/>
         </w:rPr>
@@ -4956,28 +4879,26 @@
           <w:between w:space="0" w:sz="0" w:val="nil"/>
         </w:pBdr>
         <w:shd w:fill="auto" w:val="clear"/>
-        <w:contextualSpacing w:val="0"/>
-        <w:rPr>
-          <w:color w:val="000000"/>
-        </w:rPr>
-      </w:pPr>
-      <w:r>
-        <w:rPr>
-          <w:rtl w:val="0"/>
-        </w:rPr>
-      </w:r>
-    </w:p>
-    <w:p>
-      <w:pPr>
-        <w:pBdr>
-          <w:top w:space="0" w:sz="0" w:val="nil"/>
-          <w:left w:space="0" w:sz="0" w:val="nil"/>
-          <w:bottom w:space="0" w:sz="0" w:val="nil"/>
-          <w:right w:space="0" w:sz="0" w:val="nil"/>
-          <w:between w:space="0" w:sz="0" w:val="nil"/>
-        </w:pBdr>
-        <w:shd w:fill="auto" w:val="clear"/>
-        <w:contextualSpacing w:val="0"/>
+        <w:rPr>
+          <w:color w:val="000000"/>
+        </w:rPr>
+      </w:pPr>
+      <w:r>
+        <w:rPr>
+          <w:rtl w:val="0"/>
+        </w:rPr>
+      </w:r>
+    </w:p>
+    <w:p>
+      <w:pPr>
+        <w:pBdr>
+          <w:top w:space="0" w:sz="0" w:val="nil"/>
+          <w:left w:space="0" w:sz="0" w:val="nil"/>
+          <w:bottom w:space="0" w:sz="0" w:val="nil"/>
+          <w:right w:space="0" w:sz="0" w:val="nil"/>
+          <w:between w:space="0" w:sz="0" w:val="nil"/>
+        </w:pBdr>
+        <w:shd w:fill="auto" w:val="clear"/>
         <w:rPr>
           <w:color w:val="000000"/>
         </w:rPr>
@@ -5110,7 +5031,6 @@
           <w:between w:space="0" w:sz="0" w:val="nil"/>
         </w:pBdr>
         <w:shd w:fill="auto" w:val="clear"/>
-        <w:contextualSpacing w:val="0"/>
         <w:rPr>
           <w:color w:val="000000"/>
         </w:rPr>
@@ -5249,7 +5169,6 @@
           <w:between w:space="0" w:sz="0" w:val="nil"/>
         </w:pBdr>
         <w:shd w:fill="auto" w:val="clear"/>
-        <w:contextualSpacing w:val="0"/>
         <w:rPr>
           <w:color w:val="000000"/>
         </w:rPr>
@@ -5338,7 +5257,6 @@
           <w:between w:space="0" w:sz="0" w:val="nil"/>
         </w:pBdr>
         <w:shd w:fill="auto" w:val="clear"/>
-        <w:contextualSpacing w:val="0"/>
         <w:rPr>
           <w:color w:val="000000"/>
         </w:rPr>
@@ -5410,7 +5328,6 @@
           <w:between w:space="0" w:sz="0" w:val="nil"/>
         </w:pBdr>
         <w:shd w:fill="auto" w:val="clear"/>
-        <w:contextualSpacing w:val="0"/>
         <w:rPr>
           <w:color w:val="000000"/>
         </w:rPr>
@@ -5448,7 +5365,6 @@
           <w:between w:space="0" w:sz="0" w:val="nil"/>
         </w:pBdr>
         <w:shd w:fill="auto" w:val="clear"/>
-        <w:contextualSpacing w:val="0"/>
         <w:rPr>
           <w:color w:val="000000"/>
         </w:rPr>
@@ -5588,7 +5504,6 @@
           <w:between w:space="0" w:sz="0" w:val="nil"/>
         </w:pBdr>
         <w:shd w:fill="auto" w:val="clear"/>
-        <w:contextualSpacing w:val="0"/>
         <w:rPr>
           <w:color w:val="000000"/>
         </w:rPr>
@@ -5772,7 +5687,6 @@
           <w:between w:space="0" w:sz="0" w:val="nil"/>
         </w:pBdr>
         <w:shd w:fill="auto" w:val="clear"/>
-        <w:contextualSpacing w:val="0"/>
         <w:rPr>
           <w:color w:val="000000"/>
         </w:rPr>
@@ -5878,28 +5792,26 @@
           <w:between w:space="0" w:sz="0" w:val="nil"/>
         </w:pBdr>
         <w:shd w:fill="auto" w:val="clear"/>
-        <w:contextualSpacing w:val="0"/>
-        <w:rPr>
-          <w:color w:val="000000"/>
-        </w:rPr>
-      </w:pPr>
-      <w:r>
-        <w:rPr>
-          <w:rtl w:val="0"/>
-        </w:rPr>
-      </w:r>
-    </w:p>
-    <w:p>
-      <w:pPr>
-        <w:pBdr>
-          <w:top w:space="0" w:sz="0" w:val="nil"/>
-          <w:left w:space="0" w:sz="0" w:val="nil"/>
-          <w:bottom w:space="0" w:sz="0" w:val="nil"/>
-          <w:right w:space="0" w:sz="0" w:val="nil"/>
-          <w:between w:space="0" w:sz="0" w:val="nil"/>
-        </w:pBdr>
-        <w:shd w:fill="auto" w:val="clear"/>
-        <w:contextualSpacing w:val="0"/>
+        <w:rPr>
+          <w:color w:val="000000"/>
+        </w:rPr>
+      </w:pPr>
+      <w:r>
+        <w:rPr>
+          <w:rtl w:val="0"/>
+        </w:rPr>
+      </w:r>
+    </w:p>
+    <w:p>
+      <w:pPr>
+        <w:pBdr>
+          <w:top w:space="0" w:sz="0" w:val="nil"/>
+          <w:left w:space="0" w:sz="0" w:val="nil"/>
+          <w:bottom w:space="0" w:sz="0" w:val="nil"/>
+          <w:right w:space="0" w:sz="0" w:val="nil"/>
+          <w:between w:space="0" w:sz="0" w:val="nil"/>
+        </w:pBdr>
+        <w:shd w:fill="auto" w:val="clear"/>
         <w:rPr>
           <w:color w:val="000000"/>
         </w:rPr>
@@ -5930,7 +5842,6 @@
           <w:between w:space="0" w:sz="0" w:val="nil"/>
         </w:pBdr>
         <w:shd w:fill="auto" w:val="clear"/>
-        <w:contextualSpacing w:val="0"/>
         <w:rPr>
           <w:color w:val="000000"/>
         </w:rPr>
@@ -5978,7 +5889,6 @@
           <w:between w:space="0" w:sz="0" w:val="nil"/>
         </w:pBdr>
         <w:shd w:fill="auto" w:val="clear"/>
-        <w:contextualSpacing w:val="0"/>
         <w:rPr>
           <w:color w:val="000000"/>
         </w:rPr>
@@ -6016,7 +5926,6 @@
           <w:between w:space="0" w:sz="0" w:val="nil"/>
         </w:pBdr>
         <w:shd w:fill="auto" w:val="clear"/>
-        <w:contextualSpacing w:val="0"/>
         <w:rPr>
           <w:color w:val="000000"/>
         </w:rPr>
@@ -6071,7 +5980,6 @@
           <w:between w:space="0" w:sz="0" w:val="nil"/>
         </w:pBdr>
         <w:shd w:fill="auto" w:val="clear"/>
-        <w:contextualSpacing w:val="0"/>
         <w:rPr>
           <w:color w:val="000000"/>
         </w:rPr>
@@ -6143,7 +6051,6 @@
           <w:between w:space="0" w:sz="0" w:val="nil"/>
         </w:pBdr>
         <w:shd w:fill="auto" w:val="clear"/>
-        <w:contextualSpacing w:val="0"/>
         <w:rPr/>
       </w:pPr>
       <w:r>
@@ -6172,7 +6079,6 @@
           <w:between w:space="0" w:sz="0" w:val="nil"/>
         </w:pBdr>
         <w:shd w:fill="auto" w:val="clear"/>
-        <w:contextualSpacing w:val="0"/>
         <w:rPr>
           <w:color w:val="000000"/>
         </w:rPr>
